--- a/StackOverflow_data_analysis/Social Final  Report.docx
+++ b/StackOverflow_data_analysis/Social Final  Report.docx
@@ -1,34 +1,37 @@
 
 <file path=word/document.xml><?xml version="1.0" encoding="utf-8"?>
-<w:document xmlns:wpc="http://schemas.microsoft.com/office/word/2010/wordprocessingCanvas" xmlns:cx="http://schemas.microsoft.com/office/drawing/2014/chartex" xmlns:cx1="http://schemas.microsoft.com/office/drawing/2015/9/8/chartex" xmlns:cx2="http://schemas.microsoft.com/office/drawing/2015/10/21/chartex" xmlns:cx3="http://schemas.microsoft.com/office/drawing/2016/5/9/chartex" xmlns:cx4="http://schemas.microsoft.com/office/drawing/2016/5/10/chartex" xmlns:cx5="http://schemas.microsoft.com/office/drawing/2016/5/11/chartex" xmlns:cx6="http://schemas.microsoft.com/office/drawing/2016/5/12/chartex" xmlns:cx7="http://schemas.microsoft.com/office/drawing/2016/5/13/chartex" xmlns:cx8="http://schemas.microsoft.com/office/drawing/2016/5/14/chartex" xmlns:mc="http://schemas.openxmlformats.org/markup-compatibility/2006" xmlns:aink="http://schemas.microsoft.com/office/drawing/2016/ink" xmlns:am3d="http://schemas.microsoft.com/office/drawing/2017/model3d" xmlns:o="urn:schemas-microsoft-com:office:office" xmlns:r="http://schemas.openxmlformats.org/officeDocument/2006/relationships" xmlns:m="http://schemas.openxmlformats.org/officeDocument/2006/math" xmlns:v="urn:schemas-microsoft-com:vml" xmlns:wp14="http://schemas.microsoft.com/office/word/2010/wordprocessingDrawing" xmlns:wp="http://schemas.openxmlformats.org/drawingml/2006/wordprocessingDrawing" xmlns:w10="urn:schemas-microsoft-com:office:word" xmlns:w="http://schemas.openxmlformats.org/wordprocessingml/2006/main" xmlns:w14="http://schemas.microsoft.com/office/word/2010/wordml" xmlns:w15="http://schemas.microsoft.com/office/word/2012/wordml" xmlns:w16cex="http://schemas.microsoft.com/office/word/2018/wordml/cex" xmlns:w16cid="http://schemas.microsoft.com/office/word/2016/wordml/cid" xmlns:w16="http://schemas.microsoft.com/office/word/2018/wordml" xmlns:w16se="http://schemas.microsoft.com/office/word/2015/wordml/symex" xmlns:wpg="http://schemas.microsoft.com/office/word/2010/wordprocessingGroup" xmlns:wpi="http://schemas.microsoft.com/office/word/2010/wordprocessingInk" xmlns:wne="http://schemas.microsoft.com/office/word/2006/wordml" xmlns:wps="http://schemas.microsoft.com/office/word/2010/wordprocessingShape" xmlns:a="http://schemas.openxmlformats.org/drawingml/2006/main" xmlns:pic="http://schemas.openxmlformats.org/drawingml/2006/picture" xmlns:a14="http://schemas.microsoft.com/office/drawing/2010/main" mc:Ignorable="w14 w15 w16se w16cid w16 w16cex wp14">
+<w:document xmlns:wpc="http://schemas.microsoft.com/office/word/2010/wordprocessingCanvas" xmlns:cx="http://schemas.microsoft.com/office/drawing/2014/chartex" xmlns:cx1="http://schemas.microsoft.com/office/drawing/2015/9/8/chartex" xmlns:cx2="http://schemas.microsoft.com/office/drawing/2015/10/21/chartex" xmlns:cx3="http://schemas.microsoft.com/office/drawing/2016/5/9/chartex" xmlns:cx4="http://schemas.microsoft.com/office/drawing/2016/5/10/chartex" xmlns:cx5="http://schemas.microsoft.com/office/drawing/2016/5/11/chartex" xmlns:cx6="http://schemas.microsoft.com/office/drawing/2016/5/12/chartex" xmlns:cx7="http://schemas.microsoft.com/office/drawing/2016/5/13/chartex" xmlns:cx8="http://schemas.microsoft.com/office/drawing/2016/5/14/chartex" xmlns:mc="http://schemas.openxmlformats.org/markup-compatibility/2006" xmlns:aink="http://schemas.microsoft.com/office/drawing/2016/ink" xmlns:am3d="http://schemas.microsoft.com/office/drawing/2017/model3d" xmlns:o="urn:schemas-microsoft-com:office:office" xmlns:r="http://schemas.openxmlformats.org/officeDocument/2006/relationships" xmlns:m="http://schemas.openxmlformats.org/officeDocument/2006/math" xmlns:v="urn:schemas-microsoft-com:vml" xmlns:wp14="http://schemas.microsoft.com/office/word/2010/wordprocessingDrawing" xmlns:wp="http://schemas.openxmlformats.org/drawingml/2006/wordprocessingDrawing" xmlns:w10="urn:schemas-microsoft-com:office:word" xmlns:w="http://schemas.openxmlformats.org/wordprocessingml/2006/main" xmlns:w14="http://schemas.microsoft.com/office/word/2010/wordml" xmlns:w15="http://schemas.microsoft.com/office/word/2012/wordml" xmlns:w16cex="http://schemas.microsoft.com/office/word/2018/wordml/cex" xmlns:w16cid="http://schemas.microsoft.com/office/word/2016/wordml/cid" xmlns:w16="http://schemas.microsoft.com/office/word/2018/wordml" xmlns:w16se="http://schemas.microsoft.com/office/word/2015/wordml/symex" xmlns:wpg="http://schemas.microsoft.com/office/word/2010/wordprocessingGroup" xmlns:wpi="http://schemas.microsoft.com/office/word/2010/wordprocessingInk" xmlns:wne="http://schemas.microsoft.com/office/word/2006/wordml" xmlns:wps="http://schemas.microsoft.com/office/word/2010/wordprocessingShape" mc:Ignorable="w14 w15 w16se w16cid w16 w16cex wp14">
   <w:body>
     <w:p>
       <w:pPr>
         <w:spacing w:line="257" w:lineRule="auto"/>
         <w:jc w:val="center"/>
         <w:rPr>
-          <w:rFonts w:ascii="Arial" w:hAnsi="Arial" w:eastAsia="Arial" w:cs="Arial"/>
-        </w:rPr>
-      </w:pPr>
-      <w:r>
+          <w:rFonts w:ascii="Arial" w:eastAsia="Arial" w:hAnsi="Arial" w:cs="Arial"/>
+        </w:rPr>
+      </w:pPr>
+      <w:r>
+        <w:rPr>
+          <w:noProof/>
+        </w:rPr>
         <w:drawing>
-          <wp:inline wp14:editId="06C1325C" wp14:anchorId="13D4054E">
+          <wp:inline distT="0" distB="0" distL="0" distR="0" wp14:anchorId="13D4054E" wp14:editId="06C1325C">
             <wp:extent cx="5580844" cy="2488126"/>
             <wp:effectExtent l="0" t="0" r="0" b="0"/>
-            <wp:docPr id="691706625" name="Picture 275896963" title=""/>
+            <wp:docPr id="691706625" name="Picture 275896963"/>
             <wp:cNvGraphicFramePr>
-              <a:graphicFrameLocks noChangeAspect="1"/>
+              <a:graphicFrameLocks xmlns:a="http://schemas.openxmlformats.org/drawingml/2006/main" noChangeAspect="1"/>
             </wp:cNvGraphicFramePr>
-            <a:graphic>
+            <a:graphic xmlns:a="http://schemas.openxmlformats.org/drawingml/2006/main">
               <a:graphicData uri="http://schemas.openxmlformats.org/drawingml/2006/picture">
-                <pic:pic>
+                <pic:pic xmlns:pic="http://schemas.openxmlformats.org/drawingml/2006/picture">
                   <pic:nvPicPr>
                     <pic:cNvPr id="0" name="Picture 275896963"/>
                     <pic:cNvPicPr/>
                   </pic:nvPicPr>
                   <pic:blipFill>
-                    <a:blip r:embed="R0b760136c2894ace">
-                      <a:extLst xmlns:a="http://schemas.openxmlformats.org/drawingml/2006/main">
+                    <a:blip r:embed="rId8">
+                      <a:extLst>
                         <a:ext uri="{28A0092B-C50C-407E-A947-70E740481C1C}">
                           <a14:useLocalDpi xmlns:a14="http://schemas.microsoft.com/office/drawing/2010/main" val="0"/>
                         </a:ext>
@@ -39,7 +42,7 @@
                     </a:stretch>
                   </pic:blipFill>
                   <pic:spPr>
-                    <a:xfrm rot="0" flipH="0" flipV="0">
+                    <a:xfrm>
                       <a:off x="0" y="0"/>
                       <a:ext cx="5580844" cy="2488126"/>
                     </a:xfrm>
@@ -59,7 +62,7 @@
         <w:spacing w:line="257" w:lineRule="auto"/>
         <w:jc w:val="center"/>
         <w:rPr>
-          <w:rFonts w:ascii="Arial" w:hAnsi="Arial" w:eastAsia="Arial" w:cs="Arial"/>
+          <w:rFonts w:ascii="Arial" w:eastAsia="Arial" w:hAnsi="Arial" w:cs="Arial"/>
         </w:rPr>
       </w:pPr>
     </w:p>
@@ -67,76 +70,76 @@
       <w:pPr>
         <w:jc w:val="center"/>
         <w:rPr>
-          <w:rFonts w:ascii="Arial" w:hAnsi="Arial" w:eastAsia="Arial" w:cs="Arial"/>
-          <w:b w:val="1"/>
-          <w:bCs w:val="1"/>
-          <w:sz w:val="52"/>
-          <w:szCs w:val="52"/>
-        </w:rPr>
-      </w:pPr>
-      <w:r>
-        <w:rPr>
-          <w:rFonts w:ascii="Arial" w:hAnsi="Arial" w:eastAsia="Arial" w:cs="Arial"/>
-          <w:b w:val="1"/>
-          <w:bCs w:val="1"/>
-          <w:sz w:val="52"/>
-          <w:szCs w:val="52"/>
-        </w:rPr>
-        <w:t xml:space="preserve">Social Analytics on </w:t>
-      </w:r>
-      <w:r>
-        <w:rPr>
-          <w:rFonts w:ascii="Arial" w:hAnsi="Arial" w:eastAsia="Arial" w:cs="Arial"/>
-          <w:b w:val="1"/>
-          <w:bCs w:val="1"/>
-          <w:sz w:val="52"/>
-          <w:szCs w:val="52"/>
-        </w:rPr>
-        <w:t>Stack Overflow</w:t>
-      </w:r>
-      <w:r>
-        <w:rPr>
-          <w:rFonts w:ascii="Arial" w:hAnsi="Arial" w:eastAsia="Arial" w:cs="Arial"/>
-          <w:b w:val="1"/>
-          <w:bCs w:val="1"/>
-          <w:sz w:val="52"/>
-          <w:szCs w:val="52"/>
-        </w:rPr>
-        <w:t xml:space="preserve"> Question</w:t>
-      </w:r>
-      <w:r>
-        <w:rPr>
-          <w:rFonts w:ascii="Arial" w:hAnsi="Arial" w:eastAsia="Arial" w:cs="Arial"/>
-          <w:b w:val="1"/>
-          <w:bCs w:val="1"/>
-          <w:sz w:val="52"/>
-          <w:szCs w:val="52"/>
-        </w:rPr>
-        <w:t>s</w:t>
-      </w:r>
-    </w:p>
-    <w:p>
-      <w:pPr>
-        <w:jc w:val="center"/>
-        <w:rPr>
-          <w:rFonts w:ascii="Arial" w:hAnsi="Arial" w:eastAsia="Arial" w:cs="Arial"/>
+          <w:rFonts w:ascii="Arial" w:eastAsia="Arial" w:hAnsi="Arial" w:cs="Arial"/>
           <w:b/>
           <w:bCs/>
           <w:sz w:val="52"/>
           <w:szCs w:val="52"/>
         </w:rPr>
       </w:pPr>
-    </w:p>
-    <w:p>
-      <w:pPr>
-        <w:jc w:val="center"/>
-        <w:rPr>
-          <w:rFonts w:ascii="Arial" w:hAnsi="Arial" w:eastAsia="Arial" w:cs="Arial"/>
+      <w:r>
+        <w:rPr>
+          <w:rFonts w:ascii="Arial" w:eastAsia="Arial" w:hAnsi="Arial" w:cs="Arial"/>
           <w:b/>
           <w:bCs/>
           <w:sz w:val="52"/>
           <w:szCs w:val="52"/>
         </w:rPr>
+        <w:t xml:space="preserve">Social Analytics on </w:t>
+      </w:r>
+      <w:r>
+        <w:rPr>
+          <w:rFonts w:ascii="Arial" w:eastAsia="Arial" w:hAnsi="Arial" w:cs="Arial"/>
+          <w:b/>
+          <w:bCs/>
+          <w:sz w:val="52"/>
+          <w:szCs w:val="52"/>
+        </w:rPr>
+        <w:t>Stack Overflow</w:t>
+      </w:r>
+      <w:r>
+        <w:rPr>
+          <w:rFonts w:ascii="Arial" w:eastAsia="Arial" w:hAnsi="Arial" w:cs="Arial"/>
+          <w:b/>
+          <w:bCs/>
+          <w:sz w:val="52"/>
+          <w:szCs w:val="52"/>
+        </w:rPr>
+        <w:t xml:space="preserve"> Question</w:t>
+      </w:r>
+      <w:r>
+        <w:rPr>
+          <w:rFonts w:ascii="Arial" w:eastAsia="Arial" w:hAnsi="Arial" w:cs="Arial"/>
+          <w:b/>
+          <w:bCs/>
+          <w:sz w:val="52"/>
+          <w:szCs w:val="52"/>
+        </w:rPr>
+        <w:t>s</w:t>
+      </w:r>
+    </w:p>
+    <w:p>
+      <w:pPr>
+        <w:jc w:val="center"/>
+        <w:rPr>
+          <w:rFonts w:ascii="Arial" w:eastAsia="Arial" w:hAnsi="Arial" w:cs="Arial"/>
+          <w:b/>
+          <w:bCs/>
+          <w:sz w:val="52"/>
+          <w:szCs w:val="52"/>
+        </w:rPr>
+      </w:pPr>
+    </w:p>
+    <w:p>
+      <w:pPr>
+        <w:jc w:val="center"/>
+        <w:rPr>
+          <w:rFonts w:ascii="Arial" w:eastAsia="Arial" w:hAnsi="Arial" w:cs="Arial"/>
+          <w:b/>
+          <w:bCs/>
+          <w:sz w:val="52"/>
+          <w:szCs w:val="52"/>
+        </w:rPr>
       </w:pPr>
     </w:p>
     <w:p>
@@ -144,7 +147,7 @@
         <w:spacing w:line="257" w:lineRule="auto"/>
         <w:jc w:val="center"/>
         <w:rPr>
-          <w:rFonts w:ascii="Arial" w:hAnsi="Arial" w:eastAsia="Arial" w:cs="Arial"/>
+          <w:rFonts w:ascii="Arial" w:eastAsia="Arial" w:hAnsi="Arial" w:cs="Arial"/>
           <w:sz w:val="36"/>
           <w:szCs w:val="36"/>
         </w:rPr>
@@ -153,133 +156,19 @@
     <w:p>
       <w:pPr>
         <w:spacing w:line="257" w:lineRule="auto"/>
-        <w:jc w:val="right"/>
-        <w:rPr>
-          <w:rFonts w:ascii="Arial" w:hAnsi="Arial" w:eastAsia="Arial" w:cs="Arial"/>
-          <w:sz w:val="32"/>
-          <w:szCs w:val="32"/>
-        </w:rPr>
-      </w:pPr>
-      <w:r>
-        <w:rPr>
-          <w:rFonts w:ascii="Arial" w:hAnsi="Arial" w:eastAsia="Arial" w:cs="Arial"/>
-          <w:sz w:val="32"/>
-          <w:szCs w:val="32"/>
-        </w:rPr>
-        <w:t>Li Ling</w:t>
-      </w:r>
+        <w:jc w:val="center"/>
+        <w:rPr>
+          <w:rFonts w:ascii="Arial" w:eastAsia="Arial" w:hAnsi="Arial" w:cs="Arial"/>
+        </w:rPr>
+      </w:pPr>
     </w:p>
     <w:p>
       <w:pPr>
         <w:spacing w:line="257" w:lineRule="auto"/>
-        <w:jc w:val="right"/>
-        <w:rPr>
-          <w:rFonts w:ascii="Arial" w:hAnsi="Arial" w:eastAsia="Arial" w:cs="Arial"/>
-          <w:sz w:val="32"/>
-          <w:szCs w:val="32"/>
-        </w:rPr>
-      </w:pPr>
-      <w:r>
-        <w:rPr>
-          <w:rFonts w:ascii="Arial" w:hAnsi="Arial" w:eastAsia="Arial" w:cs="Arial"/>
-          <w:sz w:val="32"/>
-          <w:szCs w:val="32"/>
-        </w:rPr>
-        <w:t>Li Zuxian</w:t>
-      </w:r>
-    </w:p>
-    <w:p>
-      <w:pPr>
-        <w:spacing w:line="257" w:lineRule="auto"/>
-        <w:jc w:val="right"/>
-        <w:rPr>
-          <w:rFonts w:ascii="Arial" w:hAnsi="Arial" w:eastAsia="Arial" w:cs="Arial"/>
-          <w:sz w:val="32"/>
-          <w:szCs w:val="32"/>
-        </w:rPr>
-      </w:pPr>
-      <w:r>
-        <w:rPr>
-          <w:rFonts w:ascii="Arial" w:hAnsi="Arial" w:eastAsia="Arial" w:cs="Arial"/>
-          <w:sz w:val="32"/>
-          <w:szCs w:val="32"/>
-        </w:rPr>
-        <w:t>Lyu Xudong</w:t>
-      </w:r>
-    </w:p>
-    <w:p>
-      <w:pPr>
-        <w:spacing w:line="257" w:lineRule="auto"/>
-        <w:jc w:val="right"/>
-        <w:rPr>
-          <w:rFonts w:ascii="Arial" w:hAnsi="Arial" w:eastAsia="Arial" w:cs="Arial"/>
-          <w:sz w:val="32"/>
-          <w:szCs w:val="32"/>
-        </w:rPr>
-      </w:pPr>
-      <w:r>
-        <w:rPr>
-          <w:rFonts w:ascii="Arial" w:hAnsi="Arial" w:eastAsia="Arial" w:cs="Arial"/>
-          <w:sz w:val="32"/>
-          <w:szCs w:val="32"/>
-        </w:rPr>
-        <w:t>Shen Jiajun</w:t>
-      </w:r>
-    </w:p>
-    <w:p>
-      <w:pPr>
-        <w:spacing w:line="257" w:lineRule="auto"/>
-        <w:jc w:val="right"/>
-        <w:rPr>
-          <w:rFonts w:ascii="Arial" w:hAnsi="Arial" w:eastAsia="Arial" w:cs="Arial"/>
-          <w:sz w:val="32"/>
-          <w:szCs w:val="32"/>
-        </w:rPr>
-      </w:pPr>
-      <w:r>
-        <w:rPr>
-          <w:rFonts w:ascii="Arial" w:hAnsi="Arial" w:eastAsia="Arial" w:cs="Arial"/>
-          <w:sz w:val="32"/>
-          <w:szCs w:val="32"/>
-        </w:rPr>
-        <w:t>Wang Kuan</w:t>
-      </w:r>
-    </w:p>
-    <w:p>
-      <w:pPr>
-        <w:spacing w:line="257" w:lineRule="auto"/>
-        <w:jc w:val="right"/>
-        <w:rPr>
-          <w:rFonts w:ascii="Arial" w:hAnsi="Arial" w:eastAsia="Arial" w:cs="Arial"/>
-          <w:sz w:val="32"/>
-          <w:szCs w:val="32"/>
-        </w:rPr>
-      </w:pPr>
-      <w:r>
-        <w:rPr>
-          <w:rFonts w:ascii="Arial" w:hAnsi="Arial" w:eastAsia="Arial" w:cs="Arial"/>
-          <w:sz w:val="32"/>
-          <w:szCs w:val="32"/>
-        </w:rPr>
-        <w:t>Zhong Zhewei</w:t>
-      </w:r>
-    </w:p>
-    <w:p>
-      <w:pPr>
-        <w:spacing w:line="257" w:lineRule="auto"/>
-        <w:jc w:val="center"/>
-        <w:rPr>
-          <w:rFonts w:ascii="Arial" w:hAnsi="Arial" w:eastAsia="Arial" w:cs="Arial"/>
-        </w:rPr>
-      </w:pPr>
-    </w:p>
-    <w:p>
-      <w:pPr>
-        <w:spacing w:line="257" w:lineRule="auto"/>
-        <w:rPr>
-          <w:rFonts w:ascii="Arial" w:hAnsi="Arial" w:eastAsia="Arial" w:cs="Arial"/>
-          <w:b w:val="1"/>
-          <w:bCs w:val="1"/>
+        <w:rPr>
+          <w:rFonts w:ascii="Arial" w:eastAsia="Arial" w:hAnsi="Arial" w:cs="Arial"/>
+          <w:b/>
+          <w:bCs/>
           <w:color w:val="000000" w:themeColor="text1"/>
           <w:sz w:val="20"/>
           <w:szCs w:val="20"/>
@@ -287,7 +176,7 @@
       </w:pPr>
       <w:r>
         <w:rPr>
-          <w:rFonts w:ascii="Arial" w:hAnsi="Arial" w:eastAsia="Arial" w:cs="Arial"/>
+          <w:rFonts w:ascii="Arial" w:eastAsia="Arial" w:hAnsi="Arial" w:cs="Arial"/>
         </w:rPr>
         <w:br w:type="page"/>
       </w:r>
@@ -295,6 +184,7 @@
         <w:rPr>
           <w:rStyle w:val="Heading1Char"/>
         </w:rPr>
+        <w:lastRenderedPageBreak/>
         <w:t xml:space="preserve">Abstract </w:t>
       </w:r>
     </w:p>
@@ -303,7 +193,7 @@
         <w:spacing w:line="240" w:lineRule="auto"/>
         <w:jc w:val="both"/>
         <w:rPr>
-          <w:rFonts w:ascii="Arial" w:hAnsi="Arial" w:eastAsia="Arial" w:cs="Arial"/>
+          <w:rFonts w:ascii="Arial" w:eastAsia="Arial" w:hAnsi="Arial" w:cs="Arial"/>
           <w:color w:val="000000" w:themeColor="text1"/>
           <w:sz w:val="20"/>
           <w:szCs w:val="20"/>
@@ -311,7 +201,7 @@
       </w:pPr>
       <w:r>
         <w:rPr>
-          <w:rFonts w:ascii="Arial" w:hAnsi="Arial" w:eastAsia="Arial" w:cs="Arial"/>
+          <w:rFonts w:ascii="Arial" w:eastAsia="Arial" w:hAnsi="Arial" w:cs="Arial"/>
           <w:color w:val="000000" w:themeColor="text1"/>
           <w:sz w:val="20"/>
           <w:szCs w:val="20"/>
@@ -320,7 +210,7 @@
       </w:r>
       <w:r>
         <w:rPr>
-          <w:rFonts w:ascii="Arial" w:hAnsi="Arial" w:eastAsia="Arial" w:cs="Arial"/>
+          <w:rFonts w:ascii="Arial" w:eastAsia="Arial" w:hAnsi="Arial" w:cs="Arial"/>
           <w:color w:val="000000" w:themeColor="text1"/>
           <w:sz w:val="20"/>
           <w:szCs w:val="20"/>
@@ -329,7 +219,7 @@
       </w:r>
       <w:r>
         <w:rPr>
-          <w:rFonts w:ascii="Arial" w:hAnsi="Arial" w:eastAsia="Arial" w:cs="Arial"/>
+          <w:rFonts w:ascii="Arial" w:eastAsia="Arial" w:hAnsi="Arial" w:cs="Arial"/>
           <w:color w:val="000000" w:themeColor="text1"/>
           <w:sz w:val="20"/>
           <w:szCs w:val="20"/>
@@ -338,7 +228,7 @@
       </w:r>
       <w:r>
         <w:rPr>
-          <w:rFonts w:ascii="Arial" w:hAnsi="Arial" w:eastAsia="Arial" w:cs="Arial"/>
+          <w:rFonts w:ascii="Arial" w:eastAsia="Arial" w:hAnsi="Arial" w:cs="Arial"/>
           <w:color w:val="000000" w:themeColor="text1"/>
           <w:sz w:val="20"/>
           <w:szCs w:val="20"/>
@@ -347,7 +237,7 @@
       </w:r>
       <w:r>
         <w:rPr>
-          <w:rFonts w:ascii="Arial" w:hAnsi="Arial" w:eastAsia="Arial" w:cs="Arial"/>
+          <w:rFonts w:ascii="Arial" w:eastAsia="Arial" w:hAnsi="Arial" w:cs="Arial"/>
           <w:color w:val="000000" w:themeColor="text1"/>
           <w:sz w:val="20"/>
           <w:szCs w:val="20"/>
@@ -356,7 +246,7 @@
       </w:r>
       <w:r>
         <w:rPr>
-          <w:rFonts w:ascii="Arial" w:hAnsi="Arial" w:eastAsia="Arial" w:cs="Arial"/>
+          <w:rFonts w:ascii="Arial" w:eastAsia="Arial" w:hAnsi="Arial" w:cs="Arial"/>
           <w:color w:val="000000" w:themeColor="text1"/>
           <w:sz w:val="20"/>
           <w:szCs w:val="20"/>
@@ -365,7 +255,7 @@
       </w:r>
       <w:r>
         <w:rPr>
-          <w:rFonts w:ascii="Arial" w:hAnsi="Arial" w:eastAsia="Arial" w:cs="Arial"/>
+          <w:rFonts w:ascii="Arial" w:eastAsia="Arial" w:hAnsi="Arial" w:cs="Arial"/>
           <w:color w:val="000000" w:themeColor="text1"/>
           <w:sz w:val="20"/>
           <w:szCs w:val="20"/>
@@ -374,7 +264,7 @@
       </w:r>
       <w:r>
         <w:rPr>
-          <w:rFonts w:ascii="Arial" w:hAnsi="Arial" w:eastAsia="Arial" w:cs="Arial"/>
+          <w:rFonts w:ascii="Arial" w:eastAsia="Arial" w:hAnsi="Arial" w:cs="Arial"/>
           <w:color w:val="000000" w:themeColor="text1"/>
           <w:sz w:val="20"/>
           <w:szCs w:val="20"/>
@@ -383,7 +273,7 @@
       </w:r>
       <w:r>
         <w:rPr>
-          <w:rFonts w:ascii="Arial" w:hAnsi="Arial" w:eastAsia="Arial" w:cs="Arial"/>
+          <w:rFonts w:ascii="Arial" w:eastAsia="Arial" w:hAnsi="Arial" w:cs="Arial"/>
           <w:color w:val="000000" w:themeColor="text1"/>
           <w:sz w:val="20"/>
           <w:szCs w:val="20"/>
@@ -392,7 +282,7 @@
       </w:r>
       <w:r>
         <w:rPr>
-          <w:rFonts w:ascii="Arial" w:hAnsi="Arial" w:eastAsia="Arial" w:cs="Arial"/>
+          <w:rFonts w:ascii="Arial" w:eastAsia="Arial" w:hAnsi="Arial" w:cs="Arial"/>
           <w:color w:val="000000" w:themeColor="text1"/>
           <w:sz w:val="20"/>
           <w:szCs w:val="20"/>
@@ -401,7 +291,7 @@
       </w:r>
       <w:r>
         <w:rPr>
-          <w:rFonts w:ascii="Arial" w:hAnsi="Arial" w:eastAsia="Arial" w:cs="Arial"/>
+          <w:rFonts w:ascii="Arial" w:eastAsia="Arial" w:hAnsi="Arial" w:cs="Arial"/>
           <w:color w:val="000000" w:themeColor="text1"/>
           <w:sz w:val="20"/>
           <w:szCs w:val="20"/>
@@ -410,7 +300,7 @@
       </w:r>
       <w:r>
         <w:rPr>
-          <w:rFonts w:ascii="Arial" w:hAnsi="Arial" w:eastAsia="Arial" w:cs="Arial"/>
+          <w:rFonts w:ascii="Arial" w:eastAsia="Arial" w:hAnsi="Arial" w:cs="Arial"/>
           <w:color w:val="000000" w:themeColor="text1"/>
           <w:sz w:val="20"/>
           <w:szCs w:val="20"/>
@@ -419,7 +309,7 @@
       </w:r>
       <w:r>
         <w:rPr>
-          <w:rFonts w:ascii="Arial" w:hAnsi="Arial" w:eastAsia="Arial" w:cs="Arial"/>
+          <w:rFonts w:ascii="Arial" w:eastAsia="Arial" w:hAnsi="Arial" w:cs="Arial"/>
           <w:color w:val="000000" w:themeColor="text1"/>
           <w:sz w:val="20"/>
           <w:szCs w:val="20"/>
@@ -428,7 +318,7 @@
       </w:r>
       <w:r>
         <w:rPr>
-          <w:rFonts w:ascii="Arial" w:hAnsi="Arial" w:eastAsia="Arial" w:cs="Arial"/>
+          <w:rFonts w:ascii="Arial" w:eastAsia="Arial" w:hAnsi="Arial" w:cs="Arial"/>
           <w:color w:val="000000" w:themeColor="text1"/>
           <w:sz w:val="20"/>
           <w:szCs w:val="20"/>
@@ -440,20 +330,18 @@
       <w:pPr>
         <w:pStyle w:val="Heading1"/>
         <w:rPr>
-          <w:rFonts w:ascii="Arial" w:hAnsi="Arial" w:eastAsia="Arial" w:cs="Arial"/>
-          <w:b w:val="1"/>
-          <w:bCs w:val="1"/>
-          <w:color w:val="000000" w:themeColor="text1" w:themeTint="FF" w:themeShade="FF"/>
+          <w:rFonts w:ascii="Arial" w:eastAsia="Arial" w:hAnsi="Arial" w:cs="Arial"/>
+          <w:b/>
+          <w:bCs/>
+          <w:color w:val="000000" w:themeColor="text1"/>
           <w:sz w:val="24"/>
           <w:szCs w:val="24"/>
         </w:rPr>
       </w:pPr>
       <w:r>
-        <w:rPr/>
         <w:t xml:space="preserve">Motivation and </w:t>
       </w:r>
       <w:r>
-        <w:rPr/>
         <w:t>Objective</w:t>
       </w:r>
     </w:p>
@@ -462,7 +350,7 @@
         <w:spacing w:line="257" w:lineRule="auto"/>
         <w:jc w:val="both"/>
         <w:rPr>
-          <w:rFonts w:ascii="Arial" w:hAnsi="Arial" w:eastAsia="Arial" w:cs="Arial"/>
+          <w:rFonts w:ascii="Arial" w:eastAsia="Arial" w:hAnsi="Arial" w:cs="Arial"/>
           <w:color w:val="000000" w:themeColor="text1"/>
           <w:sz w:val="20"/>
           <w:szCs w:val="20"/>
@@ -470,7 +358,7 @@
       </w:pPr>
       <w:r>
         <w:rPr>
-          <w:rFonts w:ascii="Arial" w:hAnsi="Arial" w:eastAsia="Arial" w:cs="Arial"/>
+          <w:rFonts w:ascii="Arial" w:eastAsia="Arial" w:hAnsi="Arial" w:cs="Arial"/>
           <w:color w:val="000000" w:themeColor="text1"/>
           <w:sz w:val="20"/>
           <w:szCs w:val="20"/>
@@ -479,7 +367,7 @@
       </w:r>
       <w:r>
         <w:rPr>
-          <w:rFonts w:ascii="Arial" w:hAnsi="Arial" w:eastAsia="Arial" w:cs="Arial"/>
+          <w:rFonts w:ascii="Arial" w:eastAsia="Arial" w:hAnsi="Arial" w:cs="Arial"/>
           <w:color w:val="000000" w:themeColor="text1"/>
           <w:sz w:val="20"/>
           <w:szCs w:val="20"/>
@@ -488,7 +376,7 @@
       </w:r>
       <w:r>
         <w:rPr>
-          <w:rFonts w:ascii="Arial" w:hAnsi="Arial" w:eastAsia="Arial" w:cs="Arial"/>
+          <w:rFonts w:ascii="Arial" w:eastAsia="Arial" w:hAnsi="Arial" w:cs="Arial"/>
           <w:color w:val="000000" w:themeColor="text1"/>
           <w:sz w:val="20"/>
           <w:szCs w:val="20"/>
@@ -497,7 +385,7 @@
       </w:r>
       <w:r>
         <w:rPr>
-          <w:rFonts w:ascii="Arial" w:hAnsi="Arial" w:eastAsia="Arial" w:cs="Arial"/>
+          <w:rFonts w:ascii="Arial" w:eastAsia="Arial" w:hAnsi="Arial" w:cs="Arial"/>
           <w:color w:val="000000" w:themeColor="text1"/>
           <w:sz w:val="20"/>
           <w:szCs w:val="20"/>
@@ -506,7 +394,7 @@
       </w:r>
       <w:r>
         <w:rPr>
-          <w:rFonts w:ascii="Arial" w:hAnsi="Arial" w:eastAsia="Arial" w:cs="Arial"/>
+          <w:rFonts w:ascii="Arial" w:eastAsia="Arial" w:hAnsi="Arial" w:cs="Arial"/>
           <w:color w:val="000000" w:themeColor="text1"/>
           <w:sz w:val="20"/>
           <w:szCs w:val="20"/>
@@ -523,7 +411,7 @@
         </w:numPr>
         <w:jc w:val="both"/>
         <w:rPr>
-          <w:rFonts w:ascii="Arial" w:hAnsi="Arial" w:eastAsia="Arial" w:cs="Arial"/>
+          <w:rFonts w:ascii="Arial" w:eastAsia="Arial" w:hAnsi="Arial" w:cs="Arial"/>
           <w:color w:val="000000" w:themeColor="text1"/>
           <w:sz w:val="20"/>
           <w:szCs w:val="20"/>
@@ -531,8 +419,8 @@
       </w:pPr>
       <w:r>
         <w:rPr>
-          <w:rFonts w:ascii="Arial" w:hAnsi="Arial" w:eastAsia="Arial" w:cs="Arial"/>
-          <w:color w:val="000000" w:themeColor="text1" w:themeTint="FF" w:themeShade="FF"/>
+          <w:rFonts w:ascii="Arial" w:eastAsia="Arial" w:hAnsi="Arial" w:cs="Arial"/>
+          <w:color w:val="000000" w:themeColor="text1"/>
           <w:sz w:val="20"/>
           <w:szCs w:val="20"/>
         </w:rPr>
@@ -540,8 +428,8 @@
       </w:r>
       <w:r>
         <w:rPr>
-          <w:rFonts w:ascii="Arial" w:hAnsi="Arial" w:eastAsia="Arial" w:cs="Arial"/>
-          <w:color w:val="000000" w:themeColor="text1" w:themeTint="FF" w:themeShade="FF"/>
+          <w:rFonts w:ascii="Arial" w:eastAsia="Arial" w:hAnsi="Arial" w:cs="Arial"/>
+          <w:color w:val="000000" w:themeColor="text1"/>
           <w:sz w:val="20"/>
           <w:szCs w:val="20"/>
         </w:rPr>
@@ -549,8 +437,8 @@
       </w:r>
       <w:r>
         <w:rPr>
-          <w:rFonts w:ascii="Arial" w:hAnsi="Arial" w:eastAsia="Arial" w:cs="Arial"/>
-          <w:color w:val="000000" w:themeColor="text1" w:themeTint="FF" w:themeShade="FF"/>
+          <w:rFonts w:ascii="Arial" w:eastAsia="Arial" w:hAnsi="Arial" w:cs="Arial"/>
+          <w:color w:val="000000" w:themeColor="text1"/>
           <w:sz w:val="20"/>
           <w:szCs w:val="20"/>
         </w:rPr>
@@ -566,7 +454,7 @@
         </w:numPr>
         <w:jc w:val="both"/>
         <w:rPr>
-          <w:rFonts w:ascii="Arial" w:hAnsi="Arial" w:eastAsia="Arial" w:cs="Arial"/>
+          <w:rFonts w:ascii="Arial" w:eastAsia="Arial" w:hAnsi="Arial" w:cs="Arial"/>
           <w:color w:val="000000" w:themeColor="text1"/>
           <w:sz w:val="20"/>
           <w:szCs w:val="20"/>
@@ -574,8 +462,8 @@
       </w:pPr>
       <w:r>
         <w:rPr>
-          <w:rFonts w:ascii="Arial" w:hAnsi="Arial" w:eastAsia="Arial" w:cs="Arial"/>
-          <w:color w:val="000000" w:themeColor="text1" w:themeTint="FF" w:themeShade="FF"/>
+          <w:rFonts w:ascii="Arial" w:eastAsia="Arial" w:hAnsi="Arial" w:cs="Arial"/>
+          <w:color w:val="000000" w:themeColor="text1"/>
           <w:sz w:val="20"/>
           <w:szCs w:val="20"/>
         </w:rPr>
@@ -583,8 +471,8 @@
       </w:r>
       <w:r>
         <w:rPr>
-          <w:rFonts w:ascii="Arial" w:hAnsi="Arial" w:eastAsia="Arial" w:cs="Arial"/>
-          <w:color w:val="000000" w:themeColor="text1" w:themeTint="FF" w:themeShade="FF"/>
+          <w:rFonts w:ascii="Arial" w:eastAsia="Arial" w:hAnsi="Arial" w:cs="Arial"/>
+          <w:color w:val="000000" w:themeColor="text1"/>
           <w:sz w:val="20"/>
           <w:szCs w:val="20"/>
         </w:rPr>
@@ -592,8 +480,8 @@
       </w:r>
       <w:r>
         <w:rPr>
-          <w:rFonts w:ascii="Arial" w:hAnsi="Arial" w:eastAsia="Arial" w:cs="Arial"/>
-          <w:color w:val="000000" w:themeColor="text1" w:themeTint="FF" w:themeShade="FF"/>
+          <w:rFonts w:ascii="Arial" w:eastAsia="Arial" w:hAnsi="Arial" w:cs="Arial"/>
+          <w:color w:val="000000" w:themeColor="text1"/>
           <w:sz w:val="20"/>
           <w:szCs w:val="20"/>
         </w:rPr>
@@ -601,8 +489,8 @@
       </w:r>
       <w:r>
         <w:rPr>
-          <w:rFonts w:ascii="Arial" w:hAnsi="Arial" w:eastAsia="Arial" w:cs="Arial"/>
-          <w:color w:val="000000" w:themeColor="text1" w:themeTint="FF" w:themeShade="FF"/>
+          <w:rFonts w:ascii="Arial" w:eastAsia="Arial" w:hAnsi="Arial" w:cs="Arial"/>
+          <w:color w:val="000000" w:themeColor="text1"/>
           <w:sz w:val="20"/>
           <w:szCs w:val="20"/>
         </w:rPr>
@@ -618,7 +506,7 @@
         </w:numPr>
         <w:jc w:val="both"/>
         <w:rPr>
-          <w:rFonts w:ascii="Arial" w:hAnsi="Arial" w:eastAsia="Arial" w:cs="Arial"/>
+          <w:rFonts w:ascii="Arial" w:eastAsia="Arial" w:hAnsi="Arial" w:cs="Arial"/>
           <w:color w:val="000000" w:themeColor="text1"/>
           <w:sz w:val="20"/>
           <w:szCs w:val="20"/>
@@ -626,8 +514,8 @@
       </w:pPr>
       <w:r>
         <w:rPr>
-          <w:rFonts w:ascii="Arial" w:hAnsi="Arial" w:eastAsia="Arial" w:cs="Arial"/>
-          <w:color w:val="000000" w:themeColor="text1" w:themeTint="FF" w:themeShade="FF"/>
+          <w:rFonts w:ascii="Arial" w:eastAsia="Arial" w:hAnsi="Arial" w:cs="Arial"/>
+          <w:color w:val="000000" w:themeColor="text1"/>
           <w:sz w:val="20"/>
           <w:szCs w:val="20"/>
         </w:rPr>
@@ -635,8 +523,8 @@
       </w:r>
       <w:r>
         <w:rPr>
-          <w:rFonts w:ascii="Arial" w:hAnsi="Arial" w:eastAsia="Arial" w:cs="Arial"/>
-          <w:color w:val="000000" w:themeColor="text1" w:themeTint="FF" w:themeShade="FF"/>
+          <w:rFonts w:ascii="Arial" w:eastAsia="Arial" w:hAnsi="Arial" w:cs="Arial"/>
+          <w:color w:val="000000" w:themeColor="text1"/>
           <w:sz w:val="20"/>
           <w:szCs w:val="20"/>
         </w:rPr>
@@ -644,8 +532,8 @@
       </w:r>
       <w:r>
         <w:rPr>
-          <w:rFonts w:ascii="Arial" w:hAnsi="Arial" w:eastAsia="Arial" w:cs="Arial"/>
-          <w:color w:val="000000" w:themeColor="text1" w:themeTint="FF" w:themeShade="FF"/>
+          <w:rFonts w:ascii="Arial" w:eastAsia="Arial" w:hAnsi="Arial" w:cs="Arial"/>
+          <w:color w:val="000000" w:themeColor="text1"/>
           <w:sz w:val="20"/>
           <w:szCs w:val="20"/>
         </w:rPr>
@@ -653,8 +541,8 @@
       </w:r>
       <w:r>
         <w:rPr>
-          <w:rFonts w:ascii="Arial" w:hAnsi="Arial" w:eastAsia="Arial" w:cs="Arial"/>
-          <w:color w:val="000000" w:themeColor="text1" w:themeTint="FF" w:themeShade="FF"/>
+          <w:rFonts w:ascii="Arial" w:eastAsia="Arial" w:hAnsi="Arial" w:cs="Arial"/>
+          <w:color w:val="000000" w:themeColor="text1"/>
           <w:sz w:val="20"/>
           <w:szCs w:val="20"/>
         </w:rPr>
@@ -665,15 +553,14 @@
       <w:pPr>
         <w:pStyle w:val="Heading1"/>
         <w:rPr>
-          <w:rFonts w:ascii="Arial" w:hAnsi="Arial" w:eastAsia="Arial" w:cs="Arial"/>
-          <w:b w:val="1"/>
-          <w:bCs w:val="1"/>
+          <w:rFonts w:ascii="Arial" w:eastAsia="Arial" w:hAnsi="Arial" w:cs="Arial"/>
+          <w:b/>
+          <w:bCs/>
           <w:sz w:val="24"/>
           <w:szCs w:val="24"/>
         </w:rPr>
       </w:pPr>
       <w:r>
-        <w:rPr/>
         <w:t>Dataset</w:t>
       </w:r>
     </w:p>
@@ -681,14 +568,14 @@
       <w:pPr>
         <w:jc w:val="both"/>
         <w:rPr>
-          <w:rFonts w:ascii="Arial" w:hAnsi="Arial" w:eastAsia="Arial" w:cs="Arial"/>
-          <w:sz w:val="20"/>
-          <w:szCs w:val="20"/>
-        </w:rPr>
-      </w:pPr>
-      <w:r>
-        <w:rPr>
-          <w:rFonts w:ascii="Arial" w:hAnsi="Arial" w:eastAsia="Arial" w:cs="Arial"/>
+          <w:rFonts w:ascii="Arial" w:eastAsia="Arial" w:hAnsi="Arial" w:cs="Arial"/>
+          <w:sz w:val="20"/>
+          <w:szCs w:val="20"/>
+        </w:rPr>
+      </w:pPr>
+      <w:r>
+        <w:rPr>
+          <w:rFonts w:ascii="Arial" w:eastAsia="Arial" w:hAnsi="Arial" w:cs="Arial"/>
           <w:sz w:val="20"/>
           <w:szCs w:val="20"/>
         </w:rPr>
@@ -696,7 +583,7 @@
       </w:r>
       <w:r>
         <w:rPr>
-          <w:rFonts w:ascii="Arial" w:hAnsi="Arial" w:eastAsia="Arial" w:cs="Arial"/>
+          <w:rFonts w:ascii="Arial" w:eastAsia="Arial" w:hAnsi="Arial" w:cs="Arial"/>
           <w:sz w:val="20"/>
           <w:szCs w:val="20"/>
         </w:rPr>
@@ -704,7 +591,7 @@
       </w:r>
       <w:r>
         <w:rPr>
-          <w:rFonts w:ascii="Arial" w:hAnsi="Arial" w:eastAsia="Arial" w:cs="Arial"/>
+          <w:rFonts w:ascii="Arial" w:eastAsia="Arial" w:hAnsi="Arial" w:cs="Arial"/>
           <w:sz w:val="20"/>
           <w:szCs w:val="20"/>
         </w:rPr>
@@ -712,7 +599,7 @@
       </w:r>
       <w:r>
         <w:rPr>
-          <w:rFonts w:ascii="Arial" w:hAnsi="Arial" w:eastAsia="Arial" w:cs="Arial"/>
+          <w:rFonts w:ascii="Arial" w:eastAsia="Arial" w:hAnsi="Arial" w:cs="Arial"/>
           <w:sz w:val="20"/>
           <w:szCs w:val="20"/>
         </w:rPr>
@@ -720,7 +607,7 @@
       </w:r>
       <w:r>
         <w:rPr>
-          <w:rFonts w:ascii="Arial" w:hAnsi="Arial" w:eastAsia="Arial" w:cs="Arial"/>
+          <w:rFonts w:ascii="Arial" w:eastAsia="Arial" w:hAnsi="Arial" w:cs="Arial"/>
           <w:sz w:val="20"/>
           <w:szCs w:val="20"/>
         </w:rPr>
@@ -728,7 +615,7 @@
       </w:r>
       <w:r>
         <w:rPr>
-          <w:rFonts w:ascii="Arial" w:hAnsi="Arial" w:eastAsia="Arial" w:cs="Arial"/>
+          <w:rFonts w:ascii="Arial" w:eastAsia="Arial" w:hAnsi="Arial" w:cs="Arial"/>
           <w:sz w:val="20"/>
           <w:szCs w:val="20"/>
         </w:rPr>
@@ -736,7 +623,7 @@
       </w:r>
       <w:r>
         <w:rPr>
-          <w:rFonts w:ascii="Arial" w:hAnsi="Arial" w:eastAsia="Arial" w:cs="Arial"/>
+          <w:rFonts w:ascii="Arial" w:eastAsia="Arial" w:hAnsi="Arial" w:cs="Arial"/>
           <w:sz w:val="20"/>
           <w:szCs w:val="20"/>
         </w:rPr>
@@ -744,7 +631,7 @@
       </w:r>
       <w:r>
         <w:rPr>
-          <w:rFonts w:ascii="Arial" w:hAnsi="Arial" w:eastAsia="Arial" w:cs="Arial"/>
+          <w:rFonts w:ascii="Arial" w:eastAsia="Arial" w:hAnsi="Arial" w:cs="Arial"/>
           <w:sz w:val="20"/>
           <w:szCs w:val="20"/>
         </w:rPr>
@@ -752,7 +639,7 @@
       </w:r>
       <w:r>
         <w:rPr>
-          <w:rFonts w:ascii="Arial" w:hAnsi="Arial" w:eastAsia="Arial" w:cs="Arial"/>
+          <w:rFonts w:ascii="Arial" w:eastAsia="Arial" w:hAnsi="Arial" w:cs="Arial"/>
           <w:sz w:val="20"/>
           <w:szCs w:val="20"/>
         </w:rPr>
@@ -760,7 +647,7 @@
       </w:r>
       <w:r>
         <w:rPr>
-          <w:rFonts w:ascii="Arial" w:hAnsi="Arial" w:eastAsia="Arial" w:cs="Arial"/>
+          <w:rFonts w:ascii="Arial" w:eastAsia="Arial" w:hAnsi="Arial" w:cs="Arial"/>
           <w:sz w:val="20"/>
           <w:szCs w:val="20"/>
         </w:rPr>
@@ -770,7 +657,7 @@
         <w:r>
           <w:rPr>
             <w:rStyle w:val="Hyperlink"/>
-            <w:rFonts w:ascii="Arial" w:hAnsi="Arial" w:eastAsia="Arial" w:cs="Arial"/>
+            <w:rFonts w:ascii="Arial" w:eastAsia="Arial" w:hAnsi="Arial" w:cs="Arial"/>
             <w:sz w:val="20"/>
             <w:szCs w:val="20"/>
           </w:rPr>
@@ -779,7 +666,7 @@
       </w:hyperlink>
       <w:r>
         <w:rPr>
-          <w:rFonts w:ascii="Arial" w:hAnsi="Arial" w:eastAsia="Arial" w:cs="Arial"/>
+          <w:rFonts w:ascii="Arial" w:eastAsia="Arial" w:hAnsi="Arial" w:cs="Arial"/>
           <w:sz w:val="20"/>
           <w:szCs w:val="20"/>
         </w:rPr>
@@ -787,7 +674,7 @@
       </w:r>
       <w:r>
         <w:rPr>
-          <w:rFonts w:ascii="Arial" w:hAnsi="Arial" w:eastAsia="Arial" w:cs="Arial"/>
+          <w:rFonts w:ascii="Arial" w:eastAsia="Arial" w:hAnsi="Arial" w:cs="Arial"/>
           <w:sz w:val="20"/>
           <w:szCs w:val="20"/>
         </w:rPr>
@@ -795,7 +682,7 @@
       </w:r>
       <w:r>
         <w:rPr>
-          <w:rFonts w:ascii="Arial" w:hAnsi="Arial" w:eastAsia="Arial" w:cs="Arial"/>
+          <w:rFonts w:ascii="Arial" w:eastAsia="Arial" w:hAnsi="Arial" w:cs="Arial"/>
           <w:sz w:val="20"/>
           <w:szCs w:val="20"/>
         </w:rPr>
@@ -803,7 +690,7 @@
       </w:r>
       <w:r>
         <w:rPr>
-          <w:rFonts w:ascii="Arial" w:hAnsi="Arial" w:eastAsia="Arial" w:cs="Arial"/>
+          <w:rFonts w:ascii="Arial" w:eastAsia="Arial" w:hAnsi="Arial" w:cs="Arial"/>
           <w:sz w:val="20"/>
           <w:szCs w:val="20"/>
         </w:rPr>
@@ -811,7 +698,7 @@
       </w:r>
       <w:r>
         <w:rPr>
-          <w:rFonts w:ascii="Arial" w:hAnsi="Arial" w:eastAsia="Arial" w:cs="Arial"/>
+          <w:rFonts w:ascii="Arial" w:eastAsia="Arial" w:hAnsi="Arial" w:cs="Arial"/>
           <w:sz w:val="20"/>
           <w:szCs w:val="20"/>
         </w:rPr>
@@ -819,7 +706,7 @@
       </w:r>
       <w:r>
         <w:rPr>
-          <w:rFonts w:ascii="Arial" w:hAnsi="Arial" w:eastAsia="Arial" w:cs="Arial"/>
+          <w:rFonts w:ascii="Arial" w:eastAsia="Arial" w:hAnsi="Arial" w:cs="Arial"/>
           <w:sz w:val="20"/>
           <w:szCs w:val="20"/>
         </w:rPr>
@@ -827,7 +714,7 @@
       </w:r>
       <w:r>
         <w:rPr>
-          <w:rFonts w:ascii="Arial" w:hAnsi="Arial" w:eastAsia="Arial" w:cs="Arial"/>
+          <w:rFonts w:ascii="Arial" w:eastAsia="Arial" w:hAnsi="Arial" w:cs="Arial"/>
           <w:sz w:val="20"/>
           <w:szCs w:val="20"/>
         </w:rPr>
@@ -835,7 +722,7 @@
       </w:r>
       <w:r>
         <w:rPr>
-          <w:rFonts w:ascii="Arial" w:hAnsi="Arial" w:eastAsia="Arial" w:cs="Arial"/>
+          <w:rFonts w:ascii="Arial" w:eastAsia="Arial" w:hAnsi="Arial" w:cs="Arial"/>
           <w:sz w:val="20"/>
           <w:szCs w:val="20"/>
         </w:rPr>
@@ -843,7 +730,7 @@
       </w:r>
       <w:r>
         <w:rPr>
-          <w:rFonts w:ascii="Arial" w:hAnsi="Arial" w:eastAsia="Arial" w:cs="Arial"/>
+          <w:rFonts w:ascii="Arial" w:eastAsia="Arial" w:hAnsi="Arial" w:cs="Arial"/>
           <w:sz w:val="20"/>
           <w:szCs w:val="20"/>
         </w:rPr>
@@ -851,7 +738,7 @@
       </w:r>
       <w:r>
         <w:rPr>
-          <w:rFonts w:ascii="Arial" w:hAnsi="Arial" w:eastAsia="Arial" w:cs="Arial"/>
+          <w:rFonts w:ascii="Arial" w:eastAsia="Arial" w:hAnsi="Arial" w:cs="Arial"/>
           <w:sz w:val="20"/>
           <w:szCs w:val="20"/>
         </w:rPr>
@@ -859,7 +746,7 @@
       </w:r>
       <w:r>
         <w:rPr>
-          <w:rFonts w:ascii="Arial" w:hAnsi="Arial" w:eastAsia="Arial" w:cs="Arial"/>
+          <w:rFonts w:ascii="Arial" w:eastAsia="Arial" w:hAnsi="Arial" w:cs="Arial"/>
           <w:sz w:val="20"/>
           <w:szCs w:val="20"/>
         </w:rPr>
@@ -867,7 +754,7 @@
       </w:r>
       <w:r>
         <w:rPr>
-          <w:rFonts w:ascii="Arial" w:hAnsi="Arial" w:eastAsia="Arial" w:cs="Arial"/>
+          <w:rFonts w:ascii="Arial" w:eastAsia="Arial" w:hAnsi="Arial" w:cs="Arial"/>
           <w:sz w:val="20"/>
           <w:szCs w:val="20"/>
         </w:rPr>
@@ -875,7 +762,7 @@
       </w:r>
       <w:r>
         <w:rPr>
-          <w:rFonts w:ascii="Arial" w:hAnsi="Arial" w:eastAsia="Arial" w:cs="Arial"/>
+          <w:rFonts w:ascii="Arial" w:eastAsia="Arial" w:hAnsi="Arial" w:cs="Arial"/>
           <w:sz w:val="20"/>
           <w:szCs w:val="20"/>
         </w:rPr>
@@ -883,7 +770,7 @@
       </w:r>
       <w:r>
         <w:rPr>
-          <w:rFonts w:ascii="Arial" w:hAnsi="Arial" w:eastAsia="Arial" w:cs="Arial"/>
+          <w:rFonts w:ascii="Arial" w:eastAsia="Arial" w:hAnsi="Arial" w:cs="Arial"/>
           <w:sz w:val="20"/>
           <w:szCs w:val="20"/>
         </w:rPr>
@@ -891,7 +778,7 @@
       </w:r>
       <w:r>
         <w:rPr>
-          <w:rFonts w:ascii="Arial" w:hAnsi="Arial" w:eastAsia="Arial" w:cs="Arial"/>
+          <w:rFonts w:ascii="Arial" w:eastAsia="Arial" w:hAnsi="Arial" w:cs="Arial"/>
           <w:sz w:val="20"/>
           <w:szCs w:val="20"/>
         </w:rPr>
@@ -899,7 +786,7 @@
       </w:r>
       <w:r>
         <w:rPr>
-          <w:rFonts w:ascii="Arial" w:hAnsi="Arial" w:eastAsia="Arial" w:cs="Arial"/>
+          <w:rFonts w:ascii="Arial" w:eastAsia="Arial" w:hAnsi="Arial" w:cs="Arial"/>
           <w:sz w:val="20"/>
           <w:szCs w:val="20"/>
         </w:rPr>
@@ -907,7 +794,7 @@
       </w:r>
       <w:r>
         <w:rPr>
-          <w:rFonts w:ascii="Arial" w:hAnsi="Arial" w:eastAsia="Arial" w:cs="Arial"/>
+          <w:rFonts w:ascii="Arial" w:eastAsia="Arial" w:hAnsi="Arial" w:cs="Arial"/>
           <w:sz w:val="20"/>
           <w:szCs w:val="20"/>
         </w:rPr>
@@ -915,7 +802,7 @@
       </w:r>
       <w:r>
         <w:rPr>
-          <w:rFonts w:ascii="Arial" w:hAnsi="Arial" w:eastAsia="Arial" w:cs="Arial"/>
+          <w:rFonts w:ascii="Arial" w:eastAsia="Arial" w:hAnsi="Arial" w:cs="Arial"/>
           <w:sz w:val="20"/>
           <w:szCs w:val="20"/>
         </w:rPr>
@@ -923,7 +810,7 @@
       </w:r>
       <w:r>
         <w:rPr>
-          <w:rFonts w:ascii="Arial" w:hAnsi="Arial" w:eastAsia="Arial" w:cs="Arial"/>
+          <w:rFonts w:ascii="Arial" w:eastAsia="Arial" w:hAnsi="Arial" w:cs="Arial"/>
           <w:sz w:val="20"/>
           <w:szCs w:val="20"/>
         </w:rPr>
@@ -931,7 +818,7 @@
       </w:r>
       <w:r>
         <w:rPr>
-          <w:rFonts w:ascii="Arial" w:hAnsi="Arial" w:eastAsia="Arial" w:cs="Arial"/>
+          <w:rFonts w:ascii="Arial" w:eastAsia="Arial" w:hAnsi="Arial" w:cs="Arial"/>
           <w:sz w:val="20"/>
           <w:szCs w:val="20"/>
         </w:rPr>
@@ -939,7 +826,7 @@
       </w:r>
       <w:r>
         <w:rPr>
-          <w:rFonts w:ascii="Arial" w:hAnsi="Arial" w:eastAsia="Arial" w:cs="Arial"/>
+          <w:rFonts w:ascii="Arial" w:eastAsia="Arial" w:hAnsi="Arial" w:cs="Arial"/>
           <w:sz w:val="20"/>
           <w:szCs w:val="20"/>
         </w:rPr>
@@ -947,7 +834,7 @@
       </w:r>
       <w:r>
         <w:rPr>
-          <w:rFonts w:ascii="Arial" w:hAnsi="Arial" w:eastAsia="Arial" w:cs="Arial"/>
+          <w:rFonts w:ascii="Arial" w:eastAsia="Arial" w:hAnsi="Arial" w:cs="Arial"/>
           <w:sz w:val="20"/>
           <w:szCs w:val="20"/>
         </w:rPr>
@@ -955,7 +842,7 @@
       </w:r>
       <w:r>
         <w:rPr>
-          <w:rFonts w:ascii="Arial" w:hAnsi="Arial" w:eastAsia="Arial" w:cs="Arial"/>
+          <w:rFonts w:ascii="Arial" w:eastAsia="Arial" w:hAnsi="Arial" w:cs="Arial"/>
           <w:sz w:val="20"/>
           <w:szCs w:val="20"/>
         </w:rPr>
@@ -963,7 +850,7 @@
       </w:r>
       <w:r>
         <w:rPr>
-          <w:rFonts w:ascii="Arial" w:hAnsi="Arial" w:eastAsia="Arial" w:cs="Arial"/>
+          <w:rFonts w:ascii="Arial" w:eastAsia="Arial" w:hAnsi="Arial" w:cs="Arial"/>
           <w:sz w:val="20"/>
           <w:szCs w:val="20"/>
         </w:rPr>
@@ -971,7 +858,7 @@
       </w:r>
       <w:r>
         <w:rPr>
-          <w:rFonts w:ascii="Arial" w:hAnsi="Arial" w:eastAsia="Arial" w:cs="Arial"/>
+          <w:rFonts w:ascii="Arial" w:eastAsia="Arial" w:hAnsi="Arial" w:cs="Arial"/>
           <w:sz w:val="20"/>
           <w:szCs w:val="20"/>
         </w:rPr>
@@ -979,7 +866,7 @@
       </w:r>
       <w:r>
         <w:rPr>
-          <w:rFonts w:ascii="Arial" w:hAnsi="Arial" w:eastAsia="Arial" w:cs="Arial"/>
+          <w:rFonts w:ascii="Arial" w:eastAsia="Arial" w:hAnsi="Arial" w:cs="Arial"/>
           <w:sz w:val="20"/>
           <w:szCs w:val="20"/>
         </w:rPr>
@@ -987,7 +874,7 @@
       </w:r>
       <w:r>
         <w:rPr>
-          <w:rFonts w:ascii="Arial" w:hAnsi="Arial" w:eastAsia="Arial" w:cs="Arial"/>
+          <w:rFonts w:ascii="Arial" w:eastAsia="Arial" w:hAnsi="Arial" w:cs="Arial"/>
           <w:sz w:val="20"/>
           <w:szCs w:val="20"/>
         </w:rPr>
@@ -998,14 +885,14 @@
       <w:pPr>
         <w:jc w:val="both"/>
         <w:rPr>
-          <w:rFonts w:ascii="Arial" w:hAnsi="Arial" w:eastAsia="Arial" w:cs="Arial"/>
-          <w:sz w:val="20"/>
-          <w:szCs w:val="20"/>
-        </w:rPr>
-      </w:pPr>
-      <w:r>
-        <w:rPr>
-          <w:rFonts w:ascii="Arial" w:hAnsi="Arial" w:eastAsia="Arial" w:cs="Arial"/>
+          <w:rFonts w:ascii="Arial" w:eastAsia="Arial" w:hAnsi="Arial" w:cs="Arial"/>
+          <w:sz w:val="20"/>
+          <w:szCs w:val="20"/>
+        </w:rPr>
+      </w:pPr>
+      <w:r>
+        <w:rPr>
+          <w:rFonts w:ascii="Arial" w:eastAsia="Arial" w:hAnsi="Arial" w:cs="Arial"/>
           <w:sz w:val="20"/>
           <w:szCs w:val="20"/>
         </w:rPr>
@@ -1032,7 +919,7 @@
             <w:pPr>
               <w:jc w:val="both"/>
               <w:rPr>
-                <w:rFonts w:ascii="Arial" w:hAnsi="Arial" w:eastAsia="Arial" w:cs="Arial"/>
+                <w:rFonts w:ascii="Arial" w:eastAsia="Arial" w:hAnsi="Arial" w:cs="Arial"/>
                 <w:b/>
                 <w:bCs/>
                 <w:sz w:val="20"/>
@@ -1042,7 +929,7 @@
             </w:pPr>
             <w:r>
               <w:rPr>
-                <w:rFonts w:ascii="Arial" w:hAnsi="Arial" w:eastAsia="Arial" w:cs="Arial"/>
+                <w:rFonts w:ascii="Arial" w:eastAsia="Arial" w:hAnsi="Arial" w:cs="Arial"/>
                 <w:b/>
                 <w:bCs/>
                 <w:sz w:val="20"/>
@@ -1061,7 +948,7 @@
             <w:pPr>
               <w:jc w:val="both"/>
               <w:rPr>
-                <w:rFonts w:ascii="Arial" w:hAnsi="Arial" w:eastAsia="Arial" w:cs="Arial"/>
+                <w:rFonts w:ascii="Arial" w:eastAsia="Arial" w:hAnsi="Arial" w:cs="Arial"/>
                 <w:b/>
                 <w:bCs/>
                 <w:sz w:val="20"/>
@@ -1071,7 +958,7 @@
             </w:pPr>
             <w:r>
               <w:rPr>
-                <w:rFonts w:ascii="Arial" w:hAnsi="Arial" w:eastAsia="Arial" w:cs="Arial"/>
+                <w:rFonts w:ascii="Arial" w:eastAsia="Arial" w:hAnsi="Arial" w:cs="Arial"/>
                 <w:b/>
                 <w:bCs/>
                 <w:sz w:val="20"/>
@@ -1090,7 +977,7 @@
             <w:pPr>
               <w:jc w:val="both"/>
               <w:rPr>
-                <w:rFonts w:ascii="Arial" w:hAnsi="Arial" w:eastAsia="Arial" w:cs="Arial"/>
+                <w:rFonts w:ascii="Arial" w:eastAsia="Arial" w:hAnsi="Arial" w:cs="Arial"/>
                 <w:b/>
                 <w:bCs/>
                 <w:sz w:val="20"/>
@@ -1100,7 +987,7 @@
             </w:pPr>
             <w:r>
               <w:rPr>
-                <w:rFonts w:ascii="Arial" w:hAnsi="Arial" w:eastAsia="Arial" w:cs="Arial"/>
+                <w:rFonts w:ascii="Arial" w:eastAsia="Arial" w:hAnsi="Arial" w:cs="Arial"/>
                 <w:b/>
                 <w:bCs/>
                 <w:sz w:val="20"/>
@@ -1121,7 +1008,7 @@
             <w:pPr>
               <w:jc w:val="both"/>
               <w:rPr>
-                <w:rFonts w:ascii="Arial" w:hAnsi="Arial" w:eastAsia="Arial" w:cs="Arial"/>
+                <w:rFonts w:ascii="Arial" w:eastAsia="Arial" w:hAnsi="Arial" w:cs="Arial"/>
                 <w:sz w:val="20"/>
                 <w:szCs w:val="20"/>
                 <w:lang w:eastAsia="zh-CN"/>
@@ -1129,7 +1016,7 @@
             </w:pPr>
             <w:r>
               <w:rPr>
-                <w:rFonts w:ascii="Arial" w:hAnsi="Arial" w:eastAsia="Arial" w:cs="Arial"/>
+                <w:rFonts w:ascii="Arial" w:eastAsia="Arial" w:hAnsi="Arial" w:cs="Arial"/>
                 <w:sz w:val="20"/>
                 <w:szCs w:val="20"/>
                 <w:lang w:eastAsia="zh-CN"/>
@@ -1146,7 +1033,7 @@
             <w:pPr>
               <w:jc w:val="both"/>
               <w:rPr>
-                <w:rFonts w:ascii="Arial" w:hAnsi="Arial" w:eastAsia="Arial" w:cs="Arial"/>
+                <w:rFonts w:ascii="Arial" w:eastAsia="Arial" w:hAnsi="Arial" w:cs="Arial"/>
                 <w:sz w:val="20"/>
                 <w:szCs w:val="20"/>
                 <w:lang w:eastAsia="zh-CN"/>
@@ -1154,7 +1041,7 @@
             </w:pPr>
             <w:r>
               <w:rPr>
-                <w:rFonts w:ascii="Arial" w:hAnsi="Arial" w:eastAsia="Arial" w:cs="Arial"/>
+                <w:rFonts w:ascii="Arial" w:eastAsia="Arial" w:hAnsi="Arial" w:cs="Arial"/>
                 <w:sz w:val="20"/>
                 <w:szCs w:val="20"/>
                 <w:lang w:eastAsia="zh-CN"/>
@@ -1171,7 +1058,7 @@
             <w:pPr>
               <w:jc w:val="both"/>
               <w:rPr>
-                <w:rFonts w:ascii="Arial" w:hAnsi="Arial" w:eastAsia="Arial" w:cs="Arial"/>
+                <w:rFonts w:ascii="Arial" w:eastAsia="Arial" w:hAnsi="Arial" w:cs="Arial"/>
                 <w:sz w:val="20"/>
                 <w:szCs w:val="20"/>
                 <w:lang w:eastAsia="zh-CN"/>
@@ -1179,7 +1066,7 @@
             </w:pPr>
             <w:r>
               <w:rPr>
-                <w:rFonts w:ascii="Arial" w:hAnsi="Arial" w:eastAsia="Arial" w:cs="Arial"/>
+                <w:rFonts w:ascii="Arial" w:eastAsia="Arial" w:hAnsi="Arial" w:cs="Arial"/>
                 <w:sz w:val="20"/>
                 <w:szCs w:val="20"/>
                 <w:lang w:eastAsia="zh-CN"/>
@@ -1198,7 +1085,7 @@
             <w:pPr>
               <w:jc w:val="both"/>
               <w:rPr>
-                <w:rFonts w:ascii="Arial" w:hAnsi="Arial" w:eastAsia="Arial" w:cs="Arial"/>
+                <w:rFonts w:ascii="Arial" w:eastAsia="Arial" w:hAnsi="Arial" w:cs="Arial"/>
                 <w:sz w:val="20"/>
                 <w:szCs w:val="20"/>
                 <w:lang w:eastAsia="zh-CN"/>
@@ -1206,7 +1093,7 @@
             </w:pPr>
             <w:r>
               <w:rPr>
-                <w:rFonts w:ascii="Arial" w:hAnsi="Arial" w:eastAsia="Arial" w:cs="Arial"/>
+                <w:rFonts w:ascii="Arial" w:eastAsia="Arial" w:hAnsi="Arial" w:cs="Arial"/>
                 <w:sz w:val="20"/>
                 <w:szCs w:val="20"/>
                 <w:lang w:eastAsia="zh-CN"/>
@@ -1223,7 +1110,7 @@
             <w:pPr>
               <w:jc w:val="both"/>
               <w:rPr>
-                <w:rFonts w:ascii="Arial" w:hAnsi="Arial" w:eastAsia="Arial" w:cs="Arial"/>
+                <w:rFonts w:ascii="Arial" w:eastAsia="Arial" w:hAnsi="Arial" w:cs="Arial"/>
                 <w:sz w:val="20"/>
                 <w:szCs w:val="20"/>
                 <w:lang w:eastAsia="zh-CN"/>
@@ -1231,7 +1118,7 @@
             </w:pPr>
             <w:r>
               <w:rPr>
-                <w:rFonts w:ascii="Arial" w:hAnsi="Arial" w:eastAsia="Arial" w:cs="Arial"/>
+                <w:rFonts w:ascii="Arial" w:eastAsia="Arial" w:hAnsi="Arial" w:cs="Arial"/>
                 <w:sz w:val="20"/>
                 <w:szCs w:val="20"/>
                 <w:lang w:eastAsia="zh-CN"/>
@@ -1248,7 +1135,7 @@
             <w:pPr>
               <w:jc w:val="both"/>
               <w:rPr>
-                <w:rFonts w:ascii="Arial" w:hAnsi="Arial" w:eastAsia="Arial" w:cs="Arial"/>
+                <w:rFonts w:ascii="Arial" w:eastAsia="Arial" w:hAnsi="Arial" w:cs="Arial"/>
                 <w:sz w:val="20"/>
                 <w:szCs w:val="20"/>
                 <w:lang w:eastAsia="zh-CN"/>
@@ -1256,7 +1143,7 @@
             </w:pPr>
             <w:r>
               <w:rPr>
-                <w:rFonts w:ascii="Arial" w:hAnsi="Arial" w:eastAsia="Arial" w:cs="Arial"/>
+                <w:rFonts w:ascii="Arial" w:eastAsia="Arial" w:hAnsi="Arial" w:cs="Arial"/>
                 <w:sz w:val="20"/>
                 <w:szCs w:val="20"/>
                 <w:lang w:eastAsia="zh-CN"/>
@@ -1275,7 +1162,7 @@
             <w:pPr>
               <w:jc w:val="both"/>
               <w:rPr>
-                <w:rFonts w:ascii="Arial" w:hAnsi="Arial" w:eastAsia="Arial" w:cs="Arial"/>
+                <w:rFonts w:ascii="Arial" w:eastAsia="Arial" w:hAnsi="Arial" w:cs="Arial"/>
                 <w:sz w:val="20"/>
                 <w:szCs w:val="20"/>
                 <w:lang w:eastAsia="zh-CN"/>
@@ -1283,7 +1170,7 @@
             </w:pPr>
             <w:r>
               <w:rPr>
-                <w:rFonts w:ascii="Arial" w:hAnsi="Arial" w:eastAsia="Arial" w:cs="Arial"/>
+                <w:rFonts w:ascii="Arial" w:eastAsia="Arial" w:hAnsi="Arial" w:cs="Arial"/>
                 <w:sz w:val="20"/>
                 <w:szCs w:val="20"/>
                 <w:lang w:eastAsia="zh-CN"/>
@@ -1300,7 +1187,7 @@
             <w:pPr>
               <w:jc w:val="both"/>
               <w:rPr>
-                <w:rFonts w:ascii="Arial" w:hAnsi="Arial" w:eastAsia="Arial" w:cs="Arial"/>
+                <w:rFonts w:ascii="Arial" w:eastAsia="Arial" w:hAnsi="Arial" w:cs="Arial"/>
                 <w:sz w:val="20"/>
                 <w:szCs w:val="20"/>
                 <w:lang w:eastAsia="zh-CN"/>
@@ -1308,7 +1195,7 @@
             </w:pPr>
             <w:r>
               <w:rPr>
-                <w:rFonts w:ascii="Arial" w:hAnsi="Arial" w:eastAsia="Arial" w:cs="Arial"/>
+                <w:rFonts w:ascii="Arial" w:eastAsia="Arial" w:hAnsi="Arial" w:cs="Arial"/>
                 <w:sz w:val="20"/>
                 <w:szCs w:val="20"/>
                 <w:lang w:eastAsia="zh-CN"/>
@@ -1325,7 +1212,7 @@
             <w:pPr>
               <w:jc w:val="both"/>
               <w:rPr>
-                <w:rFonts w:ascii="Arial" w:hAnsi="Arial" w:eastAsia="Arial" w:cs="Arial"/>
+                <w:rFonts w:ascii="Arial" w:eastAsia="Arial" w:hAnsi="Arial" w:cs="Arial"/>
                 <w:sz w:val="20"/>
                 <w:szCs w:val="20"/>
                 <w:lang w:eastAsia="zh-CN"/>
@@ -1333,7 +1220,7 @@
             </w:pPr>
             <w:r>
               <w:rPr>
-                <w:rFonts w:ascii="Arial" w:hAnsi="Arial" w:eastAsia="Arial" w:cs="Arial"/>
+                <w:rFonts w:ascii="Arial" w:eastAsia="Arial" w:hAnsi="Arial" w:cs="Arial"/>
                 <w:sz w:val="20"/>
                 <w:szCs w:val="20"/>
                 <w:lang w:eastAsia="zh-CN"/>
@@ -1352,7 +1239,7 @@
             <w:pPr>
               <w:jc w:val="both"/>
               <w:rPr>
-                <w:rFonts w:ascii="Arial" w:hAnsi="Arial" w:eastAsia="Arial" w:cs="Arial"/>
+                <w:rFonts w:ascii="Arial" w:eastAsia="Arial" w:hAnsi="Arial" w:cs="Arial"/>
                 <w:sz w:val="20"/>
                 <w:szCs w:val="20"/>
                 <w:lang w:eastAsia="zh-CN"/>
@@ -1360,7 +1247,7 @@
             </w:pPr>
             <w:r>
               <w:rPr>
-                <w:rFonts w:ascii="Arial" w:hAnsi="Arial" w:eastAsia="Arial" w:cs="Arial"/>
+                <w:rFonts w:ascii="Arial" w:eastAsia="Arial" w:hAnsi="Arial" w:cs="Arial"/>
                 <w:sz w:val="20"/>
                 <w:szCs w:val="20"/>
                 <w:lang w:eastAsia="zh-CN"/>
@@ -1377,7 +1264,7 @@
             <w:pPr>
               <w:jc w:val="both"/>
               <w:rPr>
-                <w:rFonts w:ascii="Arial" w:hAnsi="Arial" w:eastAsia="Arial" w:cs="Arial"/>
+                <w:rFonts w:ascii="Arial" w:eastAsia="Arial" w:hAnsi="Arial" w:cs="Arial"/>
                 <w:sz w:val="20"/>
                 <w:szCs w:val="20"/>
                 <w:lang w:eastAsia="zh-CN"/>
@@ -1385,7 +1272,7 @@
             </w:pPr>
             <w:r>
               <w:rPr>
-                <w:rFonts w:ascii="Arial" w:hAnsi="Arial" w:eastAsia="Arial" w:cs="Arial"/>
+                <w:rFonts w:ascii="Arial" w:eastAsia="Arial" w:hAnsi="Arial" w:cs="Arial"/>
                 <w:sz w:val="20"/>
                 <w:szCs w:val="20"/>
                 <w:lang w:eastAsia="zh-CN"/>
@@ -1402,7 +1289,7 @@
             <w:pPr>
               <w:jc w:val="both"/>
               <w:rPr>
-                <w:rFonts w:ascii="Arial" w:hAnsi="Arial" w:eastAsia="Arial" w:cs="Arial"/>
+                <w:rFonts w:ascii="Arial" w:eastAsia="Arial" w:hAnsi="Arial" w:cs="Arial"/>
                 <w:sz w:val="20"/>
                 <w:szCs w:val="20"/>
                 <w:lang w:eastAsia="zh-CN"/>
@@ -1410,7 +1297,7 @@
             </w:pPr>
             <w:r>
               <w:rPr>
-                <w:rFonts w:ascii="Arial" w:hAnsi="Arial" w:eastAsia="Arial" w:cs="Arial"/>
+                <w:rFonts w:ascii="Arial" w:eastAsia="Arial" w:hAnsi="Arial" w:cs="Arial"/>
                 <w:sz w:val="20"/>
                 <w:szCs w:val="20"/>
                 <w:lang w:eastAsia="zh-CN"/>
@@ -1429,7 +1316,7 @@
             <w:pPr>
               <w:jc w:val="both"/>
               <w:rPr>
-                <w:rFonts w:ascii="Arial" w:hAnsi="Arial" w:eastAsia="Arial" w:cs="Arial"/>
+                <w:rFonts w:ascii="Arial" w:eastAsia="Arial" w:hAnsi="Arial" w:cs="Arial"/>
                 <w:sz w:val="20"/>
                 <w:szCs w:val="20"/>
                 <w:lang w:eastAsia="zh-CN"/>
@@ -1437,7 +1324,7 @@
             </w:pPr>
             <w:r>
               <w:rPr>
-                <w:rFonts w:ascii="Arial" w:hAnsi="Arial" w:eastAsia="Arial" w:cs="Arial"/>
+                <w:rFonts w:ascii="Arial" w:eastAsia="Arial" w:hAnsi="Arial" w:cs="Arial"/>
                 <w:sz w:val="20"/>
                 <w:szCs w:val="20"/>
                 <w:lang w:eastAsia="zh-CN"/>
@@ -1454,7 +1341,7 @@
             <w:pPr>
               <w:jc w:val="both"/>
               <w:rPr>
-                <w:rFonts w:ascii="Arial" w:hAnsi="Arial" w:eastAsia="Arial" w:cs="Arial"/>
+                <w:rFonts w:ascii="Arial" w:eastAsia="Arial" w:hAnsi="Arial" w:cs="Arial"/>
                 <w:sz w:val="20"/>
                 <w:szCs w:val="20"/>
                 <w:lang w:eastAsia="zh-CN"/>
@@ -1462,7 +1349,7 @@
             </w:pPr>
             <w:r>
               <w:rPr>
-                <w:rFonts w:ascii="Arial" w:hAnsi="Arial" w:eastAsia="Arial" w:cs="Arial"/>
+                <w:rFonts w:ascii="Arial" w:eastAsia="Arial" w:hAnsi="Arial" w:cs="Arial"/>
                 <w:sz w:val="20"/>
                 <w:szCs w:val="20"/>
                 <w:lang w:eastAsia="zh-CN"/>
@@ -1479,7 +1366,7 @@
             <w:pPr>
               <w:jc w:val="both"/>
               <w:rPr>
-                <w:rFonts w:ascii="Arial" w:hAnsi="Arial" w:eastAsia="Arial" w:cs="Arial"/>
+                <w:rFonts w:ascii="Arial" w:eastAsia="Arial" w:hAnsi="Arial" w:cs="Arial"/>
                 <w:sz w:val="20"/>
                 <w:szCs w:val="20"/>
                 <w:lang w:eastAsia="zh-CN"/>
@@ -1487,7 +1374,7 @@
             </w:pPr>
             <w:r>
               <w:rPr>
-                <w:rFonts w:ascii="Arial" w:hAnsi="Arial" w:eastAsia="Arial" w:cs="Arial"/>
+                <w:rFonts w:ascii="Arial" w:eastAsia="Arial" w:hAnsi="Arial" w:cs="Arial"/>
                 <w:sz w:val="20"/>
                 <w:szCs w:val="20"/>
                 <w:lang w:eastAsia="zh-CN"/>
@@ -1506,7 +1393,7 @@
             <w:pPr>
               <w:jc w:val="both"/>
               <w:rPr>
-                <w:rFonts w:ascii="Arial" w:hAnsi="Arial" w:eastAsia="Arial" w:cs="Arial"/>
+                <w:rFonts w:ascii="Arial" w:eastAsia="Arial" w:hAnsi="Arial" w:cs="Arial"/>
                 <w:sz w:val="20"/>
                 <w:szCs w:val="20"/>
                 <w:lang w:eastAsia="zh-CN"/>
@@ -1514,7 +1401,7 @@
             </w:pPr>
             <w:r>
               <w:rPr>
-                <w:rFonts w:ascii="Arial" w:hAnsi="Arial" w:eastAsia="Arial" w:cs="Arial"/>
+                <w:rFonts w:ascii="Arial" w:eastAsia="Arial" w:hAnsi="Arial" w:cs="Arial"/>
                 <w:sz w:val="20"/>
                 <w:szCs w:val="20"/>
               </w:rPr>
@@ -1530,7 +1417,7 @@
             <w:pPr>
               <w:jc w:val="both"/>
               <w:rPr>
-                <w:rFonts w:ascii="Arial" w:hAnsi="Arial" w:eastAsia="Arial" w:cs="Arial"/>
+                <w:rFonts w:ascii="Arial" w:eastAsia="Arial" w:hAnsi="Arial" w:cs="Arial"/>
                 <w:sz w:val="20"/>
                 <w:szCs w:val="20"/>
                 <w:lang w:eastAsia="zh-CN"/>
@@ -1538,7 +1425,7 @@
             </w:pPr>
             <w:r>
               <w:rPr>
-                <w:rFonts w:ascii="Arial" w:hAnsi="Arial" w:eastAsia="Arial" w:cs="Arial"/>
+                <w:rFonts w:ascii="Arial" w:eastAsia="Arial" w:hAnsi="Arial" w:cs="Arial"/>
                 <w:sz w:val="20"/>
                 <w:szCs w:val="20"/>
                 <w:lang w:eastAsia="zh-CN"/>
@@ -1555,7 +1442,7 @@
             <w:pPr>
               <w:jc w:val="both"/>
               <w:rPr>
-                <w:rFonts w:ascii="Arial" w:hAnsi="Arial" w:eastAsia="Arial" w:cs="Arial"/>
+                <w:rFonts w:ascii="Arial" w:eastAsia="Arial" w:hAnsi="Arial" w:cs="Arial"/>
                 <w:sz w:val="20"/>
                 <w:szCs w:val="20"/>
                 <w:lang w:eastAsia="zh-CN"/>
@@ -1563,7 +1450,7 @@
             </w:pPr>
             <w:r>
               <w:rPr>
-                <w:rFonts w:ascii="Arial" w:hAnsi="Arial" w:eastAsia="Arial" w:cs="Arial"/>
+                <w:rFonts w:ascii="Arial" w:eastAsia="Arial" w:hAnsi="Arial" w:cs="Arial"/>
                 <w:sz w:val="20"/>
                 <w:szCs w:val="20"/>
                 <w:lang w:eastAsia="zh-CN"/>
@@ -1582,7 +1469,7 @@
             <w:pPr>
               <w:jc w:val="both"/>
               <w:rPr>
-                <w:rFonts w:ascii="Arial" w:hAnsi="Arial" w:eastAsia="Arial" w:cs="Arial"/>
+                <w:rFonts w:ascii="Arial" w:eastAsia="Arial" w:hAnsi="Arial" w:cs="Arial"/>
                 <w:sz w:val="20"/>
                 <w:szCs w:val="20"/>
                 <w:lang w:eastAsia="zh-CN"/>
@@ -1590,7 +1477,7 @@
             </w:pPr>
             <w:r>
               <w:rPr>
-                <w:rFonts w:ascii="Arial" w:hAnsi="Arial" w:eastAsia="Arial" w:cs="Arial"/>
+                <w:rFonts w:ascii="Arial" w:eastAsia="Arial" w:hAnsi="Arial" w:cs="Arial"/>
                 <w:sz w:val="20"/>
                 <w:szCs w:val="20"/>
               </w:rPr>
@@ -1606,7 +1493,7 @@
             <w:pPr>
               <w:jc w:val="both"/>
               <w:rPr>
-                <w:rFonts w:ascii="Arial" w:hAnsi="Arial" w:eastAsia="Arial" w:cs="Arial"/>
+                <w:rFonts w:ascii="Arial" w:eastAsia="Arial" w:hAnsi="Arial" w:cs="Arial"/>
                 <w:sz w:val="20"/>
                 <w:szCs w:val="20"/>
                 <w:lang w:eastAsia="zh-CN"/>
@@ -1614,7 +1501,7 @@
             </w:pPr>
             <w:r>
               <w:rPr>
-                <w:rFonts w:ascii="Arial" w:hAnsi="Arial" w:eastAsia="Arial" w:cs="Arial"/>
+                <w:rFonts w:ascii="Arial" w:eastAsia="Arial" w:hAnsi="Arial" w:cs="Arial"/>
                 <w:sz w:val="20"/>
                 <w:szCs w:val="20"/>
                 <w:lang w:eastAsia="zh-CN"/>
@@ -1631,7 +1518,7 @@
             <w:pPr>
               <w:jc w:val="both"/>
               <w:rPr>
-                <w:rFonts w:ascii="Arial" w:hAnsi="Arial" w:eastAsia="Arial" w:cs="Arial"/>
+                <w:rFonts w:ascii="Arial" w:eastAsia="Arial" w:hAnsi="Arial" w:cs="Arial"/>
                 <w:sz w:val="20"/>
                 <w:szCs w:val="20"/>
                 <w:lang w:eastAsia="zh-CN"/>
@@ -1639,7 +1526,7 @@
             </w:pPr>
             <w:r>
               <w:rPr>
-                <w:rFonts w:ascii="Arial" w:hAnsi="Arial" w:eastAsia="Arial" w:cs="Arial"/>
+                <w:rFonts w:ascii="Arial" w:eastAsia="Arial" w:hAnsi="Arial" w:cs="Arial"/>
                 <w:sz w:val="20"/>
                 <w:szCs w:val="20"/>
                 <w:lang w:eastAsia="zh-CN"/>
@@ -1658,7 +1545,7 @@
             <w:pPr>
               <w:jc w:val="both"/>
               <w:rPr>
-                <w:rFonts w:ascii="Arial" w:hAnsi="Arial" w:eastAsia="Arial" w:cs="Arial"/>
+                <w:rFonts w:ascii="Arial" w:eastAsia="Arial" w:hAnsi="Arial" w:cs="Arial"/>
                 <w:sz w:val="20"/>
                 <w:szCs w:val="20"/>
                 <w:lang w:eastAsia="zh-CN"/>
@@ -1666,7 +1553,7 @@
             </w:pPr>
             <w:r>
               <w:rPr>
-                <w:rFonts w:ascii="Arial" w:hAnsi="Arial" w:eastAsia="Arial" w:cs="Arial"/>
+                <w:rFonts w:ascii="Arial" w:eastAsia="Arial" w:hAnsi="Arial" w:cs="Arial"/>
                 <w:sz w:val="20"/>
                 <w:szCs w:val="20"/>
               </w:rPr>
@@ -1682,7 +1569,7 @@
             <w:pPr>
               <w:jc w:val="both"/>
               <w:rPr>
-                <w:rFonts w:ascii="Arial" w:hAnsi="Arial" w:eastAsia="Arial" w:cs="Arial"/>
+                <w:rFonts w:ascii="Arial" w:eastAsia="Arial" w:hAnsi="Arial" w:cs="Arial"/>
                 <w:sz w:val="20"/>
                 <w:szCs w:val="20"/>
                 <w:lang w:eastAsia="zh-CN"/>
@@ -1690,7 +1577,7 @@
             </w:pPr>
             <w:r>
               <w:rPr>
-                <w:rFonts w:ascii="Arial" w:hAnsi="Arial" w:eastAsia="Arial" w:cs="Arial"/>
+                <w:rFonts w:ascii="Arial" w:eastAsia="Arial" w:hAnsi="Arial" w:cs="Arial"/>
                 <w:sz w:val="20"/>
                 <w:szCs w:val="20"/>
                 <w:lang w:eastAsia="zh-CN"/>
@@ -1707,7 +1594,7 @@
             <w:pPr>
               <w:jc w:val="both"/>
               <w:rPr>
-                <w:rFonts w:ascii="Arial" w:hAnsi="Arial" w:eastAsia="Arial" w:cs="Arial"/>
+                <w:rFonts w:ascii="Arial" w:eastAsia="Arial" w:hAnsi="Arial" w:cs="Arial"/>
                 <w:sz w:val="20"/>
                 <w:szCs w:val="20"/>
                 <w:lang w:eastAsia="zh-CN"/>
@@ -1715,7 +1602,7 @@
             </w:pPr>
             <w:r>
               <w:rPr>
-                <w:rFonts w:ascii="Arial" w:hAnsi="Arial" w:eastAsia="Arial" w:cs="Arial"/>
+                <w:rFonts w:ascii="Arial" w:eastAsia="Arial" w:hAnsi="Arial" w:cs="Arial"/>
                 <w:sz w:val="20"/>
                 <w:szCs w:val="20"/>
                 <w:lang w:eastAsia="zh-CN"/>
@@ -1734,7 +1621,7 @@
             <w:pPr>
               <w:jc w:val="both"/>
               <w:rPr>
-                <w:rFonts w:ascii="Arial" w:hAnsi="Arial" w:eastAsia="Arial" w:cs="Arial"/>
+                <w:rFonts w:ascii="Arial" w:eastAsia="Arial" w:hAnsi="Arial" w:cs="Arial"/>
                 <w:sz w:val="20"/>
                 <w:szCs w:val="20"/>
                 <w:lang w:eastAsia="zh-CN"/>
@@ -1742,7 +1629,7 @@
             </w:pPr>
             <w:r>
               <w:rPr>
-                <w:rFonts w:ascii="Arial" w:hAnsi="Arial" w:eastAsia="Arial" w:cs="Arial"/>
+                <w:rFonts w:ascii="Arial" w:eastAsia="Arial" w:hAnsi="Arial" w:cs="Arial"/>
                 <w:sz w:val="20"/>
                 <w:szCs w:val="20"/>
               </w:rPr>
@@ -1758,7 +1645,7 @@
             <w:pPr>
               <w:jc w:val="both"/>
               <w:rPr>
-                <w:rFonts w:ascii="Arial" w:hAnsi="Arial" w:eastAsia="Arial" w:cs="Arial"/>
+                <w:rFonts w:ascii="Arial" w:eastAsia="Arial" w:hAnsi="Arial" w:cs="Arial"/>
                 <w:sz w:val="20"/>
                 <w:szCs w:val="20"/>
                 <w:lang w:eastAsia="zh-CN"/>
@@ -1766,7 +1653,7 @@
             </w:pPr>
             <w:r>
               <w:rPr>
-                <w:rFonts w:ascii="Arial" w:hAnsi="Arial" w:eastAsia="Arial" w:cs="Arial"/>
+                <w:rFonts w:ascii="Arial" w:eastAsia="Arial" w:hAnsi="Arial" w:cs="Arial"/>
                 <w:sz w:val="20"/>
                 <w:szCs w:val="20"/>
                 <w:lang w:eastAsia="zh-CN"/>
@@ -1783,7 +1670,7 @@
             <w:pPr>
               <w:jc w:val="both"/>
               <w:rPr>
-                <w:rFonts w:ascii="Arial" w:hAnsi="Arial" w:eastAsia="Arial" w:cs="Arial"/>
+                <w:rFonts w:ascii="Arial" w:eastAsia="Arial" w:hAnsi="Arial" w:cs="Arial"/>
                 <w:sz w:val="20"/>
                 <w:szCs w:val="20"/>
                 <w:lang w:eastAsia="zh-CN"/>
@@ -1791,7 +1678,7 @@
             </w:pPr>
             <w:r>
               <w:rPr>
-                <w:rFonts w:ascii="Arial" w:hAnsi="Arial" w:eastAsia="Arial" w:cs="Arial"/>
+                <w:rFonts w:ascii="Arial" w:eastAsia="Arial" w:hAnsi="Arial" w:cs="Arial"/>
                 <w:sz w:val="20"/>
                 <w:szCs w:val="20"/>
                 <w:lang w:eastAsia="zh-CN"/>
@@ -1806,16 +1693,15 @@
       <w:pPr>
         <w:pStyle w:val="Heading1"/>
         <w:rPr>
-          <w:rFonts w:ascii="Arial" w:hAnsi="Arial" w:eastAsia="Arial" w:cs="Arial"/>
-          <w:b w:val="1"/>
-          <w:bCs w:val="1"/>
+          <w:rFonts w:ascii="Arial" w:eastAsia="Arial" w:hAnsi="Arial" w:cs="Arial"/>
+          <w:b/>
+          <w:bCs/>
           <w:sz w:val="24"/>
           <w:szCs w:val="24"/>
           <w:lang w:eastAsia="zh-CN"/>
         </w:rPr>
       </w:pPr>
       <w:r>
-        <w:rPr/>
         <w:t>Approach</w:t>
       </w:r>
     </w:p>
@@ -1823,19 +1709,17 @@
       <w:pPr>
         <w:pStyle w:val="Heading2"/>
         <w:rPr>
-          <w:rFonts w:ascii="Arial" w:hAnsi="Arial" w:eastAsia="Arial" w:cs="Arial"/>
-          <w:b w:val="1"/>
-          <w:bCs w:val="1"/>
-          <w:sz w:val="20"/>
-          <w:szCs w:val="20"/>
-        </w:rPr>
-      </w:pPr>
-      <w:r>
-        <w:rPr/>
+          <w:rFonts w:ascii="Arial" w:eastAsia="Arial" w:hAnsi="Arial" w:cs="Arial"/>
+          <w:b/>
+          <w:bCs/>
+          <w:sz w:val="20"/>
+          <w:szCs w:val="20"/>
+        </w:rPr>
+      </w:pPr>
+      <w:r>
         <w:t>C</w:t>
       </w:r>
       <w:r>
-        <w:rPr/>
         <w:t>ommunity detection</w:t>
       </w:r>
     </w:p>
@@ -1843,14 +1727,14 @@
       <w:pPr>
         <w:jc w:val="both"/>
         <w:rPr>
-          <w:rFonts w:ascii="Arial" w:hAnsi="Arial" w:eastAsia="Arial" w:cs="Arial"/>
-          <w:sz w:val="20"/>
-          <w:szCs w:val="20"/>
-        </w:rPr>
-      </w:pPr>
-      <w:r>
-        <w:rPr>
-          <w:rFonts w:ascii="Arial" w:hAnsi="Arial" w:eastAsia="Arial" w:cs="Arial"/>
+          <w:rFonts w:ascii="Arial" w:eastAsia="Arial" w:hAnsi="Arial" w:cs="Arial"/>
+          <w:sz w:val="20"/>
+          <w:szCs w:val="20"/>
+        </w:rPr>
+      </w:pPr>
+      <w:r>
+        <w:rPr>
+          <w:rFonts w:ascii="Arial" w:eastAsia="Arial" w:hAnsi="Arial" w:cs="Arial"/>
           <w:sz w:val="20"/>
           <w:szCs w:val="20"/>
         </w:rPr>
@@ -1858,7 +1742,7 @@
       </w:r>
       <w:r>
         <w:rPr>
-          <w:rFonts w:ascii="Arial" w:hAnsi="Arial" w:eastAsia="Arial" w:cs="Arial"/>
+          <w:rFonts w:ascii="Arial" w:eastAsia="Arial" w:hAnsi="Arial" w:cs="Arial"/>
           <w:sz w:val="20"/>
           <w:szCs w:val="20"/>
         </w:rPr>
@@ -1866,7 +1750,7 @@
       </w:r>
       <w:r>
         <w:rPr>
-          <w:rFonts w:ascii="Arial" w:hAnsi="Arial" w:eastAsia="Arial" w:cs="Arial"/>
+          <w:rFonts w:ascii="Arial" w:eastAsia="Arial" w:hAnsi="Arial" w:cs="Arial"/>
           <w:sz w:val="20"/>
           <w:szCs w:val="20"/>
         </w:rPr>
@@ -1874,7 +1758,7 @@
       </w:r>
       <w:r>
         <w:rPr>
-          <w:rFonts w:ascii="Arial" w:hAnsi="Arial" w:eastAsia="Arial" w:cs="Arial"/>
+          <w:rFonts w:ascii="Arial" w:eastAsia="Arial" w:hAnsi="Arial" w:cs="Arial"/>
           <w:sz w:val="20"/>
           <w:szCs w:val="20"/>
         </w:rPr>
@@ -1885,14 +1769,14 @@
       <w:pPr>
         <w:jc w:val="both"/>
         <w:rPr>
-          <w:rFonts w:ascii="Arial" w:hAnsi="Arial" w:eastAsia="Arial" w:cs="Arial"/>
-          <w:sz w:val="20"/>
-          <w:szCs w:val="20"/>
-        </w:rPr>
-      </w:pPr>
-      <w:r>
-        <w:rPr>
-          <w:rFonts w:ascii="Arial" w:hAnsi="Arial" w:eastAsia="Arial" w:cs="Arial"/>
+          <w:rFonts w:ascii="Arial" w:eastAsia="Arial" w:hAnsi="Arial" w:cs="Arial"/>
+          <w:sz w:val="20"/>
+          <w:szCs w:val="20"/>
+        </w:rPr>
+      </w:pPr>
+      <w:r>
+        <w:rPr>
+          <w:rFonts w:ascii="Arial" w:eastAsia="Arial" w:hAnsi="Arial" w:cs="Arial"/>
           <w:sz w:val="20"/>
           <w:szCs w:val="20"/>
         </w:rPr>
@@ -1900,7 +1784,7 @@
       </w:r>
       <w:r>
         <w:rPr>
-          <w:rFonts w:ascii="Arial" w:hAnsi="Arial" w:eastAsia="Arial" w:cs="Arial"/>
+          <w:rFonts w:ascii="Arial" w:eastAsia="Arial" w:hAnsi="Arial" w:cs="Arial"/>
           <w:sz w:val="20"/>
           <w:szCs w:val="20"/>
         </w:rPr>
@@ -1911,14 +1795,14 @@
       <w:pPr>
         <w:jc w:val="both"/>
         <w:rPr>
-          <w:rFonts w:ascii="Arial" w:hAnsi="Arial" w:eastAsia="Arial" w:cs="Arial"/>
-          <w:sz w:val="20"/>
-          <w:szCs w:val="20"/>
-        </w:rPr>
-      </w:pPr>
-      <w:r>
-        <w:rPr>
-          <w:rFonts w:ascii="Arial" w:hAnsi="Arial" w:eastAsia="Arial" w:cs="Arial"/>
+          <w:rFonts w:ascii="Arial" w:eastAsia="Arial" w:hAnsi="Arial" w:cs="Arial"/>
+          <w:sz w:val="20"/>
+          <w:szCs w:val="20"/>
+        </w:rPr>
+      </w:pPr>
+      <w:r>
+        <w:rPr>
+          <w:rFonts w:ascii="Arial" w:eastAsia="Arial" w:hAnsi="Arial" w:cs="Arial"/>
           <w:sz w:val="20"/>
           <w:szCs w:val="20"/>
         </w:rPr>
@@ -1926,7 +1810,7 @@
       </w:r>
       <w:r>
         <w:rPr>
-          <w:rFonts w:ascii="Arial" w:hAnsi="Arial" w:eastAsia="Arial" w:cs="Arial"/>
+          <w:rFonts w:ascii="Arial" w:eastAsia="Arial" w:hAnsi="Arial" w:cs="Arial"/>
           <w:sz w:val="20"/>
           <w:szCs w:val="20"/>
         </w:rPr>
@@ -1934,7 +1818,7 @@
       </w:r>
       <w:r>
         <w:rPr>
-          <w:rFonts w:ascii="Arial" w:hAnsi="Arial" w:eastAsia="Arial" w:cs="Arial"/>
+          <w:rFonts w:ascii="Arial" w:eastAsia="Arial" w:hAnsi="Arial" w:cs="Arial"/>
           <w:sz w:val="20"/>
           <w:szCs w:val="20"/>
         </w:rPr>
@@ -1942,7 +1826,7 @@
       </w:r>
       <w:r>
         <w:rPr>
-          <w:rFonts w:ascii="Arial" w:hAnsi="Arial" w:eastAsia="Arial" w:cs="Arial"/>
+          <w:rFonts w:ascii="Arial" w:eastAsia="Arial" w:hAnsi="Arial" w:cs="Arial"/>
           <w:sz w:val="20"/>
           <w:szCs w:val="20"/>
         </w:rPr>
@@ -1950,7 +1834,7 @@
       </w:r>
       <w:r>
         <w:rPr>
-          <w:rFonts w:ascii="Arial" w:hAnsi="Arial" w:eastAsia="Arial" w:cs="Arial"/>
+          <w:rFonts w:ascii="Arial" w:eastAsia="Arial" w:hAnsi="Arial" w:cs="Arial"/>
           <w:sz w:val="20"/>
           <w:szCs w:val="20"/>
         </w:rPr>
@@ -1958,7 +1842,7 @@
       </w:r>
       <w:r>
         <w:rPr>
-          <w:rFonts w:ascii="Arial" w:hAnsi="Arial" w:eastAsia="Arial" w:cs="Arial"/>
+          <w:rFonts w:ascii="Arial" w:eastAsia="Arial" w:hAnsi="Arial" w:cs="Arial"/>
           <w:sz w:val="20"/>
           <w:szCs w:val="20"/>
         </w:rPr>
@@ -1966,7 +1850,7 @@
       </w:r>
       <w:r>
         <w:rPr>
-          <w:rFonts w:ascii="Arial" w:hAnsi="Arial" w:eastAsia="Arial" w:cs="Arial"/>
+          <w:rFonts w:ascii="Arial" w:eastAsia="Arial" w:hAnsi="Arial" w:cs="Arial"/>
           <w:sz w:val="20"/>
           <w:szCs w:val="20"/>
         </w:rPr>
@@ -1974,7 +1858,7 @@
       </w:r>
       <w:r>
         <w:rPr>
-          <w:rFonts w:ascii="Arial" w:hAnsi="Arial" w:eastAsia="Arial" w:cs="Arial"/>
+          <w:rFonts w:ascii="Arial" w:eastAsia="Arial" w:hAnsi="Arial" w:cs="Arial"/>
           <w:sz w:val="20"/>
           <w:szCs w:val="20"/>
         </w:rPr>
@@ -1985,22 +1869,23 @@
       <w:pPr>
         <w:jc w:val="both"/>
         <w:rPr>
-          <w:rFonts w:ascii="Arial" w:hAnsi="Arial" w:eastAsia="Arial" w:cs="Arial"/>
-          <w:sz w:val="20"/>
-          <w:szCs w:val="20"/>
-        </w:rPr>
-      </w:pPr>
-      <w:r>
-        <w:rPr>
-          <w:rFonts w:ascii="Arial" w:hAnsi="Arial" w:eastAsia="Arial" w:cs="Arial"/>
-          <w:sz w:val="20"/>
-          <w:szCs w:val="20"/>
-        </w:rPr>
+          <w:rFonts w:ascii="Arial" w:eastAsia="Arial" w:hAnsi="Arial" w:cs="Arial"/>
+          <w:sz w:val="20"/>
+          <w:szCs w:val="20"/>
+        </w:rPr>
+      </w:pPr>
+      <w:r>
+        <w:rPr>
+          <w:rFonts w:ascii="Arial" w:eastAsia="Arial" w:hAnsi="Arial" w:cs="Arial"/>
+          <w:sz w:val="20"/>
+          <w:szCs w:val="20"/>
+        </w:rPr>
+        <w:lastRenderedPageBreak/>
         <w:t>Thirdly, after we get the table about questions and answers, we calculate the frequency of questions and answers relationship be</w:t>
       </w:r>
       <w:r>
         <w:rPr>
-          <w:rFonts w:ascii="Arial" w:hAnsi="Arial" w:eastAsia="Arial" w:cs="Arial"/>
+          <w:rFonts w:ascii="Arial" w:eastAsia="Arial" w:hAnsi="Arial" w:cs="Arial"/>
           <w:sz w:val="20"/>
           <w:szCs w:val="20"/>
         </w:rPr>
@@ -2008,7 +1893,7 @@
       </w:r>
       <w:r>
         <w:rPr>
-          <w:rFonts w:ascii="Arial" w:hAnsi="Arial" w:eastAsia="Arial" w:cs="Arial"/>
+          <w:rFonts w:ascii="Arial" w:eastAsia="Arial" w:hAnsi="Arial" w:cs="Arial"/>
           <w:sz w:val="20"/>
           <w:szCs w:val="20"/>
         </w:rPr>
@@ -2019,14 +1904,14 @@
       <w:pPr>
         <w:jc w:val="both"/>
         <w:rPr>
-          <w:rFonts w:ascii="Arial" w:hAnsi="Arial" w:eastAsia="Arial" w:cs="Arial"/>
-          <w:sz w:val="20"/>
-          <w:szCs w:val="20"/>
-        </w:rPr>
-      </w:pPr>
-      <w:r>
-        <w:rPr>
-          <w:rFonts w:ascii="Arial" w:hAnsi="Arial" w:eastAsia="Arial" w:cs="Arial"/>
+          <w:rFonts w:ascii="Arial" w:eastAsia="Arial" w:hAnsi="Arial" w:cs="Arial"/>
+          <w:sz w:val="20"/>
+          <w:szCs w:val="20"/>
+        </w:rPr>
+      </w:pPr>
+      <w:r>
+        <w:rPr>
+          <w:rFonts w:ascii="Arial" w:eastAsia="Arial" w:hAnsi="Arial" w:cs="Arial"/>
           <w:sz w:val="20"/>
           <w:szCs w:val="20"/>
         </w:rPr>
@@ -2034,7 +1919,7 @@
       </w:r>
       <w:r>
         <w:rPr>
-          <w:rFonts w:ascii="Arial" w:hAnsi="Arial" w:eastAsia="Arial" w:cs="Arial"/>
+          <w:rFonts w:ascii="Arial" w:eastAsia="Arial" w:hAnsi="Arial" w:cs="Arial"/>
           <w:sz w:val="20"/>
           <w:szCs w:val="20"/>
         </w:rPr>
@@ -2042,7 +1927,7 @@
       </w:r>
       <w:r>
         <w:rPr>
-          <w:rFonts w:ascii="Arial" w:hAnsi="Arial" w:eastAsia="Arial" w:cs="Arial"/>
+          <w:rFonts w:ascii="Arial" w:eastAsia="Arial" w:hAnsi="Arial" w:cs="Arial"/>
           <w:sz w:val="20"/>
           <w:szCs w:val="20"/>
         </w:rPr>
@@ -2050,7 +1935,7 @@
       </w:r>
       <w:r>
         <w:rPr>
-          <w:rFonts w:ascii="Arial" w:hAnsi="Arial" w:eastAsia="Arial" w:cs="Arial"/>
+          <w:rFonts w:ascii="Arial" w:eastAsia="Arial" w:hAnsi="Arial" w:cs="Arial"/>
           <w:sz w:val="20"/>
           <w:szCs w:val="20"/>
         </w:rPr>
@@ -2058,7 +1943,7 @@
       </w:r>
       <w:r>
         <w:rPr>
-          <w:rFonts w:ascii="Arial" w:hAnsi="Arial" w:eastAsia="Arial" w:cs="Arial"/>
+          <w:rFonts w:ascii="Arial" w:eastAsia="Arial" w:hAnsi="Arial" w:cs="Arial"/>
           <w:sz w:val="20"/>
           <w:szCs w:val="20"/>
         </w:rPr>
@@ -2069,14 +1954,14 @@
       <w:pPr>
         <w:jc w:val="both"/>
         <w:rPr>
-          <w:rFonts w:ascii="Arial" w:hAnsi="Arial" w:eastAsia="Arial" w:cs="Arial"/>
-          <w:sz w:val="20"/>
-          <w:szCs w:val="20"/>
-        </w:rPr>
-      </w:pPr>
-      <w:r>
-        <w:rPr>
-          <w:rFonts w:ascii="Arial" w:hAnsi="Arial" w:eastAsia="Arial" w:cs="Arial"/>
+          <w:rFonts w:ascii="Arial" w:eastAsia="Arial" w:hAnsi="Arial" w:cs="Arial"/>
+          <w:sz w:val="20"/>
+          <w:szCs w:val="20"/>
+        </w:rPr>
+      </w:pPr>
+      <w:r>
+        <w:rPr>
+          <w:rFonts w:ascii="Arial" w:eastAsia="Arial" w:hAnsi="Arial" w:cs="Arial"/>
           <w:sz w:val="20"/>
           <w:szCs w:val="20"/>
         </w:rPr>
@@ -2086,36 +1971,21 @@
     <w:p>
       <w:pPr>
         <w:pStyle w:val="Heading2"/>
-        <w:bidi w:val="0"/>
-        <w:rPr>
-          <w:rFonts w:ascii="Arial" w:hAnsi="Arial" w:eastAsia="Arial" w:cs="Arial"/>
-          <w:b w:val="1"/>
-          <w:bCs w:val="1"/>
-          <w:noProof w:val="0"/>
-          <w:sz w:val="20"/>
-          <w:szCs w:val="20"/>
-          <w:lang w:val="en-US"/>
-        </w:rPr>
-      </w:pPr>
-      <w:r>
-        <w:rPr>
-          <w:noProof w:val="0"/>
-          <w:lang w:val="en-US"/>
-        </w:rPr>
+        <w:rPr>
+          <w:rFonts w:ascii="Arial" w:eastAsia="Arial" w:hAnsi="Arial" w:cs="Arial"/>
+          <w:b/>
+          <w:bCs/>
+          <w:sz w:val="20"/>
+          <w:szCs w:val="20"/>
+        </w:rPr>
+      </w:pPr>
+      <w:r>
         <w:t xml:space="preserve">Frequent </w:t>
       </w:r>
       <w:r>
-        <w:rPr>
-          <w:noProof w:val="0"/>
-          <w:lang w:val="en-US"/>
-        </w:rPr>
         <w:t>Itemset Mining</w:t>
       </w:r>
       <w:r>
-        <w:rPr>
-          <w:noProof w:val="0"/>
-          <w:lang w:val="en-US"/>
-        </w:rPr>
         <w:t xml:space="preserve"> &amp; Visualization</w:t>
       </w:r>
     </w:p>
@@ -2124,102 +1994,50 @@
         <w:spacing w:line="257" w:lineRule="auto"/>
         <w:jc w:val="both"/>
         <w:rPr>
-          <w:rFonts w:ascii="Arial" w:hAnsi="Arial" w:eastAsia="Arial" w:cs="Arial"/>
-          <w:noProof w:val="0"/>
-          <w:sz w:val="20"/>
-          <w:szCs w:val="20"/>
-          <w:lang w:val="en-US"/>
-        </w:rPr>
-      </w:pPr>
-      <w:r>
-        <w:rPr>
-          <w:rFonts w:ascii="Arial" w:hAnsi="Arial" w:eastAsia="Arial" w:cs="Arial"/>
-          <w:noProof w:val="0"/>
-          <w:sz w:val="20"/>
-          <w:szCs w:val="20"/>
-          <w:lang w:val="en-US"/>
-        </w:rPr>
-        <w:t>T</w:t>
-      </w:r>
-      <w:r>
-        <w:rPr>
-          <w:rFonts w:ascii="Arial" w:hAnsi="Arial" w:eastAsia="Arial" w:cs="Arial"/>
-          <w:noProof w:val="0"/>
-          <w:sz w:val="20"/>
-          <w:szCs w:val="20"/>
-          <w:lang w:val="en-US"/>
-        </w:rPr>
-        <w:t>here could be more than one tag in a question. They may be a programming language and one of its sub-fields, a pair of similar languages, different versions of systems etc. In our project, we only focus on Python as it i</w:t>
-      </w:r>
-      <w:r>
-        <w:rPr>
-          <w:rFonts w:ascii="Arial" w:hAnsi="Arial" w:eastAsia="Arial" w:cs="Arial"/>
-          <w:noProof w:val="0"/>
-          <w:sz w:val="20"/>
-          <w:szCs w:val="20"/>
-          <w:lang w:val="en-US"/>
-        </w:rPr>
-        <w:t xml:space="preserve">s </w:t>
-      </w:r>
-      <w:r>
-        <w:rPr>
-          <w:rFonts w:ascii="Arial" w:hAnsi="Arial" w:eastAsia="Arial" w:cs="Arial"/>
-          <w:noProof w:val="0"/>
-          <w:sz w:val="20"/>
-          <w:szCs w:val="20"/>
-          <w:lang w:val="en-US"/>
+          <w:rFonts w:ascii="Arial" w:eastAsia="Arial" w:hAnsi="Arial" w:cs="Arial"/>
+          <w:sz w:val="20"/>
+          <w:szCs w:val="20"/>
+        </w:rPr>
+      </w:pPr>
+      <w:r>
+        <w:rPr>
+          <w:rFonts w:ascii="Arial" w:eastAsia="Arial" w:hAnsi="Arial" w:cs="Arial"/>
+          <w:sz w:val="20"/>
+          <w:szCs w:val="20"/>
+        </w:rPr>
+        <w:t xml:space="preserve">There could be more than one tag in a question. They may be a programming language and one of its sub-fields, a pair of similar languages, different versions of systems etc. In our project, we only focus on Python as it is </w:t>
+      </w:r>
+      <w:r>
+        <w:rPr>
+          <w:rFonts w:ascii="Arial" w:eastAsia="Arial" w:hAnsi="Arial" w:cs="Arial"/>
+          <w:sz w:val="20"/>
+          <w:szCs w:val="20"/>
         </w:rPr>
         <w:t>the most important and popular</w:t>
       </w:r>
       <w:r>
         <w:rPr>
-          <w:rFonts w:ascii="Arial" w:hAnsi="Arial" w:eastAsia="Arial" w:cs="Arial"/>
-          <w:noProof w:val="0"/>
-          <w:sz w:val="20"/>
-          <w:szCs w:val="20"/>
-          <w:lang w:val="en-US"/>
-        </w:rPr>
-        <w:t xml:space="preserve"> </w:t>
-      </w:r>
-      <w:r>
-        <w:rPr>
-          <w:rFonts w:ascii="Arial" w:hAnsi="Arial" w:eastAsia="Arial" w:cs="Arial"/>
-          <w:noProof w:val="0"/>
-          <w:sz w:val="20"/>
-          <w:szCs w:val="20"/>
-          <w:lang w:val="en-US"/>
-        </w:rPr>
-        <w:t>area based on the results of community detection. Hence,</w:t>
-      </w:r>
-      <w:r>
-        <w:rPr>
-          <w:rFonts w:ascii="Arial" w:hAnsi="Arial" w:eastAsia="Arial" w:cs="Arial"/>
-          <w:noProof w:val="0"/>
-          <w:sz w:val="20"/>
-          <w:szCs w:val="20"/>
-          <w:lang w:val="en-US"/>
+          <w:rFonts w:ascii="Arial" w:eastAsia="Arial" w:hAnsi="Arial" w:cs="Arial"/>
+          <w:sz w:val="20"/>
+          <w:szCs w:val="20"/>
+        </w:rPr>
+        <w:t xml:space="preserve"> area based on the results of community detection. Hence,</w:t>
+      </w:r>
+      <w:r>
+        <w:rPr>
+          <w:rFonts w:ascii="Arial" w:eastAsia="Arial" w:hAnsi="Arial" w:cs="Arial"/>
+          <w:sz w:val="20"/>
+          <w:szCs w:val="20"/>
         </w:rPr>
         <w:t xml:space="preserve"> the first step is that</w:t>
       </w:r>
       <w:r>
         <w:rPr>
-          <w:rFonts w:ascii="Arial" w:hAnsi="Arial" w:eastAsia="Arial" w:cs="Arial"/>
-          <w:noProof w:val="0"/>
-          <w:sz w:val="20"/>
-          <w:szCs w:val="20"/>
-          <w:lang w:val="en-US"/>
-        </w:rPr>
-        <w:t xml:space="preserve"> </w:t>
-      </w:r>
-      <w:r>
-        <w:rPr>
-          <w:rFonts w:ascii="Arial" w:hAnsi="Arial" w:eastAsia="Arial" w:cs="Arial"/>
-          <w:noProof w:val="0"/>
-          <w:sz w:val="20"/>
-          <w:szCs w:val="20"/>
-          <w:lang w:val="en-US"/>
-        </w:rPr>
-        <w:t>a table containing the co-occurrence of tags under Python category would be created based on the data.</w:t>
+          <w:rFonts w:ascii="Arial" w:eastAsia="Arial" w:hAnsi="Arial" w:cs="Arial"/>
+          <w:sz w:val="20"/>
+          <w:szCs w:val="20"/>
+        </w:rPr>
+        <w:t xml:space="preserve"> a table containing the co-occurrence of tags under Python category would be created based on the data.</w:t>
       </w:r>
     </w:p>
     <w:p>
@@ -2227,381 +2045,277 @@
         <w:spacing w:line="257" w:lineRule="auto"/>
         <w:jc w:val="both"/>
         <w:rPr>
-          <w:rFonts w:ascii="Arial" w:hAnsi="Arial" w:eastAsia="Arial" w:cs="Arial"/>
-          <w:noProof w:val="0"/>
-          <w:sz w:val="20"/>
-          <w:szCs w:val="20"/>
-          <w:lang w:val="en-US"/>
-        </w:rPr>
-      </w:pPr>
-      <w:r>
-        <w:rPr>
-          <w:rFonts w:ascii="Arial" w:hAnsi="Arial" w:eastAsia="Arial" w:cs="Arial"/>
-          <w:noProof w:val="0"/>
-          <w:sz w:val="20"/>
-          <w:szCs w:val="20"/>
-          <w:lang w:val="en-US"/>
+          <w:rFonts w:ascii="Arial" w:eastAsia="Arial" w:hAnsi="Arial" w:cs="Arial"/>
+          <w:sz w:val="20"/>
+          <w:szCs w:val="20"/>
+        </w:rPr>
+      </w:pPr>
+      <w:r>
+        <w:rPr>
+          <w:rFonts w:ascii="Arial" w:eastAsia="Arial" w:hAnsi="Arial" w:cs="Arial"/>
+          <w:sz w:val="20"/>
+          <w:szCs w:val="20"/>
         </w:rPr>
         <w:t>Secondly, f</w:t>
       </w:r>
       <w:r>
         <w:rPr>
-          <w:rFonts w:ascii="Arial" w:hAnsi="Arial" w:eastAsia="Arial" w:cs="Arial"/>
-          <w:noProof w:val="0"/>
-          <w:sz w:val="20"/>
-          <w:szCs w:val="20"/>
-          <w:lang w:val="en-US"/>
-        </w:rPr>
-        <w:t xml:space="preserve">requent itemset mining will be carried out based on the co-occurrence results using </w:t>
-      </w:r>
-      <w:proofErr w:type="spellStart"/>
-      <w:r>
-        <w:rPr>
-          <w:rFonts w:ascii="Arial" w:hAnsi="Arial" w:eastAsia="Arial" w:cs="Arial"/>
-          <w:noProof w:val="0"/>
-          <w:sz w:val="20"/>
-          <w:szCs w:val="20"/>
-          <w:lang w:val="en-US"/>
-        </w:rPr>
-        <w:t>Apriori</w:t>
-      </w:r>
-      <w:proofErr w:type="spellEnd"/>
-      <w:r>
-        <w:rPr>
-          <w:rFonts w:ascii="Arial" w:hAnsi="Arial" w:eastAsia="Arial" w:cs="Arial"/>
-          <w:noProof w:val="0"/>
-          <w:sz w:val="20"/>
-          <w:szCs w:val="20"/>
-          <w:lang w:val="en-US"/>
-        </w:rPr>
-        <w:t xml:space="preserve"> algorithm. We set the occurrence threshold to 1% to filter out </w:t>
-      </w:r>
-      <w:r>
-        <w:rPr>
-          <w:rFonts w:ascii="Arial" w:hAnsi="Arial" w:eastAsia="Arial" w:cs="Arial"/>
-          <w:noProof w:val="0"/>
-          <w:sz w:val="20"/>
-          <w:szCs w:val="20"/>
-          <w:lang w:val="en-US"/>
+          <w:rFonts w:ascii="Arial" w:eastAsia="Arial" w:hAnsi="Arial" w:cs="Arial"/>
+          <w:sz w:val="20"/>
+          <w:szCs w:val="20"/>
+        </w:rPr>
+        <w:t xml:space="preserve">requent itemset mining will be carried out based on the co-occurrence results using Apriori algorithm. We set the occurrence threshold to 1% to filter out </w:t>
+      </w:r>
+      <w:r>
+        <w:rPr>
+          <w:rFonts w:ascii="Arial" w:eastAsia="Arial" w:hAnsi="Arial" w:cs="Arial"/>
+          <w:sz w:val="20"/>
+          <w:szCs w:val="20"/>
         </w:rPr>
         <w:t xml:space="preserve">frequent </w:t>
       </w:r>
       <w:r>
         <w:rPr>
-          <w:rFonts w:ascii="Arial" w:hAnsi="Arial" w:eastAsia="Arial" w:cs="Arial"/>
-          <w:noProof w:val="0"/>
-          <w:sz w:val="20"/>
-          <w:szCs w:val="20"/>
-          <w:lang w:val="en-US"/>
+          <w:rFonts w:ascii="Arial" w:eastAsia="Arial" w:hAnsi="Arial" w:cs="Arial"/>
+          <w:sz w:val="20"/>
+          <w:szCs w:val="20"/>
         </w:rPr>
         <w:t>itemset</w:t>
       </w:r>
       <w:r>
         <w:rPr>
-          <w:rFonts w:ascii="Arial" w:hAnsi="Arial" w:eastAsia="Arial" w:cs="Arial"/>
-          <w:noProof w:val="0"/>
-          <w:sz w:val="20"/>
-          <w:szCs w:val="20"/>
-          <w:lang w:val="en-US"/>
+          <w:rFonts w:ascii="Arial" w:eastAsia="Arial" w:hAnsi="Arial" w:cs="Arial"/>
+          <w:sz w:val="20"/>
+          <w:szCs w:val="20"/>
         </w:rPr>
         <w:t>.</w:t>
       </w:r>
       <w:r>
         <w:rPr>
-          <w:rFonts w:ascii="Arial" w:hAnsi="Arial" w:eastAsia="Arial" w:cs="Arial"/>
-          <w:noProof w:val="0"/>
-          <w:sz w:val="20"/>
-          <w:szCs w:val="20"/>
-          <w:lang w:val="en-US"/>
+          <w:rFonts w:ascii="Arial" w:eastAsia="Arial" w:hAnsi="Arial" w:cs="Arial"/>
+          <w:sz w:val="20"/>
+          <w:szCs w:val="20"/>
         </w:rPr>
         <w:t xml:space="preserve"> Itemset such as {Python,</w:t>
       </w:r>
       <w:r>
         <w:rPr>
-          <w:rFonts w:ascii="Arial" w:hAnsi="Arial" w:eastAsia="Arial" w:cs="Arial"/>
-          <w:noProof w:val="0"/>
-          <w:sz w:val="20"/>
-          <w:szCs w:val="20"/>
-          <w:lang w:val="en-US"/>
+          <w:rFonts w:ascii="Arial" w:eastAsia="Arial" w:hAnsi="Arial" w:cs="Arial"/>
+          <w:sz w:val="20"/>
+          <w:szCs w:val="20"/>
         </w:rPr>
         <w:t xml:space="preserve"> </w:t>
       </w:r>
       <w:r>
         <w:rPr>
-          <w:rFonts w:ascii="Arial" w:hAnsi="Arial" w:eastAsia="Arial" w:cs="Arial"/>
-          <w:noProof w:val="0"/>
-          <w:sz w:val="20"/>
-          <w:szCs w:val="20"/>
-          <w:lang w:val="en-US"/>
+          <w:rFonts w:ascii="Arial" w:eastAsia="Arial" w:hAnsi="Arial" w:cs="Arial"/>
+          <w:sz w:val="20"/>
+          <w:szCs w:val="20"/>
         </w:rPr>
         <w:t xml:space="preserve">Pandas}, {Python, Machine Learning}, {Pandas, </w:t>
       </w:r>
       <w:r>
         <w:rPr>
-          <w:rFonts w:ascii="Arial" w:hAnsi="Arial" w:eastAsia="Arial" w:cs="Arial"/>
-          <w:noProof w:val="0"/>
-          <w:sz w:val="20"/>
-          <w:szCs w:val="20"/>
-          <w:lang w:val="en-US"/>
+          <w:rFonts w:ascii="Arial" w:eastAsia="Arial" w:hAnsi="Arial" w:cs="Arial"/>
+          <w:sz w:val="20"/>
+          <w:szCs w:val="20"/>
         </w:rPr>
         <w:t>NumPy</w:t>
       </w:r>
       <w:r>
         <w:rPr>
-          <w:rFonts w:ascii="Arial" w:hAnsi="Arial" w:eastAsia="Arial" w:cs="Arial"/>
-          <w:noProof w:val="0"/>
-          <w:sz w:val="20"/>
-          <w:szCs w:val="20"/>
-          <w:lang w:val="en-US"/>
+          <w:rFonts w:ascii="Arial" w:eastAsia="Arial" w:hAnsi="Arial" w:cs="Arial"/>
+          <w:sz w:val="20"/>
+          <w:szCs w:val="20"/>
         </w:rPr>
         <w:t xml:space="preserve">} and </w:t>
       </w:r>
-      <w:proofErr w:type="spellStart"/>
-      <w:r>
-        <w:rPr>
-          <w:rFonts w:ascii="Arial" w:hAnsi="Arial" w:eastAsia="Arial" w:cs="Arial"/>
-          <w:noProof w:val="0"/>
-          <w:sz w:val="20"/>
-          <w:szCs w:val="20"/>
-          <w:lang w:val="en-US"/>
-        </w:rPr>
-        <w:t>etc</w:t>
-      </w:r>
-      <w:proofErr w:type="spellEnd"/>
-      <w:r>
-        <w:rPr>
-          <w:rFonts w:ascii="Arial" w:hAnsi="Arial" w:eastAsia="Arial" w:cs="Arial"/>
-          <w:noProof w:val="0"/>
-          <w:sz w:val="20"/>
-          <w:szCs w:val="20"/>
-          <w:lang w:val="en-US"/>
-        </w:rPr>
-        <w:t xml:space="preserve"> are discovered. </w:t>
-      </w:r>
-    </w:p>
-    <w:p>
-      <w:pPr>
-        <w:pStyle w:val="Normal"/>
+      <w:r>
+        <w:rPr>
+          <w:rFonts w:ascii="Arial" w:eastAsia="Arial" w:hAnsi="Arial" w:cs="Arial"/>
+          <w:sz w:val="20"/>
+          <w:szCs w:val="20"/>
+        </w:rPr>
+        <w:t xml:space="preserve">etc are discovered. </w:t>
+      </w:r>
+    </w:p>
+    <w:p>
+      <w:pPr>
         <w:spacing w:line="257" w:lineRule="auto"/>
         <w:jc w:val="both"/>
         <w:rPr>
-          <w:rFonts w:ascii="Arial" w:hAnsi="Arial" w:eastAsia="Arial" w:cs="Arial"/>
-          <w:noProof w:val="0"/>
-          <w:sz w:val="20"/>
-          <w:szCs w:val="20"/>
-          <w:lang w:val="en-US"/>
-        </w:rPr>
-      </w:pPr>
-      <w:r>
-        <w:rPr>
-          <w:rFonts w:ascii="Arial" w:hAnsi="Arial" w:eastAsia="Arial" w:cs="Arial"/>
-          <w:noProof w:val="0"/>
-          <w:sz w:val="20"/>
-          <w:szCs w:val="20"/>
-          <w:lang w:val="en-US"/>
+          <w:rFonts w:ascii="Arial" w:eastAsia="Arial" w:hAnsi="Arial" w:cs="Arial"/>
+          <w:sz w:val="20"/>
+          <w:szCs w:val="20"/>
+        </w:rPr>
+      </w:pPr>
+      <w:r>
+        <w:rPr>
+          <w:rFonts w:ascii="Arial" w:eastAsia="Arial" w:hAnsi="Arial" w:cs="Arial"/>
+          <w:sz w:val="20"/>
+          <w:szCs w:val="20"/>
         </w:rPr>
         <w:t xml:space="preserve">Thirdly, an ego-network of “Python” will be built to visualize the above result. </w:t>
       </w:r>
       <w:r>
         <w:rPr>
-          <w:rFonts w:ascii="Arial" w:hAnsi="Arial" w:eastAsia="Arial" w:cs="Arial"/>
-          <w:noProof w:val="0"/>
-          <w:sz w:val="20"/>
-          <w:szCs w:val="20"/>
-          <w:lang w:val="en-US"/>
+          <w:rFonts w:ascii="Arial" w:eastAsia="Arial" w:hAnsi="Arial" w:cs="Arial"/>
+          <w:sz w:val="20"/>
+          <w:szCs w:val="20"/>
         </w:rPr>
         <w:t xml:space="preserve">To avoid creating an ego-network with </w:t>
       </w:r>
       <w:r>
         <w:rPr>
-          <w:rFonts w:ascii="Arial" w:hAnsi="Arial" w:eastAsia="Arial" w:cs="Arial"/>
-          <w:noProof w:val="0"/>
-          <w:sz w:val="20"/>
-          <w:szCs w:val="20"/>
-          <w:lang w:val="en-US"/>
+          <w:rFonts w:ascii="Arial" w:eastAsia="Arial" w:hAnsi="Arial" w:cs="Arial"/>
+          <w:sz w:val="20"/>
+          <w:szCs w:val="20"/>
         </w:rPr>
         <w:t xml:space="preserve">only </w:t>
       </w:r>
       <w:r>
         <w:rPr>
-          <w:rFonts w:ascii="Arial" w:hAnsi="Arial" w:eastAsia="Arial" w:cs="Arial"/>
-          <w:noProof w:val="0"/>
-          <w:sz w:val="20"/>
-          <w:szCs w:val="20"/>
-          <w:lang w:val="en-US"/>
+          <w:rFonts w:ascii="Arial" w:eastAsia="Arial" w:hAnsi="Arial" w:cs="Arial"/>
+          <w:sz w:val="20"/>
+          <w:szCs w:val="20"/>
         </w:rPr>
         <w:t>edges between the ego-node and the non-ego-nodes,</w:t>
       </w:r>
       <w:r>
         <w:rPr>
-          <w:rFonts w:ascii="Arial" w:hAnsi="Arial" w:eastAsia="Arial" w:cs="Arial"/>
-          <w:noProof w:val="0"/>
-          <w:sz w:val="20"/>
-          <w:szCs w:val="20"/>
-          <w:lang w:val="en-US"/>
+          <w:rFonts w:ascii="Arial" w:eastAsia="Arial" w:hAnsi="Arial" w:cs="Arial"/>
+          <w:sz w:val="20"/>
+          <w:szCs w:val="20"/>
         </w:rPr>
         <w:t xml:space="preserve"> edges between two non-ego-nodes</w:t>
       </w:r>
       <w:r>
         <w:rPr>
-          <w:rFonts w:ascii="Arial" w:hAnsi="Arial" w:eastAsia="Arial" w:cs="Arial"/>
-          <w:noProof w:val="0"/>
-          <w:sz w:val="20"/>
-          <w:szCs w:val="20"/>
-          <w:lang w:val="en-US"/>
+          <w:rFonts w:ascii="Arial" w:eastAsia="Arial" w:hAnsi="Arial" w:cs="Arial"/>
+          <w:sz w:val="20"/>
+          <w:szCs w:val="20"/>
         </w:rPr>
         <w:t xml:space="preserve"> will be generated if the itemset support percentage </w:t>
       </w:r>
       <w:r>
         <w:rPr>
-          <w:rFonts w:ascii="Arial" w:hAnsi="Arial" w:eastAsia="Arial" w:cs="Arial"/>
-          <w:noProof w:val="0"/>
-          <w:sz w:val="20"/>
-          <w:szCs w:val="20"/>
-          <w:lang w:val="en-US"/>
+          <w:rFonts w:ascii="Arial" w:eastAsia="Arial" w:hAnsi="Arial" w:cs="Arial"/>
+          <w:sz w:val="20"/>
+          <w:szCs w:val="20"/>
         </w:rPr>
         <w:t>is larger than 0.01%.</w:t>
       </w:r>
       <w:r>
         <w:rPr>
-          <w:rFonts w:ascii="Arial" w:hAnsi="Arial" w:eastAsia="Arial" w:cs="Arial"/>
-          <w:noProof w:val="0"/>
-          <w:sz w:val="20"/>
-          <w:szCs w:val="20"/>
-          <w:lang w:val="en-US"/>
+          <w:rFonts w:ascii="Arial" w:eastAsia="Arial" w:hAnsi="Arial" w:cs="Arial"/>
+          <w:sz w:val="20"/>
+          <w:szCs w:val="20"/>
         </w:rPr>
         <w:t xml:space="preserve"> </w:t>
       </w:r>
     </w:p>
     <w:p>
       <w:pPr>
-        <w:pStyle w:val="Normal"/>
         <w:jc w:val="both"/>
         <w:rPr>
-          <w:rFonts w:ascii="Arial" w:hAnsi="Arial" w:eastAsia="Arial" w:cs="Arial"/>
-          <w:noProof w:val="0"/>
-          <w:sz w:val="20"/>
-          <w:szCs w:val="20"/>
-          <w:lang w:val="en-US"/>
-        </w:rPr>
-      </w:pPr>
-      <w:r>
-        <w:rPr>
-          <w:rFonts w:ascii="Arial" w:hAnsi="Arial" w:eastAsia="Arial" w:cs="Arial"/>
-          <w:noProof w:val="0"/>
-          <w:sz w:val="20"/>
-          <w:szCs w:val="20"/>
-          <w:lang w:val="en-US"/>
+          <w:rFonts w:ascii="Arial" w:eastAsia="Arial" w:hAnsi="Arial" w:cs="Arial"/>
+          <w:sz w:val="20"/>
+          <w:szCs w:val="20"/>
+        </w:rPr>
+      </w:pPr>
+      <w:r>
+        <w:rPr>
+          <w:rFonts w:ascii="Arial" w:eastAsia="Arial" w:hAnsi="Arial" w:cs="Arial"/>
+          <w:sz w:val="20"/>
+          <w:szCs w:val="20"/>
         </w:rPr>
         <w:t>Fourthly, i</w:t>
       </w:r>
       <w:r>
         <w:rPr>
-          <w:rFonts w:ascii="Arial" w:hAnsi="Arial" w:eastAsia="Arial" w:cs="Arial"/>
-          <w:noProof w:val="0"/>
-          <w:sz w:val="20"/>
-          <w:szCs w:val="20"/>
-          <w:lang w:val="en-US"/>
+          <w:rFonts w:ascii="Arial" w:eastAsia="Arial" w:hAnsi="Arial" w:cs="Arial"/>
+          <w:sz w:val="20"/>
+          <w:szCs w:val="20"/>
         </w:rPr>
         <w:t xml:space="preserve">n order to know </w:t>
       </w:r>
       <w:r>
         <w:rPr>
-          <w:rFonts w:ascii="Arial" w:hAnsi="Arial" w:eastAsia="Arial" w:cs="Arial"/>
-          <w:noProof w:val="0"/>
-          <w:sz w:val="20"/>
-          <w:szCs w:val="20"/>
-          <w:lang w:val="en-US"/>
+          <w:rFonts w:ascii="Arial" w:eastAsia="Arial" w:hAnsi="Arial" w:cs="Arial"/>
+          <w:sz w:val="20"/>
+          <w:szCs w:val="20"/>
         </w:rPr>
         <w:t xml:space="preserve">the </w:t>
       </w:r>
       <w:r>
         <w:rPr>
-          <w:rFonts w:ascii="Arial" w:hAnsi="Arial" w:eastAsia="Arial" w:cs="Arial"/>
-          <w:noProof w:val="0"/>
-          <w:sz w:val="20"/>
-          <w:szCs w:val="20"/>
-          <w:lang w:val="en-US"/>
+          <w:rFonts w:ascii="Arial" w:eastAsia="Arial" w:hAnsi="Arial" w:cs="Arial"/>
+          <w:sz w:val="20"/>
+          <w:szCs w:val="20"/>
         </w:rPr>
         <w:t>result</w:t>
       </w:r>
       <w:r>
         <w:rPr>
-          <w:rFonts w:ascii="Arial" w:hAnsi="Arial" w:eastAsia="Arial" w:cs="Arial"/>
-          <w:noProof w:val="0"/>
-          <w:sz w:val="20"/>
-          <w:szCs w:val="20"/>
-          <w:lang w:val="en-US"/>
+          <w:rFonts w:ascii="Arial" w:eastAsia="Arial" w:hAnsi="Arial" w:cs="Arial"/>
+          <w:sz w:val="20"/>
+          <w:szCs w:val="20"/>
         </w:rPr>
         <w:t xml:space="preserve"> better</w:t>
       </w:r>
       <w:r>
         <w:rPr>
-          <w:rFonts w:ascii="Arial" w:hAnsi="Arial" w:eastAsia="Arial" w:cs="Arial"/>
-          <w:noProof w:val="0"/>
-          <w:sz w:val="20"/>
-          <w:szCs w:val="20"/>
-          <w:lang w:val="en-US"/>
+          <w:rFonts w:ascii="Arial" w:eastAsia="Arial" w:hAnsi="Arial" w:cs="Arial"/>
+          <w:sz w:val="20"/>
+          <w:szCs w:val="20"/>
         </w:rPr>
         <w:t xml:space="preserve">, </w:t>
       </w:r>
       <w:r>
         <w:rPr>
-          <w:rFonts w:ascii="Arial" w:hAnsi="Arial" w:eastAsia="Arial" w:cs="Arial"/>
-          <w:noProof w:val="0"/>
-          <w:sz w:val="20"/>
-          <w:szCs w:val="20"/>
-          <w:lang w:val="en-US"/>
+          <w:rFonts w:ascii="Arial" w:eastAsia="Arial" w:hAnsi="Arial" w:cs="Arial"/>
+          <w:sz w:val="20"/>
+          <w:szCs w:val="20"/>
         </w:rPr>
         <w:t xml:space="preserve">tags including Data Wrangling, Website Related, Machine Learning, Plotting, and Basic Function, are </w:t>
       </w:r>
       <w:r>
         <w:rPr>
-          <w:rFonts w:ascii="Arial" w:hAnsi="Arial" w:eastAsia="Arial" w:cs="Arial"/>
-          <w:noProof w:val="0"/>
-          <w:sz w:val="20"/>
-          <w:szCs w:val="20"/>
-          <w:lang w:val="en-US"/>
+          <w:rFonts w:ascii="Arial" w:eastAsia="Arial" w:hAnsi="Arial" w:cs="Arial"/>
+          <w:sz w:val="20"/>
+          <w:szCs w:val="20"/>
         </w:rPr>
         <w:t>give</w:t>
       </w:r>
       <w:r>
         <w:rPr>
-          <w:rFonts w:ascii="Arial" w:hAnsi="Arial" w:eastAsia="Arial" w:cs="Arial"/>
-          <w:noProof w:val="0"/>
-          <w:sz w:val="20"/>
-          <w:szCs w:val="20"/>
-          <w:lang w:val="en-US"/>
+          <w:rFonts w:ascii="Arial" w:eastAsia="Arial" w:hAnsi="Arial" w:cs="Arial"/>
+          <w:sz w:val="20"/>
+          <w:szCs w:val="20"/>
         </w:rPr>
         <w:t>n to</w:t>
       </w:r>
       <w:r>
         <w:rPr>
-          <w:rFonts w:ascii="Arial" w:hAnsi="Arial" w:eastAsia="Arial" w:cs="Arial"/>
-          <w:noProof w:val="0"/>
-          <w:sz w:val="20"/>
-          <w:szCs w:val="20"/>
-          <w:lang w:val="en-US"/>
+          <w:rFonts w:ascii="Arial" w:eastAsia="Arial" w:hAnsi="Arial" w:cs="Arial"/>
+          <w:sz w:val="20"/>
+          <w:szCs w:val="20"/>
         </w:rPr>
         <w:t xml:space="preserve"> each item, indicating its function</w:t>
       </w:r>
       <w:r>
         <w:rPr>
-          <w:rFonts w:ascii="Arial" w:hAnsi="Arial" w:eastAsia="Arial" w:cs="Arial"/>
-          <w:noProof w:val="0"/>
-          <w:sz w:val="20"/>
-          <w:szCs w:val="20"/>
-          <w:lang w:val="en-US"/>
+          <w:rFonts w:ascii="Arial" w:eastAsia="Arial" w:hAnsi="Arial" w:cs="Arial"/>
+          <w:sz w:val="20"/>
+          <w:szCs w:val="20"/>
         </w:rPr>
         <w:t xml:space="preserve"> in Python. For example, Pandas is tagged to be Data</w:t>
       </w:r>
       <w:r>
         <w:rPr>
-          <w:rFonts w:ascii="Arial" w:hAnsi="Arial" w:eastAsia="Arial" w:cs="Arial"/>
-          <w:noProof w:val="0"/>
-          <w:sz w:val="20"/>
-          <w:szCs w:val="20"/>
-          <w:lang w:val="en-US"/>
+          <w:rFonts w:ascii="Arial" w:eastAsia="Arial" w:hAnsi="Arial" w:cs="Arial"/>
+          <w:sz w:val="20"/>
+          <w:szCs w:val="20"/>
         </w:rPr>
         <w:t xml:space="preserve"> Wrangling and Django is tagged to be Website Related.</w:t>
       </w:r>
@@ -2611,180 +2325,144 @@
         <w:spacing w:line="257" w:lineRule="auto"/>
         <w:jc w:val="both"/>
         <w:rPr>
-          <w:rFonts w:ascii="Arial" w:hAnsi="Arial" w:eastAsia="Arial" w:cs="Arial"/>
-          <w:noProof w:val="0"/>
-          <w:sz w:val="20"/>
-          <w:szCs w:val="20"/>
-          <w:lang w:val="en-US"/>
-        </w:rPr>
-      </w:pPr>
-      <w:r>
-        <w:rPr>
-          <w:rFonts w:ascii="Arial" w:hAnsi="Arial" w:eastAsia="Arial" w:cs="Arial"/>
-          <w:noProof w:val="0"/>
-          <w:sz w:val="20"/>
-          <w:szCs w:val="20"/>
-          <w:lang w:val="en-US"/>
+          <w:rFonts w:ascii="Arial" w:eastAsia="Arial" w:hAnsi="Arial" w:cs="Arial"/>
+          <w:sz w:val="20"/>
+          <w:szCs w:val="20"/>
+        </w:rPr>
+      </w:pPr>
+      <w:r>
+        <w:rPr>
+          <w:rFonts w:ascii="Arial" w:eastAsia="Arial" w:hAnsi="Arial" w:cs="Arial"/>
+          <w:sz w:val="20"/>
+          <w:szCs w:val="20"/>
         </w:rPr>
         <w:t>Finally, b</w:t>
       </w:r>
       <w:r>
         <w:rPr>
-          <w:rFonts w:ascii="Arial" w:hAnsi="Arial" w:eastAsia="Arial" w:cs="Arial"/>
-          <w:noProof w:val="0"/>
-          <w:sz w:val="20"/>
-          <w:szCs w:val="20"/>
-          <w:lang w:val="en-US"/>
+          <w:rFonts w:ascii="Arial" w:eastAsia="Arial" w:hAnsi="Arial" w:cs="Arial"/>
+          <w:sz w:val="20"/>
+          <w:szCs w:val="20"/>
         </w:rPr>
         <w:t>y plotting</w:t>
       </w:r>
       <w:r>
         <w:rPr>
-          <w:rFonts w:ascii="Arial" w:hAnsi="Arial" w:eastAsia="Arial" w:cs="Arial"/>
-          <w:noProof w:val="0"/>
-          <w:sz w:val="20"/>
-          <w:szCs w:val="20"/>
-          <w:lang w:val="en-US"/>
+          <w:rFonts w:ascii="Arial" w:eastAsia="Arial" w:hAnsi="Arial" w:cs="Arial"/>
+          <w:sz w:val="20"/>
+          <w:szCs w:val="20"/>
         </w:rPr>
         <w:t xml:space="preserve"> the</w:t>
       </w:r>
       <w:r>
         <w:rPr>
-          <w:rFonts w:ascii="Arial" w:hAnsi="Arial" w:eastAsia="Arial" w:cs="Arial"/>
-          <w:noProof w:val="0"/>
-          <w:sz w:val="20"/>
-          <w:szCs w:val="20"/>
-          <w:lang w:val="en-US"/>
+          <w:rFonts w:ascii="Arial" w:eastAsia="Arial" w:hAnsi="Arial" w:cs="Arial"/>
+          <w:sz w:val="20"/>
+          <w:szCs w:val="20"/>
         </w:rPr>
         <w:t xml:space="preserve"> </w:t>
       </w:r>
       <w:r>
         <w:rPr>
-          <w:rFonts w:ascii="Arial" w:hAnsi="Arial" w:eastAsia="Arial" w:cs="Arial"/>
-          <w:noProof w:val="0"/>
-          <w:sz w:val="20"/>
-          <w:szCs w:val="20"/>
-          <w:lang w:val="en-US"/>
+          <w:rFonts w:ascii="Arial" w:eastAsia="Arial" w:hAnsi="Arial" w:cs="Arial"/>
+          <w:sz w:val="20"/>
+          <w:szCs w:val="20"/>
         </w:rPr>
         <w:t xml:space="preserve">interactive </w:t>
       </w:r>
       <w:r>
         <w:rPr>
-          <w:rFonts w:ascii="Arial" w:hAnsi="Arial" w:eastAsia="Arial" w:cs="Arial"/>
-          <w:noProof w:val="0"/>
-          <w:sz w:val="20"/>
-          <w:szCs w:val="20"/>
-          <w:lang w:val="en-US"/>
+          <w:rFonts w:ascii="Arial" w:eastAsia="Arial" w:hAnsi="Arial" w:cs="Arial"/>
+          <w:sz w:val="20"/>
+          <w:szCs w:val="20"/>
         </w:rPr>
         <w:t>network visualization</w:t>
       </w:r>
       <w:r>
         <w:rPr>
-          <w:rFonts w:ascii="Arial" w:hAnsi="Arial" w:eastAsia="Arial" w:cs="Arial"/>
-          <w:noProof w:val="0"/>
-          <w:sz w:val="20"/>
-          <w:szCs w:val="20"/>
-          <w:lang w:val="en-US"/>
+          <w:rFonts w:ascii="Arial" w:eastAsia="Arial" w:hAnsi="Arial" w:cs="Arial"/>
+          <w:sz w:val="20"/>
+          <w:szCs w:val="20"/>
         </w:rPr>
         <w:t xml:space="preserve"> </w:t>
       </w:r>
       <w:r>
         <w:rPr>
-          <w:rFonts w:ascii="Arial" w:hAnsi="Arial" w:eastAsia="Arial" w:cs="Arial"/>
-          <w:noProof w:val="0"/>
-          <w:sz w:val="20"/>
-          <w:szCs w:val="20"/>
-          <w:lang w:val="en-US"/>
+          <w:rFonts w:ascii="Arial" w:eastAsia="Arial" w:hAnsi="Arial" w:cs="Arial"/>
+          <w:sz w:val="20"/>
+          <w:szCs w:val="20"/>
         </w:rPr>
         <w:t xml:space="preserve">with </w:t>
       </w:r>
       <w:r>
         <w:rPr>
-          <w:rFonts w:ascii="Arial" w:hAnsi="Arial" w:eastAsia="Arial" w:cs="Arial"/>
-          <w:noProof w:val="0"/>
-          <w:sz w:val="20"/>
-          <w:szCs w:val="20"/>
-          <w:lang w:val="en-US"/>
+          <w:rFonts w:ascii="Arial" w:eastAsia="Arial" w:hAnsi="Arial" w:cs="Arial"/>
+          <w:sz w:val="20"/>
+          <w:szCs w:val="20"/>
         </w:rPr>
         <w:t>R markdown</w:t>
       </w:r>
       <w:r>
         <w:rPr>
-          <w:rFonts w:ascii="Arial" w:hAnsi="Arial" w:eastAsia="Arial" w:cs="Arial"/>
-          <w:noProof w:val="0"/>
-          <w:sz w:val="20"/>
-          <w:szCs w:val="20"/>
-          <w:lang w:val="en-US"/>
+          <w:rFonts w:ascii="Arial" w:eastAsia="Arial" w:hAnsi="Arial" w:cs="Arial"/>
+          <w:sz w:val="20"/>
+          <w:szCs w:val="20"/>
         </w:rPr>
         <w:t xml:space="preserve">, we could conduct further analysis on the relation of all generated </w:t>
       </w:r>
       <w:r>
         <w:rPr>
-          <w:rFonts w:ascii="Arial" w:hAnsi="Arial" w:eastAsia="Arial" w:cs="Arial"/>
-          <w:noProof w:val="0"/>
-          <w:sz w:val="20"/>
-          <w:szCs w:val="20"/>
-          <w:lang w:val="en-US"/>
+          <w:rFonts w:ascii="Arial" w:eastAsia="Arial" w:hAnsi="Arial" w:cs="Arial"/>
+          <w:sz w:val="20"/>
+          <w:szCs w:val="20"/>
         </w:rPr>
         <w:t>frequent itemset</w:t>
       </w:r>
       <w:r>
         <w:rPr>
-          <w:rFonts w:ascii="Arial" w:hAnsi="Arial" w:eastAsia="Arial" w:cs="Arial"/>
-          <w:noProof w:val="0"/>
-          <w:sz w:val="20"/>
-          <w:szCs w:val="20"/>
-          <w:lang w:val="en-US"/>
+          <w:rFonts w:ascii="Arial" w:eastAsia="Arial" w:hAnsi="Arial" w:cs="Arial"/>
+          <w:sz w:val="20"/>
+          <w:szCs w:val="20"/>
         </w:rPr>
         <w:t>.</w:t>
       </w:r>
       <w:r>
         <w:rPr>
-          <w:rFonts w:ascii="Arial" w:hAnsi="Arial" w:eastAsia="Arial" w:cs="Arial"/>
-          <w:noProof w:val="0"/>
-          <w:sz w:val="20"/>
-          <w:szCs w:val="20"/>
-          <w:lang w:val="en-US"/>
+          <w:rFonts w:ascii="Arial" w:eastAsia="Arial" w:hAnsi="Arial" w:cs="Arial"/>
+          <w:sz w:val="20"/>
+          <w:szCs w:val="20"/>
         </w:rPr>
         <w:t xml:space="preserve"> The weights of edges are shown by widths. </w:t>
       </w:r>
       <w:r>
         <w:rPr>
-          <w:rFonts w:ascii="Arial" w:hAnsi="Arial" w:eastAsia="Arial" w:cs="Arial"/>
-          <w:noProof w:val="0"/>
-          <w:sz w:val="20"/>
-          <w:szCs w:val="20"/>
-          <w:lang w:val="en-US"/>
+          <w:rFonts w:ascii="Arial" w:eastAsia="Arial" w:hAnsi="Arial" w:cs="Arial"/>
+          <w:sz w:val="20"/>
+          <w:szCs w:val="20"/>
         </w:rPr>
         <w:t>Nodes in d</w:t>
       </w:r>
       <w:r>
         <w:rPr>
-          <w:rFonts w:ascii="Arial" w:hAnsi="Arial" w:eastAsia="Arial" w:cs="Arial"/>
-          <w:noProof w:val="0"/>
-          <w:sz w:val="20"/>
-          <w:szCs w:val="20"/>
-          <w:lang w:val="en-US"/>
+          <w:rFonts w:ascii="Arial" w:eastAsia="Arial" w:hAnsi="Arial" w:cs="Arial"/>
+          <w:sz w:val="20"/>
+          <w:szCs w:val="20"/>
         </w:rPr>
         <w:t xml:space="preserve">ifferent </w:t>
       </w:r>
       <w:r>
         <w:rPr>
-          <w:rFonts w:ascii="Arial" w:hAnsi="Arial" w:eastAsia="Arial" w:cs="Arial"/>
-          <w:noProof w:val="0"/>
-          <w:sz w:val="20"/>
-          <w:szCs w:val="20"/>
-          <w:lang w:val="en-US"/>
+          <w:rFonts w:ascii="Arial" w:eastAsia="Arial" w:hAnsi="Arial" w:cs="Arial"/>
+          <w:sz w:val="20"/>
+          <w:szCs w:val="20"/>
         </w:rPr>
         <w:t>groups are shown in different colors, with the relative position being the relation</w:t>
       </w:r>
       <w:r>
         <w:rPr>
-          <w:rFonts w:ascii="Arial" w:hAnsi="Arial" w:eastAsia="Arial" w:cs="Arial"/>
-          <w:noProof w:val="0"/>
-          <w:sz w:val="20"/>
-          <w:szCs w:val="20"/>
-          <w:lang w:val="en-US"/>
+          <w:rFonts w:ascii="Arial" w:eastAsia="Arial" w:hAnsi="Arial" w:cs="Arial"/>
+          <w:sz w:val="20"/>
+          <w:szCs w:val="20"/>
         </w:rPr>
         <w:t>ships of each pair of nodes.</w:t>
       </w:r>
@@ -2793,27 +2471,22 @@
       <w:pPr>
         <w:pStyle w:val="Heading2"/>
         <w:rPr>
-          <w:rFonts w:ascii="Arial" w:hAnsi="Arial" w:eastAsia="Arial" w:cs="Arial"/>
-          <w:b w:val="1"/>
-          <w:bCs w:val="1"/>
+          <w:rFonts w:ascii="Arial" w:eastAsia="Arial" w:hAnsi="Arial" w:cs="Arial"/>
+          <w:b/>
+          <w:bCs/>
           <w:sz w:val="20"/>
           <w:szCs w:val="20"/>
           <w:u w:val="single"/>
         </w:rPr>
       </w:pPr>
       <w:r>
-        <w:rPr/>
         <w:t>Text analytics</w:t>
       </w:r>
     </w:p>
     <w:p>
-      <w:pPr>
-        <w:jc w:val="left"/>
-      </w:pPr>
-      <w:r>
-        <w:rPr>
-          <w:rFonts w:ascii="Calibri" w:hAnsi="Calibri" w:eastAsia="Calibri" w:cs="Calibri"/>
-          <w:noProof w:val="0"/>
+      <w:r>
+        <w:rPr>
+          <w:rFonts w:ascii="Calibri" w:eastAsia="Calibri" w:hAnsi="Calibri" w:cs="Calibri"/>
           <w:sz w:val="20"/>
           <w:szCs w:val="20"/>
           <w:lang w:val="en-AU"/>
@@ -2822,10 +2495,9 @@
       </w:r>
       <w:r>
         <w:rPr>
-          <w:rFonts w:ascii="Calibri" w:hAnsi="Calibri" w:eastAsia="Calibri" w:cs="Calibri"/>
-          <w:b w:val="1"/>
-          <w:bCs w:val="1"/>
-          <w:noProof w:val="0"/>
+          <w:rFonts w:ascii="Calibri" w:eastAsia="Calibri" w:hAnsi="Calibri" w:cs="Calibri"/>
+          <w:b/>
+          <w:bCs/>
           <w:sz w:val="20"/>
           <w:szCs w:val="20"/>
           <w:lang w:val="en-AU"/>
@@ -2834,377 +2506,198 @@
       </w:r>
       <w:r>
         <w:rPr>
-          <w:rFonts w:ascii="Calibri" w:hAnsi="Calibri" w:eastAsia="Calibri" w:cs="Calibri"/>
-          <w:noProof w:val="0"/>
+          <w:rFonts w:ascii="Calibri" w:eastAsia="Calibri" w:hAnsi="Calibri" w:cs="Calibri"/>
           <w:sz w:val="20"/>
           <w:szCs w:val="20"/>
           <w:lang w:val="en-AU"/>
         </w:rPr>
         <w:t xml:space="preserve">we conducted as series of text analysis through the </w:t>
       </w:r>
-      <w:proofErr w:type="spellStart"/>
-      <w:r>
-        <w:rPr>
-          <w:rFonts w:ascii="Calibri" w:hAnsi="Calibri" w:eastAsia="Calibri" w:cs="Calibri"/>
-          <w:i w:val="1"/>
-          <w:iCs w:val="1"/>
-          <w:noProof w:val="0"/>
-          <w:sz w:val="20"/>
-          <w:szCs w:val="20"/>
-          <w:lang w:val="en-US"/>
-        </w:rPr>
-        <w:t>Posts_questions</w:t>
-      </w:r>
-      <w:proofErr w:type="spellEnd"/>
-      <w:r>
-        <w:rPr>
-          <w:rFonts w:ascii="Calibri" w:hAnsi="Calibri" w:eastAsia="Calibri" w:cs="Calibri"/>
-          <w:i w:val="1"/>
-          <w:iCs w:val="1"/>
-          <w:noProof w:val="0"/>
-          <w:sz w:val="20"/>
-          <w:szCs w:val="20"/>
-          <w:lang w:val="en-US"/>
+      <w:r>
+        <w:rPr>
+          <w:rFonts w:ascii="Calibri" w:eastAsia="Calibri" w:hAnsi="Calibri" w:cs="Calibri"/>
+          <w:i/>
+          <w:iCs/>
+          <w:sz w:val="20"/>
+          <w:szCs w:val="20"/>
+        </w:rPr>
+        <w:t xml:space="preserve">Posts_questions </w:t>
+      </w:r>
+      <w:r>
+        <w:rPr>
+          <w:rFonts w:ascii="Calibri" w:eastAsia="Calibri" w:hAnsi="Calibri" w:cs="Calibri"/>
+          <w:sz w:val="20"/>
+          <w:szCs w:val="20"/>
+        </w:rPr>
+        <w:t xml:space="preserve">dataset. </w:t>
+      </w:r>
+    </w:p>
+    <w:p>
+      <w:r>
+        <w:rPr>
+          <w:rFonts w:ascii="Calibri" w:eastAsia="Calibri" w:hAnsi="Calibri" w:cs="Calibri"/>
+          <w:sz w:val="20"/>
+          <w:szCs w:val="20"/>
+        </w:rPr>
+        <w:t>Based on our observation, the report will contain three major findings of our text analysis, which is the coherence value for finding meaningful topic, pyLDAvis and WordCloud visualization.</w:t>
+      </w:r>
+    </w:p>
+    <w:p>
+      <w:r>
+        <w:rPr>
+          <w:rFonts w:ascii="Calibri" w:eastAsia="Calibri" w:hAnsi="Calibri" w:cs="Calibri"/>
+          <w:b/>
+          <w:bCs/>
+          <w:sz w:val="20"/>
+          <w:szCs w:val="20"/>
         </w:rPr>
         <w:t xml:space="preserve"> </w:t>
       </w:r>
-      <w:r>
-        <w:rPr>
-          <w:rFonts w:ascii="Calibri" w:hAnsi="Calibri" w:eastAsia="Calibri" w:cs="Calibri"/>
-          <w:noProof w:val="0"/>
-          <w:sz w:val="20"/>
-          <w:szCs w:val="20"/>
-          <w:lang w:val="en-US"/>
-        </w:rPr>
-        <w:t xml:space="preserve">dataset. </w:t>
-      </w:r>
-    </w:p>
-    <w:p>
-      <w:pPr>
-        <w:jc w:val="left"/>
-      </w:pPr>
-      <w:r>
-        <w:rPr>
-          <w:rFonts w:ascii="Calibri" w:hAnsi="Calibri" w:eastAsia="Calibri" w:cs="Calibri"/>
-          <w:noProof w:val="0"/>
-          <w:sz w:val="20"/>
-          <w:szCs w:val="20"/>
-          <w:lang w:val="en-US"/>
-        </w:rPr>
-        <w:t xml:space="preserve">Based on our observation, the report will contain three major findings of our text analysis, which is the coherence value for finding meaningful topic, </w:t>
-      </w:r>
-      <w:proofErr w:type="spellStart"/>
-      <w:r>
-        <w:rPr>
-          <w:rFonts w:ascii="Calibri" w:hAnsi="Calibri" w:eastAsia="Calibri" w:cs="Calibri"/>
-          <w:noProof w:val="0"/>
-          <w:sz w:val="20"/>
-          <w:szCs w:val="20"/>
-          <w:lang w:val="en-US"/>
-        </w:rPr>
-        <w:t>pyLDAvis</w:t>
-      </w:r>
-      <w:proofErr w:type="spellEnd"/>
-      <w:r>
-        <w:rPr>
-          <w:rFonts w:ascii="Calibri" w:hAnsi="Calibri" w:eastAsia="Calibri" w:cs="Calibri"/>
-          <w:noProof w:val="0"/>
-          <w:sz w:val="20"/>
-          <w:szCs w:val="20"/>
-          <w:lang w:val="en-US"/>
-        </w:rPr>
-        <w:t xml:space="preserve"> and </w:t>
-      </w:r>
-      <w:proofErr w:type="spellStart"/>
-      <w:r>
-        <w:rPr>
-          <w:rFonts w:ascii="Calibri" w:hAnsi="Calibri" w:eastAsia="Calibri" w:cs="Calibri"/>
-          <w:noProof w:val="0"/>
-          <w:sz w:val="20"/>
-          <w:szCs w:val="20"/>
-          <w:lang w:val="en-US"/>
-        </w:rPr>
-        <w:t>WordCloud</w:t>
-      </w:r>
-      <w:proofErr w:type="spellEnd"/>
-      <w:r>
-        <w:rPr>
-          <w:rFonts w:ascii="Calibri" w:hAnsi="Calibri" w:eastAsia="Calibri" w:cs="Calibri"/>
-          <w:noProof w:val="0"/>
-          <w:sz w:val="20"/>
-          <w:szCs w:val="20"/>
-          <w:lang w:val="en-US"/>
-        </w:rPr>
-        <w:t xml:space="preserve"> visualization.</w:t>
-      </w:r>
-    </w:p>
-    <w:p>
-      <w:pPr>
-        <w:jc w:val="left"/>
-      </w:pPr>
-      <w:r>
-        <w:rPr>
-          <w:rFonts w:ascii="Calibri" w:hAnsi="Calibri" w:eastAsia="Calibri" w:cs="Calibri"/>
-          <w:b w:val="1"/>
-          <w:bCs w:val="1"/>
-          <w:noProof w:val="0"/>
-          <w:sz w:val="20"/>
-          <w:szCs w:val="20"/>
-          <w:lang w:val="en-US"/>
+    </w:p>
+    <w:p>
+      <w:r>
+        <w:rPr>
+          <w:rFonts w:ascii="Calibri" w:eastAsia="Calibri" w:hAnsi="Calibri" w:cs="Calibri"/>
+          <w:b/>
+          <w:bCs/>
+          <w:sz w:val="20"/>
+          <w:szCs w:val="20"/>
+        </w:rPr>
+        <w:t>(i) Finding a meaningful topic:</w:t>
+      </w:r>
+    </w:p>
+    <w:p>
+      <w:r>
+        <w:rPr>
+          <w:rFonts w:ascii="Calibri" w:eastAsia="Calibri" w:hAnsi="Calibri" w:cs="Calibri"/>
+          <w:sz w:val="20"/>
+          <w:szCs w:val="20"/>
+        </w:rPr>
+        <w:t xml:space="preserve">In order to achieve our objectives, we built the topic model to find out our topic which contained a set of words frequently co-occurring together. </w:t>
+      </w:r>
+    </w:p>
+    <w:p>
+      <w:r>
+        <w:rPr>
+          <w:rFonts w:ascii="Calibri" w:eastAsia="Calibri" w:hAnsi="Calibri" w:cs="Calibri"/>
+          <w:sz w:val="20"/>
+          <w:szCs w:val="20"/>
+          <w:lang w:val="en-AU"/>
+        </w:rPr>
+        <w:t>We</w:t>
+      </w:r>
+      <w:r>
+        <w:rPr>
+          <w:rFonts w:ascii="Calibri" w:eastAsia="Calibri" w:hAnsi="Calibri" w:cs="Calibri"/>
+          <w:sz w:val="20"/>
+          <w:szCs w:val="20"/>
+          <w:lang w:val="en-SG"/>
+        </w:rPr>
+        <w:t xml:space="preserve"> did the Topic coherence model analysis for Pyhton through LDA, and from which, we found that higher coherence value could always indicate model which was more meaningful. Hence, we listed the top 9 meaningful LDA models and calculated their coherence score. To get a high-quality model, we used the Mallet version in</w:t>
+      </w:r>
+      <w:r>
+        <w:rPr>
+          <w:rFonts w:ascii="Calibri" w:eastAsia="Calibri" w:hAnsi="Calibri" w:cs="Calibri"/>
+          <w:sz w:val="20"/>
+          <w:szCs w:val="20"/>
+          <w:lang w:val="en-SG"/>
+        </w:rPr>
+        <w:t xml:space="preserve"> topic modelling with gensim,</w:t>
+      </w:r>
+      <w:r>
+        <w:rPr>
+          <w:rFonts w:ascii="Calibri" w:eastAsia="Calibri" w:hAnsi="Calibri" w:cs="Calibri"/>
+          <w:sz w:val="20"/>
+          <w:szCs w:val="20"/>
+          <w:lang w:val="en-SG"/>
+        </w:rPr>
+        <w:t xml:space="preserve"> and by doing so, the coherence value of all the models could be displayed by the graph shown below, which was easier for us to observe and analyse which topic was the most suitable one.</w:t>
+      </w:r>
+    </w:p>
+    <w:p>
+      <w:r>
+        <w:rPr>
+          <w:rFonts w:ascii="Calibri" w:eastAsia="Calibri" w:hAnsi="Calibri" w:cs="Calibri"/>
+          <w:sz w:val="20"/>
+          <w:szCs w:val="20"/>
+          <w:lang w:val="en-SG"/>
+        </w:rPr>
+        <w:lastRenderedPageBreak/>
+        <w:t>We ignored the ex</w:t>
+      </w:r>
+      <w:r>
+        <w:rPr>
+          <w:rFonts w:ascii="Calibri" w:eastAsia="Calibri" w:hAnsi="Calibri" w:cs="Calibri"/>
+          <w:sz w:val="20"/>
+          <w:szCs w:val="20"/>
+          <w:lang w:val="en-AU"/>
+        </w:rPr>
+        <w:t>treme value from both sides, and we also made sure that our result was reasonable. From the graph, we can see that t</w:t>
+      </w:r>
+      <w:r>
+        <w:rPr>
+          <w:rFonts w:ascii="Calibri" w:eastAsia="Calibri" w:hAnsi="Calibri" w:cs="Calibri"/>
+          <w:sz w:val="20"/>
+          <w:szCs w:val="20"/>
+          <w:lang w:val="en-SG"/>
+        </w:rPr>
+        <w:t xml:space="preserve">here are few </w:t>
+      </w:r>
+      <w:r>
+        <w:rPr>
+          <w:rFonts w:ascii="Calibri" w:eastAsia="Calibri" w:hAnsi="Calibri" w:cs="Calibri"/>
+          <w:sz w:val="20"/>
+          <w:szCs w:val="20"/>
+          <w:lang w:val="en-AU"/>
+        </w:rPr>
+        <w:t>reasonable</w:t>
+      </w:r>
+      <w:r>
+        <w:rPr>
+          <w:rFonts w:ascii="Calibri" w:eastAsia="Calibri" w:hAnsi="Calibri" w:cs="Calibri"/>
+          <w:sz w:val="20"/>
+          <w:szCs w:val="20"/>
+          <w:lang w:val="en-SG"/>
+        </w:rPr>
+        <w:t xml:space="preserve"> peak values from the coherence score of different models, such as: 8, 10, 14. Among these reasonable numbers, the score of the 8 topics model is around 0.437, while the value of 10 topics model is around 0.442. Though the score of the 10 topics model is a little bit higher than the 8 topics one, we can see that the 8 topics model shows an uptrend, which is better than the 10 topics model with a sharp down trend. As it makes better sense to pick the model with the high CV before flattening out or dropping down, we picked the 8 topics model one.</w:t>
+      </w:r>
+    </w:p>
+    <w:p>
+      <w:pPr>
+        <w:jc w:val="both"/>
+      </w:pPr>
+      <w:r>
+        <w:rPr>
+          <w:rFonts w:ascii="Calibri" w:eastAsia="Calibri" w:hAnsi="Calibri" w:cs="Calibri"/>
+          <w:sz w:val="20"/>
+          <w:szCs w:val="20"/>
         </w:rPr>
         <w:t xml:space="preserve"> </w:t>
       </w:r>
-    </w:p>
-    <w:p>
-      <w:pPr>
-        <w:jc w:val="left"/>
-      </w:pPr>
-      <w:r>
-        <w:rPr>
-          <w:rFonts w:ascii="Calibri" w:hAnsi="Calibri" w:eastAsia="Calibri" w:cs="Calibri"/>
-          <w:b w:val="1"/>
-          <w:bCs w:val="1"/>
-          <w:noProof w:val="0"/>
-          <w:sz w:val="20"/>
-          <w:szCs w:val="20"/>
-          <w:lang w:val="en-US"/>
-        </w:rPr>
-        <w:t>(</w:t>
-      </w:r>
-      <w:proofErr w:type="spellStart"/>
-      <w:r>
-        <w:rPr>
-          <w:rFonts w:ascii="Calibri" w:hAnsi="Calibri" w:eastAsia="Calibri" w:cs="Calibri"/>
-          <w:b w:val="1"/>
-          <w:bCs w:val="1"/>
-          <w:noProof w:val="0"/>
-          <w:sz w:val="20"/>
-          <w:szCs w:val="20"/>
-          <w:lang w:val="en-US"/>
-        </w:rPr>
-        <w:t>i</w:t>
-      </w:r>
-      <w:proofErr w:type="spellEnd"/>
-      <w:r>
-        <w:rPr>
-          <w:rFonts w:ascii="Calibri" w:hAnsi="Calibri" w:eastAsia="Calibri" w:cs="Calibri"/>
-          <w:b w:val="1"/>
-          <w:bCs w:val="1"/>
-          <w:noProof w:val="0"/>
-          <w:sz w:val="20"/>
-          <w:szCs w:val="20"/>
-          <w:lang w:val="en-US"/>
-        </w:rPr>
-        <w:t>) Finding a meaningful topic:</w:t>
-      </w:r>
-    </w:p>
-    <w:p>
-      <w:pPr>
-        <w:jc w:val="left"/>
-      </w:pPr>
-      <w:r>
-        <w:rPr>
-          <w:rFonts w:ascii="Calibri" w:hAnsi="Calibri" w:eastAsia="Calibri" w:cs="Calibri"/>
-          <w:noProof w:val="0"/>
-          <w:sz w:val="20"/>
-          <w:szCs w:val="20"/>
-          <w:lang w:val="en-US"/>
-        </w:rPr>
-        <w:t xml:space="preserve">In order to achieve our objectives, we built the topic model to find out our topic which contained a set of words frequently co-occurring together. </w:t>
-      </w:r>
-    </w:p>
-    <w:p>
-      <w:pPr>
-        <w:jc w:val="left"/>
-      </w:pPr>
-      <w:r>
-        <w:rPr>
-          <w:rFonts w:ascii="Calibri" w:hAnsi="Calibri" w:eastAsia="Calibri" w:cs="Calibri"/>
-          <w:noProof w:val="0"/>
-          <w:sz w:val="20"/>
-          <w:szCs w:val="20"/>
-          <w:lang w:val="en-AU"/>
-        </w:rPr>
-        <w:t>We</w:t>
-      </w:r>
-      <w:r>
-        <w:rPr>
-          <w:rFonts w:ascii="Calibri" w:hAnsi="Calibri" w:eastAsia="Calibri" w:cs="Calibri"/>
-          <w:noProof w:val="0"/>
-          <w:sz w:val="20"/>
-          <w:szCs w:val="20"/>
-          <w:lang w:val="en-SG"/>
-        </w:rPr>
-        <w:t xml:space="preserve"> did the Topic coherence model analysis for </w:t>
-      </w:r>
-      <w:proofErr w:type="spellStart"/>
-      <w:r>
-        <w:rPr>
-          <w:rFonts w:ascii="Calibri" w:hAnsi="Calibri" w:eastAsia="Calibri" w:cs="Calibri"/>
-          <w:noProof w:val="0"/>
-          <w:sz w:val="20"/>
-          <w:szCs w:val="20"/>
-          <w:lang w:val="en-SG"/>
-        </w:rPr>
-        <w:t>Pyhton</w:t>
-      </w:r>
-      <w:proofErr w:type="spellEnd"/>
-      <w:r>
-        <w:rPr>
-          <w:rFonts w:ascii="Calibri" w:hAnsi="Calibri" w:eastAsia="Calibri" w:cs="Calibri"/>
-          <w:noProof w:val="0"/>
-          <w:sz w:val="20"/>
-          <w:szCs w:val="20"/>
-          <w:lang w:val="en-SG"/>
-        </w:rPr>
-        <w:t xml:space="preserve"> through LDA, and from which, we found that higher coherence value could always indicate model which was more meaningful. Hence, we listed the top 9 meaningful LDA models and calculated their coherence score. To get a high-quality model, we used the Mallet version in</w:t>
-      </w:r>
-      <w:r>
-        <w:rPr>
-          <w:rFonts w:ascii="Calibri" w:hAnsi="Calibri" w:eastAsia="Calibri" w:cs="Calibri"/>
-          <w:noProof w:val="0"/>
-          <w:sz w:val="20"/>
-          <w:szCs w:val="20"/>
-          <w:lang w:val="en-SG"/>
-        </w:rPr>
-        <w:t xml:space="preserve"> topic modelling with </w:t>
-      </w:r>
-      <w:proofErr w:type="spellStart"/>
-      <w:r>
-        <w:rPr>
-          <w:rFonts w:ascii="Calibri" w:hAnsi="Calibri" w:eastAsia="Calibri" w:cs="Calibri"/>
-          <w:noProof w:val="0"/>
-          <w:sz w:val="20"/>
-          <w:szCs w:val="20"/>
-          <w:lang w:val="en-SG"/>
-        </w:rPr>
-        <w:t>gensim</w:t>
-      </w:r>
-      <w:proofErr w:type="spellEnd"/>
-      <w:r>
-        <w:rPr>
-          <w:rFonts w:ascii="Calibri" w:hAnsi="Calibri" w:eastAsia="Calibri" w:cs="Calibri"/>
-          <w:noProof w:val="0"/>
-          <w:sz w:val="20"/>
-          <w:szCs w:val="20"/>
-          <w:lang w:val="en-SG"/>
-        </w:rPr>
-        <w:t>,</w:t>
-      </w:r>
-      <w:r>
-        <w:rPr>
-          <w:rFonts w:ascii="Calibri" w:hAnsi="Calibri" w:eastAsia="Calibri" w:cs="Calibri"/>
-          <w:noProof w:val="0"/>
-          <w:sz w:val="20"/>
-          <w:szCs w:val="20"/>
-          <w:lang w:val="en-SG"/>
-        </w:rPr>
-        <w:t xml:space="preserve"> and by doing so, the coherence value of all the models could be displayed by the graph shown below, which was easier for us to observe and analyse which topic was the most suitable one.</w:t>
-      </w:r>
-    </w:p>
-    <w:p>
-      <w:pPr>
-        <w:jc w:val="left"/>
-      </w:pPr>
-      <w:r>
-        <w:rPr>
-          <w:rFonts w:ascii="Calibri" w:hAnsi="Calibri" w:eastAsia="Calibri" w:cs="Calibri"/>
-          <w:noProof w:val="0"/>
-          <w:sz w:val="20"/>
-          <w:szCs w:val="20"/>
-          <w:lang w:val="en-SG"/>
-        </w:rPr>
-        <w:t>We ignored the ex</w:t>
-      </w:r>
-      <w:proofErr w:type="spellStart"/>
-      <w:r>
-        <w:rPr>
-          <w:rFonts w:ascii="Calibri" w:hAnsi="Calibri" w:eastAsia="Calibri" w:cs="Calibri"/>
-          <w:noProof w:val="0"/>
-          <w:sz w:val="20"/>
-          <w:szCs w:val="20"/>
-          <w:lang w:val="en-AU"/>
-        </w:rPr>
-        <w:t>treme</w:t>
-      </w:r>
-      <w:proofErr w:type="spellEnd"/>
-      <w:r>
-        <w:rPr>
-          <w:rFonts w:ascii="Calibri" w:hAnsi="Calibri" w:eastAsia="Calibri" w:cs="Calibri"/>
-          <w:noProof w:val="0"/>
-          <w:sz w:val="20"/>
-          <w:szCs w:val="20"/>
-          <w:lang w:val="en-AU"/>
-        </w:rPr>
-        <w:t xml:space="preserve"> value from both sides, and we also made sure that our result was reasonable. From the graph, we can see that t</w:t>
-      </w:r>
-      <w:r>
-        <w:rPr>
-          <w:rFonts w:ascii="Calibri" w:hAnsi="Calibri" w:eastAsia="Calibri" w:cs="Calibri"/>
-          <w:noProof w:val="0"/>
-          <w:sz w:val="20"/>
-          <w:szCs w:val="20"/>
-          <w:lang w:val="en-SG"/>
-        </w:rPr>
-        <w:t xml:space="preserve">here are few </w:t>
-      </w:r>
-      <w:r>
-        <w:rPr>
-          <w:rFonts w:ascii="Calibri" w:hAnsi="Calibri" w:eastAsia="Calibri" w:cs="Calibri"/>
-          <w:noProof w:val="0"/>
-          <w:sz w:val="20"/>
-          <w:szCs w:val="20"/>
-          <w:lang w:val="en-AU"/>
-        </w:rPr>
-        <w:t>reasonable</w:t>
-      </w:r>
-      <w:r>
-        <w:rPr>
-          <w:rFonts w:ascii="Calibri" w:hAnsi="Calibri" w:eastAsia="Calibri" w:cs="Calibri"/>
-          <w:noProof w:val="0"/>
-          <w:sz w:val="20"/>
-          <w:szCs w:val="20"/>
-          <w:lang w:val="en-SG"/>
-        </w:rPr>
-        <w:t xml:space="preserve"> peak values from the coherence score of different models, such as: 8, 10, 14. Among these reasonable numbers, the score of the 8 topics model is around 0.437, while the value of 10 topics model is around 0.442. Though the score of the 10 topics model is a little bit higher than the 8 topics one, we can see that the 8 topics model shows an uptrend, which is better than the 10 topics model with a sharp down trend. As it makes better sense to pick the model with the high CV before flattening out or dropping down, we picked the 8 topics model one.</w:t>
-      </w:r>
-    </w:p>
-    <w:p>
-      <w:pPr>
-        <w:pStyle w:val="Normal"/>
-        <w:jc w:val="both"/>
-      </w:pPr>
-      <w:r>
-        <w:rPr>
-          <w:rFonts w:ascii="Calibri" w:hAnsi="Calibri" w:eastAsia="Calibri" w:cs="Calibri"/>
-          <w:noProof w:val="0"/>
-          <w:sz w:val="20"/>
-          <w:szCs w:val="20"/>
-          <w:lang w:val="en-US"/>
-        </w:rPr>
-        <w:t xml:space="preserve"> </w:t>
-      </w:r>
-      <w:r>
+      <w:r>
+        <w:rPr>
+          <w:noProof/>
+        </w:rPr>
         <w:drawing>
-          <wp:inline wp14:editId="092C9D8E" wp14:anchorId="5C5C59F2">
+          <wp:inline distT="0" distB="0" distL="0" distR="0" wp14:anchorId="5C5C59F2" wp14:editId="092C9D8E">
             <wp:extent cx="2418829" cy="1571625"/>
             <wp:effectExtent l="0" t="0" r="0" b="0"/>
-            <wp:docPr id="1511712847" name="" title=""/>
+            <wp:docPr id="1511712847" name="Picture 1511712847"/>
             <wp:cNvGraphicFramePr>
-              <a:graphicFrameLocks noChangeAspect="1"/>
+              <a:graphicFrameLocks xmlns:a="http://schemas.openxmlformats.org/drawingml/2006/main" noChangeAspect="1"/>
             </wp:cNvGraphicFramePr>
-            <a:graphic>
+            <a:graphic xmlns:a="http://schemas.openxmlformats.org/drawingml/2006/main">
               <a:graphicData uri="http://schemas.openxmlformats.org/drawingml/2006/picture">
-                <pic:pic>
+                <pic:pic xmlns:pic="http://schemas.openxmlformats.org/drawingml/2006/picture">
                   <pic:nvPicPr>
                     <pic:cNvPr id="0" name=""/>
                     <pic:cNvPicPr/>
                   </pic:nvPicPr>
                   <pic:blipFill>
-                    <a:blip r:embed="R5adf1b4483c3432d">
+                    <a:blip r:embed="rId10">
                       <a:extLst>
-                        <a:ext xmlns:a="http://schemas.openxmlformats.org/drawingml/2006/main" uri="{28A0092B-C50C-407E-A947-70E740481C1C}">
-                          <a14:useLocalDpi val="0"/>
+                        <a:ext uri="{28A0092B-C50C-407E-A947-70E740481C1C}">
+                          <a14:useLocalDpi xmlns:a14="http://schemas.microsoft.com/office/drawing/2010/main" val="0"/>
                         </a:ext>
                       </a:extLst>
                     </a:blip>
@@ -3228,26 +2721,29 @@
         </w:drawing>
       </w:r>
       <w:r>
+        <w:rPr>
+          <w:noProof/>
+        </w:rPr>
         <w:drawing>
-          <wp:inline wp14:editId="119C2232" wp14:anchorId="0FBABF3C">
+          <wp:inline distT="0" distB="0" distL="0" distR="0" wp14:anchorId="0FBABF3C" wp14:editId="119C2232">
             <wp:extent cx="2886640" cy="1542178"/>
             <wp:effectExtent l="0" t="0" r="0" b="0"/>
-            <wp:docPr id="500076535" name="" title=""/>
+            <wp:docPr id="500076535" name="Picture 500076535"/>
             <wp:cNvGraphicFramePr>
-              <a:graphicFrameLocks noChangeAspect="1"/>
+              <a:graphicFrameLocks xmlns:a="http://schemas.openxmlformats.org/drawingml/2006/main" noChangeAspect="1"/>
             </wp:cNvGraphicFramePr>
-            <a:graphic>
+            <a:graphic xmlns:a="http://schemas.openxmlformats.org/drawingml/2006/main">
               <a:graphicData uri="http://schemas.openxmlformats.org/drawingml/2006/picture">
-                <pic:pic>
+                <pic:pic xmlns:pic="http://schemas.openxmlformats.org/drawingml/2006/picture">
                   <pic:nvPicPr>
                     <pic:cNvPr id="0" name=""/>
                     <pic:cNvPicPr/>
                   </pic:nvPicPr>
                   <pic:blipFill>
-                    <a:blip r:embed="R09de02085a5642b0">
+                    <a:blip r:embed="rId11">
                       <a:extLst>
-                        <a:ext xmlns:a="http://schemas.openxmlformats.org/drawingml/2006/main" uri="{28A0092B-C50C-407E-A947-70E740481C1C}">
-                          <a14:useLocalDpi val="0"/>
+                        <a:ext uri="{28A0092B-C50C-407E-A947-70E740481C1C}">
+                          <a14:useLocalDpi xmlns:a14="http://schemas.microsoft.com/office/drawing/2010/main" val="0"/>
                         </a:ext>
                       </a:extLst>
                     </a:blip>
@@ -3273,10 +2769,8 @@
     </w:p>
     <w:p>
       <w:pPr>
-        <w:jc w:val="left"/>
-        <w:rPr>
-          <w:rFonts w:ascii="Calibri" w:hAnsi="Calibri" w:eastAsia="Calibri" w:cs="Calibri"/>
-          <w:noProof w:val="0"/>
+        <w:rPr>
+          <w:rFonts w:ascii="Calibri" w:eastAsia="Calibri" w:hAnsi="Calibri" w:cs="Calibri"/>
           <w:sz w:val="20"/>
           <w:szCs w:val="20"/>
           <w:lang w:val="en-SG"/>
@@ -3284,56 +2778,21 @@
       </w:pPr>
     </w:p>
     <w:p>
-      <w:pPr>
-        <w:jc w:val="left"/>
-      </w:pPr>
-      <w:r>
-        <w:rPr>
-          <w:rFonts w:ascii="Calibri" w:hAnsi="Calibri" w:eastAsia="Calibri" w:cs="Calibri"/>
-          <w:b w:val="1"/>
-          <w:bCs w:val="1"/>
-          <w:noProof w:val="0"/>
-          <w:sz w:val="20"/>
-          <w:szCs w:val="20"/>
-          <w:lang w:val="en-US"/>
-        </w:rPr>
-        <w:t xml:space="preserve">(ii) </w:t>
-      </w:r>
-      <w:proofErr w:type="spellStart"/>
-      <w:r>
-        <w:rPr>
-          <w:rFonts w:ascii="Calibri" w:hAnsi="Calibri" w:eastAsia="Calibri" w:cs="Calibri"/>
-          <w:b w:val="1"/>
-          <w:bCs w:val="1"/>
-          <w:noProof w:val="0"/>
-          <w:sz w:val="20"/>
-          <w:szCs w:val="20"/>
-          <w:lang w:val="en-US"/>
-        </w:rPr>
-        <w:t>pyLDAvis</w:t>
-      </w:r>
-      <w:proofErr w:type="spellEnd"/>
-      <w:r>
-        <w:rPr>
-          <w:rFonts w:ascii="Calibri" w:hAnsi="Calibri" w:eastAsia="Calibri" w:cs="Calibri"/>
-          <w:b w:val="1"/>
-          <w:bCs w:val="1"/>
-          <w:noProof w:val="0"/>
-          <w:sz w:val="20"/>
-          <w:szCs w:val="20"/>
-          <w:lang w:val="en-US"/>
-        </w:rPr>
-        <w:t xml:space="preserve"> visualization:</w:t>
-      </w:r>
-    </w:p>
-    <w:p>
-      <w:pPr>
-        <w:jc w:val="left"/>
-      </w:pPr>
-      <w:r>
-        <w:rPr>
-          <w:rFonts w:ascii="Calibri" w:hAnsi="Calibri" w:eastAsia="Calibri" w:cs="Calibri"/>
-          <w:noProof w:val="0"/>
+      <w:r>
+        <w:rPr>
+          <w:rFonts w:ascii="Calibri" w:eastAsia="Calibri" w:hAnsi="Calibri" w:cs="Calibri"/>
+          <w:b/>
+          <w:bCs/>
+          <w:sz w:val="20"/>
+          <w:szCs w:val="20"/>
+        </w:rPr>
+        <w:t>(ii) pyLDAvis visualization:</w:t>
+      </w:r>
+    </w:p>
+    <w:p>
+      <w:r>
+        <w:rPr>
+          <w:rFonts w:ascii="Calibri" w:eastAsia="Calibri" w:hAnsi="Calibri" w:cs="Calibri"/>
           <w:sz w:val="20"/>
           <w:szCs w:val="20"/>
           <w:lang w:val="en-SG"/>
@@ -3342,160 +2801,98 @@
       </w:r>
       <w:r>
         <w:rPr>
-          <w:rFonts w:ascii="Calibri" w:hAnsi="Calibri" w:eastAsia="Calibri" w:cs="Calibri"/>
-          <w:noProof w:val="0"/>
+          <w:rFonts w:ascii="Calibri" w:eastAsia="Calibri" w:hAnsi="Calibri" w:cs="Calibri"/>
           <w:sz w:val="20"/>
           <w:szCs w:val="20"/>
           <w:lang w:val="en-AU"/>
         </w:rPr>
-        <w:t xml:space="preserve">by </w:t>
-      </w:r>
-      <w:proofErr w:type="spellStart"/>
-      <w:r>
-        <w:rPr>
-          <w:rFonts w:ascii="Calibri" w:hAnsi="Calibri" w:eastAsia="Calibri" w:cs="Calibri"/>
-          <w:noProof w:val="0"/>
+        <w:t xml:space="preserve">by pyLDAvis, which is the feature of building the graph to display the correlation between the topics as well as the topmost relevant terms for each selected topic. </w:t>
+      </w:r>
+    </w:p>
+    <w:p>
+      <w:r>
+        <w:rPr>
+          <w:rFonts w:ascii="Calibri" w:eastAsia="Calibri" w:hAnsi="Calibri" w:cs="Calibri"/>
           <w:sz w:val="20"/>
           <w:szCs w:val="20"/>
           <w:lang w:val="en-AU"/>
         </w:rPr>
-        <w:t>pyLDAvis</w:t>
-      </w:r>
-      <w:proofErr w:type="spellEnd"/>
-      <w:r>
-        <w:rPr>
-          <w:rFonts w:ascii="Calibri" w:hAnsi="Calibri" w:eastAsia="Calibri" w:cs="Calibri"/>
-          <w:noProof w:val="0"/>
+        <w:t xml:space="preserve">From the graph shown below, on the left hand side, each bubble plot represents a topic. The larger the bubble, the more prevalent the topic is, in another word, a good topic model will have a big and non-overlapping bubble. </w:t>
+      </w:r>
+    </w:p>
+    <w:p>
+      <w:r>
+        <w:rPr>
+          <w:rFonts w:ascii="Calibri" w:eastAsia="Calibri" w:hAnsi="Calibri" w:cs="Calibri"/>
           <w:sz w:val="20"/>
           <w:szCs w:val="20"/>
           <w:lang w:val="en-AU"/>
         </w:rPr>
-        <w:t xml:space="preserve">, which is the feature of building the graph to display the correlation between the topics as well as the topmost relevant terms for each selected topic. </w:t>
-      </w:r>
-    </w:p>
-    <w:p>
-      <w:pPr>
-        <w:jc w:val="left"/>
-      </w:pPr>
-      <w:r>
-        <w:rPr>
-          <w:rFonts w:ascii="Calibri" w:hAnsi="Calibri" w:eastAsia="Calibri" w:cs="Calibri"/>
-          <w:noProof w:val="0"/>
+        <w:t>On the right side, the words and bars are the Top-30 Most Salient Terms for the 8 or the 10 topics models, from which we can select each bar to represent its corresponding Terms.</w:t>
+      </w:r>
+    </w:p>
+    <w:p>
+      <w:r>
+        <w:rPr>
+          <w:rFonts w:ascii="Calibri" w:eastAsia="Calibri" w:hAnsi="Calibri" w:cs="Calibri"/>
           <w:sz w:val="20"/>
           <w:szCs w:val="20"/>
           <w:lang w:val="en-AU"/>
         </w:rPr>
-        <w:t xml:space="preserve">From the graph shown below, on the </w:t>
-      </w:r>
-      <w:proofErr w:type="gramStart"/>
-      <w:r>
-        <w:rPr>
-          <w:rFonts w:ascii="Calibri" w:hAnsi="Calibri" w:eastAsia="Calibri" w:cs="Calibri"/>
-          <w:noProof w:val="0"/>
+        <w:t xml:space="preserve">A model with too many topics will typically have multiple overlaps, and this is the reason why we did not consider the 14 topics model at the beginning. According to the graphs shown below, the graph on the left shows the 10 topics model, from which, we can see that topic 1, 2, and 3 are overlapped with each other. While from the graph on the right for the 8 topics model, we can see only 2 bubbles are slight overlapped when other topics are evenly distributed across all the four quadrants. Therefore, the 8 topics model is more reasonable and meaningful. </w:t>
+      </w:r>
+    </w:p>
+    <w:p>
+      <w:r>
+        <w:rPr>
+          <w:rFonts w:ascii="Calibri" w:eastAsia="Calibri" w:hAnsi="Calibri" w:cs="Calibri"/>
           <w:sz w:val="20"/>
           <w:szCs w:val="20"/>
           <w:lang w:val="en-AU"/>
         </w:rPr>
-        <w:t>left hand</w:t>
-      </w:r>
-      <w:proofErr w:type="gramEnd"/>
-      <w:r>
-        <w:rPr>
-          <w:rFonts w:ascii="Calibri" w:hAnsi="Calibri" w:eastAsia="Calibri" w:cs="Calibri"/>
-          <w:noProof w:val="0"/>
+        <w:t xml:space="preserve">After we selected the 8 topics model, we did a deeper analysis, which is our meaningful LDA model. </w:t>
+      </w:r>
+    </w:p>
+    <w:p>
+      <w:r>
+        <w:rPr>
+          <w:rFonts w:ascii="Calibri" w:eastAsia="Calibri" w:hAnsi="Calibri" w:cs="Calibri"/>
           <w:sz w:val="20"/>
           <w:szCs w:val="20"/>
           <w:lang w:val="en-AU"/>
         </w:rPr>
-        <w:t xml:space="preserve"> side, each bubble plot represents a topic. The larger the bubble, the more prevalent the topic is, in another word, a good topic model will have a big and non-overlapping bubble. </w:t>
-      </w:r>
-    </w:p>
-    <w:p>
-      <w:pPr>
-        <w:jc w:val="left"/>
-      </w:pPr>
-      <w:r>
-        <w:rPr>
-          <w:rFonts w:ascii="Calibri" w:hAnsi="Calibri" w:eastAsia="Calibri" w:cs="Calibri"/>
-          <w:noProof w:val="0"/>
-          <w:sz w:val="20"/>
-          <w:szCs w:val="20"/>
-          <w:lang w:val="en-AU"/>
-        </w:rPr>
-        <w:t>On the right side, the words and bars are the Top-30 Most Salient Terms for the 8 or the 10 topics models, from which we can select each bar to represent its corresponding Terms.</w:t>
-      </w:r>
-    </w:p>
-    <w:p>
-      <w:pPr>
-        <w:jc w:val="left"/>
-      </w:pPr>
-      <w:r>
-        <w:rPr>
-          <w:rFonts w:ascii="Calibri" w:hAnsi="Calibri" w:eastAsia="Calibri" w:cs="Calibri"/>
-          <w:noProof w:val="0"/>
-          <w:sz w:val="20"/>
-          <w:szCs w:val="20"/>
-          <w:lang w:val="en-AU"/>
-        </w:rPr>
-        <w:t xml:space="preserve">A model with too many topics will typically have multiple overlaps, and this is the reason why we did not consider the 14 topics model at the beginning. According to the graphs shown below, the graph on the left shows the 10 topics model, from which, we can see that topic 1, 2, and 3 are overlapped with each other. While from the graph on the right for the 8 topics model, we can see only 2 bubbles are slight overlapped when other topics are evenly distributed across all the four quadrants. Therefore, the 8 topics model is more reasonable and meaningful. </w:t>
-      </w:r>
-    </w:p>
-    <w:p>
-      <w:pPr>
-        <w:jc w:val="left"/>
-      </w:pPr>
-      <w:r>
-        <w:rPr>
-          <w:rFonts w:ascii="Calibri" w:hAnsi="Calibri" w:eastAsia="Calibri" w:cs="Calibri"/>
-          <w:noProof w:val="0"/>
-          <w:sz w:val="20"/>
-          <w:szCs w:val="20"/>
-          <w:lang w:val="en-AU"/>
-        </w:rPr>
-        <w:t xml:space="preserve">After we selected the 8 topics model, we did a deeper analysis, which is our meaningful LDA model. </w:t>
-      </w:r>
-    </w:p>
-    <w:p>
-      <w:pPr>
-        <w:jc w:val="left"/>
-      </w:pPr>
-      <w:r>
-        <w:rPr>
-          <w:rFonts w:ascii="Calibri" w:hAnsi="Calibri" w:eastAsia="Calibri" w:cs="Calibri"/>
-          <w:noProof w:val="0"/>
-          <w:sz w:val="20"/>
-          <w:szCs w:val="20"/>
-          <w:lang w:val="en-AU"/>
-        </w:rPr>
         <w:t xml:space="preserve">As shown in the graph for the 8 topics model, when we click each bubble, it will display the percentage of its contribution. Topic 1 is 16.5%, Topic 2 is 16%, Topic 3 is 12.2%, Topic 4 is 11.9%, Topic 5 is 11.6%, Topic 6 is 10.8%, Topic 7 is 10.7%, and Topic 8 is 10.4%. </w:t>
       </w:r>
     </w:p>
     <w:p>
       <w:pPr>
-        <w:pStyle w:val="Normal"/>
         <w:jc w:val="both"/>
       </w:pPr>
       <w:r>
+        <w:rPr>
+          <w:noProof/>
+        </w:rPr>
+        <w:lastRenderedPageBreak/>
         <w:drawing>
-          <wp:inline wp14:editId="29F1E2D7" wp14:anchorId="080A0A2A">
+          <wp:inline distT="0" distB="0" distL="0" distR="0" wp14:anchorId="080A0A2A" wp14:editId="29F1E2D7">
             <wp:extent cx="2705914" cy="1810962"/>
             <wp:effectExtent l="0" t="0" r="0" b="0"/>
-            <wp:docPr id="1625714688" name="" title=""/>
+            <wp:docPr id="1625714688" name="Picture 1625714688"/>
             <wp:cNvGraphicFramePr>
-              <a:graphicFrameLocks noChangeAspect="1"/>
+              <a:graphicFrameLocks xmlns:a="http://schemas.openxmlformats.org/drawingml/2006/main" noChangeAspect="1"/>
             </wp:cNvGraphicFramePr>
-            <a:graphic>
+            <a:graphic xmlns:a="http://schemas.openxmlformats.org/drawingml/2006/main">
               <a:graphicData uri="http://schemas.openxmlformats.org/drawingml/2006/picture">
-                <pic:pic>
+                <pic:pic xmlns:pic="http://schemas.openxmlformats.org/drawingml/2006/picture">
                   <pic:nvPicPr>
                     <pic:cNvPr id="0" name=""/>
                     <pic:cNvPicPr/>
                   </pic:nvPicPr>
                   <pic:blipFill>
-                    <a:blip r:embed="R394b6cba99f9407b">
+                    <a:blip r:embed="rId12">
                       <a:extLst>
-                        <a:ext xmlns:a="http://schemas.openxmlformats.org/drawingml/2006/main" uri="{28A0092B-C50C-407E-A947-70E740481C1C}">
-                          <a14:useLocalDpi val="0"/>
+                        <a:ext uri="{28A0092B-C50C-407E-A947-70E740481C1C}">
+                          <a14:useLocalDpi xmlns:a14="http://schemas.microsoft.com/office/drawing/2010/main" val="0"/>
                         </a:ext>
                       </a:extLst>
                     </a:blip>
@@ -3519,26 +2916,29 @@
         </w:drawing>
       </w:r>
       <w:r>
+        <w:rPr>
+          <w:noProof/>
+        </w:rPr>
         <w:drawing>
-          <wp:inline wp14:editId="3CCAC82A" wp14:anchorId="765C798C">
+          <wp:inline distT="0" distB="0" distL="0" distR="0" wp14:anchorId="765C798C" wp14:editId="3CCAC82A">
             <wp:extent cx="2789621" cy="1866900"/>
             <wp:effectExtent l="0" t="0" r="0" b="0"/>
-            <wp:docPr id="1360351846" name="" title=""/>
+            <wp:docPr id="1360351846" name="Picture 1360351846"/>
             <wp:cNvGraphicFramePr>
-              <a:graphicFrameLocks noChangeAspect="1"/>
+              <a:graphicFrameLocks xmlns:a="http://schemas.openxmlformats.org/drawingml/2006/main" noChangeAspect="1"/>
             </wp:cNvGraphicFramePr>
-            <a:graphic>
+            <a:graphic xmlns:a="http://schemas.openxmlformats.org/drawingml/2006/main">
               <a:graphicData uri="http://schemas.openxmlformats.org/drawingml/2006/picture">
-                <pic:pic>
+                <pic:pic xmlns:pic="http://schemas.openxmlformats.org/drawingml/2006/picture">
                   <pic:nvPicPr>
                     <pic:cNvPr id="0" name=""/>
                     <pic:cNvPicPr/>
                   </pic:nvPicPr>
                   <pic:blipFill>
-                    <a:blip r:embed="Rfcf7026fb0f846cc">
+                    <a:blip r:embed="rId13">
                       <a:extLst>
-                        <a:ext xmlns:a="http://schemas.openxmlformats.org/drawingml/2006/main" uri="{28A0092B-C50C-407E-A947-70E740481C1C}">
-                          <a14:useLocalDpi val="0"/>
+                        <a:ext uri="{28A0092B-C50C-407E-A947-70E740481C1C}">
+                          <a14:useLocalDpi xmlns:a14="http://schemas.microsoft.com/office/drawing/2010/main" val="0"/>
                         </a:ext>
                       </a:extLst>
                     </a:blip>
@@ -3563,249 +2963,123 @@
       </w:r>
     </w:p>
     <w:p>
-      <w:pPr>
-        <w:jc w:val="left"/>
-      </w:pPr>
-      <w:r>
-        <w:rPr>
-          <w:rFonts w:ascii="Calibri" w:hAnsi="Calibri" w:eastAsia="Calibri" w:cs="Calibri"/>
-          <w:b w:val="1"/>
-          <w:bCs w:val="1"/>
-          <w:noProof w:val="0"/>
-          <w:sz w:val="20"/>
-          <w:szCs w:val="20"/>
-          <w:lang w:val="en-US"/>
+      <w:r>
+        <w:rPr>
+          <w:rFonts w:ascii="Calibri" w:eastAsia="Calibri" w:hAnsi="Calibri" w:cs="Calibri"/>
+          <w:b/>
+          <w:bCs/>
+          <w:sz w:val="20"/>
+          <w:szCs w:val="20"/>
         </w:rPr>
         <w:t xml:space="preserve"> </w:t>
       </w:r>
     </w:p>
     <w:p>
-      <w:pPr>
-        <w:jc w:val="left"/>
-      </w:pPr>
-      <w:r>
-        <w:rPr>
-          <w:rFonts w:ascii="Calibri" w:hAnsi="Calibri" w:eastAsia="Calibri" w:cs="Calibri"/>
-          <w:b w:val="1"/>
-          <w:bCs w:val="1"/>
-          <w:noProof w:val="0"/>
-          <w:sz w:val="20"/>
-          <w:szCs w:val="20"/>
-          <w:lang w:val="en-US"/>
-        </w:rPr>
-        <w:t xml:space="preserve">(ii) </w:t>
-      </w:r>
-      <w:proofErr w:type="spellStart"/>
-      <w:r>
-        <w:rPr>
-          <w:rFonts w:ascii="Calibri" w:hAnsi="Calibri" w:eastAsia="Calibri" w:cs="Calibri"/>
-          <w:b w:val="1"/>
-          <w:bCs w:val="1"/>
-          <w:noProof w:val="0"/>
-          <w:sz w:val="20"/>
-          <w:szCs w:val="20"/>
-          <w:lang w:val="en-US"/>
-        </w:rPr>
-        <w:t>WordClouds</w:t>
-      </w:r>
-      <w:proofErr w:type="spellEnd"/>
-      <w:r>
-        <w:rPr>
-          <w:rFonts w:ascii="Calibri" w:hAnsi="Calibri" w:eastAsia="Calibri" w:cs="Calibri"/>
-          <w:b w:val="1"/>
-          <w:bCs w:val="1"/>
-          <w:noProof w:val="0"/>
-          <w:sz w:val="20"/>
-          <w:szCs w:val="20"/>
-          <w:lang w:val="en-US"/>
-        </w:rPr>
-        <w:t xml:space="preserve"> visualization:</w:t>
-      </w:r>
-    </w:p>
-    <w:p>
-      <w:pPr>
-        <w:jc w:val="left"/>
-      </w:pPr>
-      <w:r>
-        <w:rPr>
-          <w:rFonts w:ascii="Calibri" w:hAnsi="Calibri" w:eastAsia="Calibri" w:cs="Calibri"/>
-          <w:noProof w:val="0"/>
+      <w:r>
+        <w:rPr>
+          <w:rFonts w:ascii="Calibri" w:eastAsia="Calibri" w:hAnsi="Calibri" w:cs="Calibri"/>
+          <w:b/>
+          <w:bCs/>
+          <w:sz w:val="20"/>
+          <w:szCs w:val="20"/>
+        </w:rPr>
+        <w:t>(ii) WordClouds visualization:</w:t>
+      </w:r>
+    </w:p>
+    <w:p>
+      <w:r>
+        <w:rPr>
+          <w:rFonts w:ascii="Calibri" w:eastAsia="Calibri" w:hAnsi="Calibri" w:cs="Calibri"/>
           <w:sz w:val="20"/>
           <w:szCs w:val="20"/>
           <w:lang w:val="en-AU"/>
         </w:rPr>
-        <w:t xml:space="preserve">When we select each topic, we can see the top relevant keywords, and these keywords can also be displayed by </w:t>
-      </w:r>
-      <w:proofErr w:type="spellStart"/>
-      <w:r>
-        <w:rPr>
-          <w:rFonts w:ascii="Calibri" w:hAnsi="Calibri" w:eastAsia="Calibri" w:cs="Calibri"/>
-          <w:noProof w:val="0"/>
+        <w:t>When we select each topic, we can see the top relevant keywords, and these keywords can also be displayed by WordClouds.</w:t>
+      </w:r>
+    </w:p>
+    <w:p>
+      <w:r>
+        <w:rPr>
+          <w:rFonts w:ascii="Calibri" w:eastAsia="Calibri" w:hAnsi="Calibri" w:cs="Calibri"/>
           <w:sz w:val="20"/>
           <w:szCs w:val="20"/>
           <w:lang w:val="en-AU"/>
         </w:rPr>
-        <w:t>WordClouds</w:t>
-      </w:r>
-      <w:proofErr w:type="spellEnd"/>
-      <w:r>
-        <w:rPr>
-          <w:rFonts w:ascii="Calibri" w:hAnsi="Calibri" w:eastAsia="Calibri" w:cs="Calibri"/>
-          <w:noProof w:val="0"/>
+        <w:t xml:space="preserve">WordClouds graph is another way to visualizing our topic model, and we got a few insights from the keywords. </w:t>
+      </w:r>
+      <w:r>
+        <w:rPr>
+          <w:rFonts w:ascii="Calibri" w:eastAsia="Calibri" w:hAnsi="Calibri" w:cs="Calibri"/>
+          <w:sz w:val="20"/>
+          <w:szCs w:val="20"/>
+        </w:rPr>
+        <w:t xml:space="preserve">Each topic has its most Obvious keywords: </w:t>
+      </w:r>
+      <w:r>
+        <w:rPr>
+          <w:rFonts w:ascii="Calibri" w:eastAsia="Calibri" w:hAnsi="Calibri" w:cs="Calibri"/>
           <w:sz w:val="20"/>
           <w:szCs w:val="20"/>
           <w:lang w:val="en-AU"/>
         </w:rPr>
-        <w:t>.</w:t>
-      </w:r>
-    </w:p>
-    <w:p>
-      <w:pPr>
-        <w:jc w:val="left"/>
-      </w:pPr>
-      <w:proofErr w:type="spellStart"/>
-      <w:r>
-        <w:rPr>
-          <w:rFonts w:ascii="Calibri" w:hAnsi="Calibri" w:eastAsia="Calibri" w:cs="Calibri"/>
-          <w:noProof w:val="0"/>
+        <w:t>Topic 0 is focusing on the basic functions;</w:t>
+      </w:r>
+      <w:r>
+        <w:rPr>
+          <w:rFonts w:ascii="Calibri" w:eastAsia="Calibri" w:hAnsi="Calibri" w:cs="Calibri"/>
+          <w:sz w:val="20"/>
+          <w:szCs w:val="20"/>
+        </w:rPr>
+        <w:t xml:space="preserve">  </w:t>
+      </w:r>
+      <w:r>
+        <w:rPr>
+          <w:rFonts w:ascii="Calibri" w:eastAsia="Calibri" w:hAnsi="Calibri" w:cs="Calibri"/>
           <w:sz w:val="20"/>
           <w:szCs w:val="20"/>
           <w:lang w:val="en-AU"/>
         </w:rPr>
-        <w:t>WordClouds</w:t>
-      </w:r>
-      <w:proofErr w:type="spellEnd"/>
-      <w:r>
-        <w:rPr>
-          <w:rFonts w:ascii="Calibri" w:hAnsi="Calibri" w:eastAsia="Calibri" w:cs="Calibri"/>
-          <w:noProof w:val="0"/>
+        <w:t xml:space="preserve">Topic 1 is related to Machine learning, especially refer to the package or library; Topic 2 is about files; Topic 3 is related to graph or plot drawing, as known as visualisation display; Topic 4 is related to the arrays and matrices, which focusing more on the data structure; </w:t>
+      </w:r>
+      <w:r>
+        <w:rPr>
+          <w:rFonts w:ascii="Calibri" w:eastAsia="Calibri" w:hAnsi="Calibri" w:cs="Calibri"/>
+          <w:sz w:val="20"/>
+          <w:szCs w:val="20"/>
+        </w:rPr>
+        <w:t xml:space="preserve"> Topic </w:t>
+      </w:r>
+      <w:r>
+        <w:rPr>
+          <w:rFonts w:ascii="Calibri" w:eastAsia="Calibri" w:hAnsi="Calibri" w:cs="Calibri"/>
           <w:sz w:val="20"/>
           <w:szCs w:val="20"/>
           <w:lang w:val="en-AU"/>
         </w:rPr>
-        <w:t xml:space="preserve"> graph is another way to visualizing our topic model, and we got a few insights from the keywords. </w:t>
-      </w:r>
-      <w:r>
-        <w:rPr>
-          <w:rFonts w:ascii="Calibri" w:hAnsi="Calibri" w:eastAsia="Calibri" w:cs="Calibri"/>
-          <w:noProof w:val="0"/>
-          <w:sz w:val="20"/>
-          <w:szCs w:val="20"/>
-          <w:lang w:val="en-US"/>
-        </w:rPr>
-        <w:t xml:space="preserve">Each topic has its most Obvious keywords: </w:t>
-      </w:r>
-      <w:r>
-        <w:rPr>
-          <w:rFonts w:ascii="Calibri" w:hAnsi="Calibri" w:eastAsia="Calibri" w:cs="Calibri"/>
-          <w:noProof w:val="0"/>
+        <w:t>5 is obviously related with pandas, Series and DataFrame, which is more about the data analysis</w:t>
+      </w:r>
+      <w:r>
+        <w:rPr>
+          <w:rFonts w:ascii="Calibri" w:eastAsia="Calibri" w:hAnsi="Calibri" w:cs="Calibri"/>
+          <w:sz w:val="20"/>
+          <w:szCs w:val="20"/>
+        </w:rPr>
+        <w:t xml:space="preserve">; </w:t>
+      </w:r>
+      <w:r>
+        <w:rPr>
+          <w:rFonts w:ascii="Calibri" w:eastAsia="Calibri" w:hAnsi="Calibri" w:cs="Calibri"/>
           <w:sz w:val="20"/>
           <w:szCs w:val="20"/>
           <w:lang w:val="en-AU"/>
         </w:rPr>
-        <w:t xml:space="preserve">Topic 0 is focusing on the basic </w:t>
-      </w:r>
-      <w:proofErr w:type="gramStart"/>
-      <w:r>
-        <w:rPr>
-          <w:rFonts w:ascii="Calibri" w:hAnsi="Calibri" w:eastAsia="Calibri" w:cs="Calibri"/>
-          <w:noProof w:val="0"/>
-          <w:sz w:val="20"/>
-          <w:szCs w:val="20"/>
-          <w:lang w:val="en-AU"/>
-        </w:rPr>
-        <w:t>functions;</w:t>
-      </w:r>
-      <w:proofErr w:type="gramEnd"/>
-      <w:r>
-        <w:rPr>
-          <w:rFonts w:ascii="Calibri" w:hAnsi="Calibri" w:eastAsia="Calibri" w:cs="Calibri"/>
-          <w:noProof w:val="0"/>
-          <w:sz w:val="20"/>
-          <w:szCs w:val="20"/>
-          <w:lang w:val="en-US"/>
-        </w:rPr>
-        <w:t xml:space="preserve">  </w:t>
-      </w:r>
-      <w:r>
-        <w:rPr>
-          <w:rFonts w:ascii="Calibri" w:hAnsi="Calibri" w:eastAsia="Calibri" w:cs="Calibri"/>
-          <w:noProof w:val="0"/>
-          <w:sz w:val="20"/>
-          <w:szCs w:val="20"/>
-          <w:lang w:val="en-AU"/>
-        </w:rPr>
-        <w:t xml:space="preserve">Topic 1 is related to Machine learning, especially refer to the package or library; Topic 2 is about files; Topic 3 is related to graph or plot drawing, as known as visualisation display; Topic 4 is related to the arrays and matrices, which focusing more on the data structure; </w:t>
-      </w:r>
-      <w:r>
-        <w:rPr>
-          <w:rFonts w:ascii="Calibri" w:hAnsi="Calibri" w:eastAsia="Calibri" w:cs="Calibri"/>
-          <w:noProof w:val="0"/>
-          <w:sz w:val="20"/>
-          <w:szCs w:val="20"/>
-          <w:lang w:val="en-US"/>
-        </w:rPr>
-        <w:t xml:space="preserve"> Topic </w:t>
-      </w:r>
-      <w:r>
-        <w:rPr>
-          <w:rFonts w:ascii="Calibri" w:hAnsi="Calibri" w:eastAsia="Calibri" w:cs="Calibri"/>
-          <w:noProof w:val="0"/>
-          <w:sz w:val="20"/>
-          <w:szCs w:val="20"/>
-          <w:lang w:val="en-AU"/>
-        </w:rPr>
-        <w:t xml:space="preserve">5 is obviously related with pandas, Series and </w:t>
-      </w:r>
-      <w:proofErr w:type="spellStart"/>
-      <w:r>
-        <w:rPr>
-          <w:rFonts w:ascii="Calibri" w:hAnsi="Calibri" w:eastAsia="Calibri" w:cs="Calibri"/>
-          <w:noProof w:val="0"/>
-          <w:sz w:val="20"/>
-          <w:szCs w:val="20"/>
-          <w:lang w:val="en-AU"/>
-        </w:rPr>
-        <w:t>DataFrame</w:t>
-      </w:r>
-      <w:proofErr w:type="spellEnd"/>
-      <w:r>
-        <w:rPr>
-          <w:rFonts w:ascii="Calibri" w:hAnsi="Calibri" w:eastAsia="Calibri" w:cs="Calibri"/>
-          <w:noProof w:val="0"/>
-          <w:sz w:val="20"/>
-          <w:szCs w:val="20"/>
-          <w:lang w:val="en-AU"/>
-        </w:rPr>
-        <w:t>, which is more about the data analysis</w:t>
-      </w:r>
-      <w:r>
-        <w:rPr>
-          <w:rFonts w:ascii="Calibri" w:hAnsi="Calibri" w:eastAsia="Calibri" w:cs="Calibri"/>
-          <w:noProof w:val="0"/>
-          <w:sz w:val="20"/>
-          <w:szCs w:val="20"/>
-          <w:lang w:val="en-US"/>
-        </w:rPr>
-        <w:t xml:space="preserve">; </w:t>
-      </w:r>
-      <w:r>
-        <w:rPr>
-          <w:rFonts w:ascii="Calibri" w:hAnsi="Calibri" w:eastAsia="Calibri" w:cs="Calibri"/>
-          <w:noProof w:val="0"/>
-          <w:sz w:val="20"/>
-          <w:szCs w:val="20"/>
-          <w:lang w:val="en-AU"/>
-        </w:rPr>
         <w:t>Topic 6 is about error handling; and the last one, topic 7 is about multi-functions.</w:t>
       </w:r>
       <w:r>
         <w:rPr>
-          <w:rFonts w:ascii="Calibri" w:hAnsi="Calibri" w:eastAsia="Calibri" w:cs="Calibri"/>
-          <w:noProof w:val="0"/>
-          <w:sz w:val="20"/>
-          <w:szCs w:val="20"/>
-          <w:lang w:val="en-US"/>
+          <w:rFonts w:ascii="Calibri" w:eastAsia="Calibri" w:hAnsi="Calibri" w:cs="Calibri"/>
+          <w:sz w:val="20"/>
+          <w:szCs w:val="20"/>
         </w:rPr>
         <w:t xml:space="preserve"> </w:t>
       </w:r>
@@ -3815,26 +3089,29 @@
         <w:jc w:val="both"/>
       </w:pPr>
       <w:r>
+        <w:rPr>
+          <w:noProof/>
+        </w:rPr>
         <w:drawing>
-          <wp:inline wp14:editId="02EBE1B4" wp14:anchorId="064CDCC8">
+          <wp:inline distT="0" distB="0" distL="0" distR="0" wp14:anchorId="064CDCC8" wp14:editId="02EBE1B4">
             <wp:extent cx="5934075" cy="1199178"/>
             <wp:effectExtent l="0" t="0" r="0" b="0"/>
-            <wp:docPr id="1070458417" name="" title=""/>
+            <wp:docPr id="1070458417" name="Picture 1070458417"/>
             <wp:cNvGraphicFramePr>
-              <a:graphicFrameLocks noChangeAspect="1"/>
+              <a:graphicFrameLocks xmlns:a="http://schemas.openxmlformats.org/drawingml/2006/main" noChangeAspect="1"/>
             </wp:cNvGraphicFramePr>
-            <a:graphic>
+            <a:graphic xmlns:a="http://schemas.openxmlformats.org/drawingml/2006/main">
               <a:graphicData uri="http://schemas.openxmlformats.org/drawingml/2006/picture">
-                <pic:pic>
+                <pic:pic xmlns:pic="http://schemas.openxmlformats.org/drawingml/2006/picture">
                   <pic:nvPicPr>
                     <pic:cNvPr id="0" name=""/>
                     <pic:cNvPicPr/>
                   </pic:nvPicPr>
                   <pic:blipFill>
-                    <a:blip r:embed="Rc222e422a90b42c9">
+                    <a:blip r:embed="rId14">
                       <a:extLst>
-                        <a:ext xmlns:a="http://schemas.openxmlformats.org/drawingml/2006/main" uri="{28A0092B-C50C-407E-A947-70E740481C1C}">
-                          <a14:useLocalDpi val="0"/>
+                        <a:ext uri="{28A0092B-C50C-407E-A947-70E740481C1C}">
+                          <a14:useLocalDpi xmlns:a14="http://schemas.microsoft.com/office/drawing/2010/main" val="0"/>
                         </a:ext>
                       </a:extLst>
                     </a:blip>
@@ -3858,26 +3135,29 @@
         </w:drawing>
       </w:r>
       <w:r>
+        <w:rPr>
+          <w:noProof/>
+        </w:rPr>
         <w:drawing>
-          <wp:inline wp14:editId="1949D32C" wp14:anchorId="4B709FB0">
+          <wp:inline distT="0" distB="0" distL="0" distR="0" wp14:anchorId="4B709FB0" wp14:editId="1949D32C">
             <wp:extent cx="5848350" cy="1254958"/>
             <wp:effectExtent l="0" t="0" r="0" b="0"/>
-            <wp:docPr id="1122984232" name="" title=""/>
+            <wp:docPr id="1122984232" name="Picture 1122984232"/>
             <wp:cNvGraphicFramePr>
-              <a:graphicFrameLocks noChangeAspect="1"/>
+              <a:graphicFrameLocks xmlns:a="http://schemas.openxmlformats.org/drawingml/2006/main" noChangeAspect="1"/>
             </wp:cNvGraphicFramePr>
-            <a:graphic>
+            <a:graphic xmlns:a="http://schemas.openxmlformats.org/drawingml/2006/main">
               <a:graphicData uri="http://schemas.openxmlformats.org/drawingml/2006/picture">
-                <pic:pic>
+                <pic:pic xmlns:pic="http://schemas.openxmlformats.org/drawingml/2006/picture">
                   <pic:nvPicPr>
                     <pic:cNvPr id="0" name=""/>
                     <pic:cNvPicPr/>
                   </pic:nvPicPr>
                   <pic:blipFill>
-                    <a:blip r:embed="Rc00e6c1f04764b19">
+                    <a:blip r:embed="rId15">
                       <a:extLst>
-                        <a:ext xmlns:a="http://schemas.openxmlformats.org/drawingml/2006/main" uri="{28A0092B-C50C-407E-A947-70E740481C1C}">
-                          <a14:useLocalDpi val="0"/>
+                        <a:ext uri="{28A0092B-C50C-407E-A947-70E740481C1C}">
+                          <a14:useLocalDpi xmlns:a14="http://schemas.microsoft.com/office/drawing/2010/main" val="0"/>
                         </a:ext>
                       </a:extLst>
                     </a:blip>
@@ -3905,8 +3185,7 @@
       <w:pPr>
         <w:jc w:val="both"/>
         <w:rPr>
-          <w:rFonts w:ascii="Calibri" w:hAnsi="Calibri" w:eastAsia="Calibri" w:cs="Calibri"/>
-          <w:noProof w:val="0"/>
+          <w:rFonts w:ascii="Calibri" w:eastAsia="Calibri" w:hAnsi="Calibri" w:cs="Calibri"/>
           <w:sz w:val="20"/>
           <w:szCs w:val="20"/>
           <w:lang w:val="en-AU"/>
@@ -3914,13 +3193,9 @@
       </w:pPr>
     </w:p>
     <w:p>
-      <w:pPr>
-        <w:jc w:val="left"/>
-      </w:pPr>
-      <w:r>
-        <w:rPr>
-          <w:rFonts w:ascii="Calibri" w:hAnsi="Calibri" w:eastAsia="Calibri" w:cs="Calibri"/>
-          <w:noProof w:val="0"/>
+      <w:r>
+        <w:rPr>
+          <w:rFonts w:ascii="Calibri" w:eastAsia="Calibri" w:hAnsi="Calibri" w:cs="Calibri"/>
           <w:sz w:val="20"/>
           <w:szCs w:val="20"/>
           <w:lang w:val="en-AU"/>
@@ -3929,152 +3204,42 @@
       </w:r>
     </w:p>
     <w:p>
-      <w:pPr>
-        <w:jc w:val="left"/>
-      </w:pPr>
-      <w:r>
-        <w:rPr>
-          <w:rFonts w:ascii="Calibri" w:hAnsi="Calibri" w:eastAsia="Calibri" w:cs="Calibri"/>
-          <w:noProof w:val="0"/>
+      <w:r>
+        <w:rPr>
+          <w:rFonts w:ascii="Calibri" w:eastAsia="Calibri" w:hAnsi="Calibri" w:cs="Calibri"/>
           <w:sz w:val="20"/>
           <w:szCs w:val="20"/>
           <w:lang w:val="en-AU"/>
         </w:rPr>
-        <w:t xml:space="preserve">From the keywords and the text inside of </w:t>
-      </w:r>
-      <w:proofErr w:type="spellStart"/>
-      <w:r>
-        <w:rPr>
-          <w:rFonts w:ascii="Calibri" w:hAnsi="Calibri" w:eastAsia="Calibri" w:cs="Calibri"/>
-          <w:noProof w:val="0"/>
+        <w:t xml:space="preserve">From the keywords and the text inside of WordClouds and pyLDAvis visualization graph, we would like to suggest Stack Overflow to focus on the most obvious topics, such as the second topic and the fourth topic, which are </w:t>
+      </w:r>
+      <w:r>
+        <w:rPr>
+          <w:rFonts w:ascii="Calibri" w:eastAsia="Calibri" w:hAnsi="Calibri" w:cs="Calibri"/>
           <w:sz w:val="20"/>
           <w:szCs w:val="20"/>
           <w:lang w:val="en-AU"/>
         </w:rPr>
-        <w:t>WordClouds</w:t>
-      </w:r>
-      <w:proofErr w:type="spellEnd"/>
-      <w:r>
-        <w:rPr>
-          <w:rFonts w:ascii="Calibri" w:hAnsi="Calibri" w:eastAsia="Calibri" w:cs="Calibri"/>
-          <w:noProof w:val="0"/>
+        <w:lastRenderedPageBreak/>
+        <w:t xml:space="preserve">related to machine learning and visualization. The second topic has some interesting subjects about Tensorflow or Django, while the fourth topic is the most relevant one with plot, matplotlib, calculate, geopandas and so on. Both of them are relevant to the hot technology fields, so </w:t>
+      </w:r>
+      <w:r>
+        <w:rPr>
+          <w:rFonts w:ascii="Calibri" w:eastAsia="Calibri" w:hAnsi="Calibri" w:cs="Calibri"/>
+          <w:sz w:val="20"/>
+          <w:szCs w:val="20"/>
+        </w:rPr>
+        <w:t>we would suggest Stack Overflow to try to push some interesting online courses that cover machine learning or visualization display for different IT background level users in the future.</w:t>
+      </w:r>
+    </w:p>
+    <w:p>
+      <w:r>
+        <w:rPr>
+          <w:rFonts w:ascii="Calibri" w:eastAsia="Calibri" w:hAnsi="Calibri" w:cs="Calibri"/>
           <w:sz w:val="20"/>
           <w:szCs w:val="20"/>
           <w:lang w:val="en-AU"/>
         </w:rPr>
-        <w:t xml:space="preserve"> and </w:t>
-      </w:r>
-      <w:proofErr w:type="spellStart"/>
-      <w:r>
-        <w:rPr>
-          <w:rFonts w:ascii="Calibri" w:hAnsi="Calibri" w:eastAsia="Calibri" w:cs="Calibri"/>
-          <w:noProof w:val="0"/>
-          <w:sz w:val="20"/>
-          <w:szCs w:val="20"/>
-          <w:lang w:val="en-AU"/>
-        </w:rPr>
-        <w:t>pyLDAvis</w:t>
-      </w:r>
-      <w:proofErr w:type="spellEnd"/>
-      <w:r>
-        <w:rPr>
-          <w:rFonts w:ascii="Calibri" w:hAnsi="Calibri" w:eastAsia="Calibri" w:cs="Calibri"/>
-          <w:noProof w:val="0"/>
-          <w:sz w:val="20"/>
-          <w:szCs w:val="20"/>
-          <w:lang w:val="en-AU"/>
-        </w:rPr>
-        <w:t xml:space="preserve"> visualization graph, we would like to suggest Stack Overflow to focus on the most obvious topics, such as the second topic and the fourth topic, which are related to machine learning and visualization. The second topic has some interesting subjects about </w:t>
-      </w:r>
-      <w:proofErr w:type="spellStart"/>
-      <w:r>
-        <w:rPr>
-          <w:rFonts w:ascii="Calibri" w:hAnsi="Calibri" w:eastAsia="Calibri" w:cs="Calibri"/>
-          <w:noProof w:val="0"/>
-          <w:sz w:val="20"/>
-          <w:szCs w:val="20"/>
-          <w:lang w:val="en-AU"/>
-        </w:rPr>
-        <w:t>Tensorflow</w:t>
-      </w:r>
-      <w:proofErr w:type="spellEnd"/>
-      <w:r>
-        <w:rPr>
-          <w:rFonts w:ascii="Calibri" w:hAnsi="Calibri" w:eastAsia="Calibri" w:cs="Calibri"/>
-          <w:noProof w:val="0"/>
-          <w:sz w:val="20"/>
-          <w:szCs w:val="20"/>
-          <w:lang w:val="en-AU"/>
-        </w:rPr>
-        <w:t xml:space="preserve"> or Django, while the fourth topic is the most relevant one with plot, matplotlib, calculate, </w:t>
-      </w:r>
-      <w:proofErr w:type="spellStart"/>
-      <w:r>
-        <w:rPr>
-          <w:rFonts w:ascii="Calibri" w:hAnsi="Calibri" w:eastAsia="Calibri" w:cs="Calibri"/>
-          <w:noProof w:val="0"/>
-          <w:sz w:val="20"/>
-          <w:szCs w:val="20"/>
-          <w:lang w:val="en-AU"/>
-        </w:rPr>
-        <w:t>geopandas</w:t>
-      </w:r>
-      <w:proofErr w:type="spellEnd"/>
-      <w:r>
-        <w:rPr>
-          <w:rFonts w:ascii="Calibri" w:hAnsi="Calibri" w:eastAsia="Calibri" w:cs="Calibri"/>
-          <w:noProof w:val="0"/>
-          <w:sz w:val="20"/>
-          <w:szCs w:val="20"/>
-          <w:lang w:val="en-AU"/>
-        </w:rPr>
-        <w:t xml:space="preserve"> and so on. </w:t>
-      </w:r>
-      <w:proofErr w:type="gramStart"/>
-      <w:r>
-        <w:rPr>
-          <w:rFonts w:ascii="Calibri" w:hAnsi="Calibri" w:eastAsia="Calibri" w:cs="Calibri"/>
-          <w:noProof w:val="0"/>
-          <w:sz w:val="20"/>
-          <w:szCs w:val="20"/>
-          <w:lang w:val="en-AU"/>
-        </w:rPr>
-        <w:t>Both of them</w:t>
-      </w:r>
-      <w:proofErr w:type="gramEnd"/>
-      <w:r>
-        <w:rPr>
-          <w:rFonts w:ascii="Calibri" w:hAnsi="Calibri" w:eastAsia="Calibri" w:cs="Calibri"/>
-          <w:noProof w:val="0"/>
-          <w:sz w:val="20"/>
-          <w:szCs w:val="20"/>
-          <w:lang w:val="en-AU"/>
-        </w:rPr>
-        <w:t xml:space="preserve"> are relevant to the hot technology fields, so </w:t>
-      </w:r>
-      <w:r>
-        <w:rPr>
-          <w:rFonts w:ascii="Calibri" w:hAnsi="Calibri" w:eastAsia="Calibri" w:cs="Calibri"/>
-          <w:noProof w:val="0"/>
-          <w:sz w:val="20"/>
-          <w:szCs w:val="20"/>
-          <w:lang w:val="en-US"/>
-        </w:rPr>
-        <w:t>we would suggest Stack Overflow to try to push some interesting online courses that cover machine learning or visualization display for different IT background level users in the future.</w:t>
-      </w:r>
-    </w:p>
-    <w:p>
-      <w:pPr>
-        <w:jc w:val="left"/>
-      </w:pPr>
-      <w:r>
-        <w:rPr>
-          <w:rFonts w:ascii="Calibri" w:hAnsi="Calibri" w:eastAsia="Calibri" w:cs="Calibri"/>
-          <w:noProof w:val="0"/>
-          <w:sz w:val="20"/>
-          <w:szCs w:val="20"/>
-          <w:lang w:val="en-AU"/>
-        </w:rPr>
         <w:t xml:space="preserve"> </w:t>
       </w:r>
     </w:p>
@@ -4082,12 +3247,12 @@
       <w:pPr>
         <w:pStyle w:val="Heading1"/>
         <w:rPr>
-          <w:rFonts w:ascii="Arial" w:hAnsi="Arial" w:eastAsia="Arial" w:cs="Arial"/>
-        </w:rPr>
-      </w:pPr>
-      <w:r>
-        <w:rPr>
-          <w:rFonts w:ascii="Arial" w:hAnsi="Arial" w:eastAsia="Arial" w:cs="Arial"/>
+          <w:rFonts w:ascii="Arial" w:eastAsia="Arial" w:hAnsi="Arial" w:cs="Arial"/>
+        </w:rPr>
+      </w:pPr>
+      <w:r>
+        <w:rPr>
+          <w:rFonts w:ascii="Arial" w:eastAsia="Arial" w:hAnsi="Arial" w:cs="Arial"/>
         </w:rPr>
         <w:t xml:space="preserve">Results </w:t>
       </w:r>
@@ -4101,7 +3266,7 @@
       </w:pPr>
       <w:r>
         <w:rPr>
-          <w:rFonts w:ascii="Calibri" w:hAnsi="Calibri" w:eastAsia="Calibri" w:cs="Calibri"/>
+          <w:rFonts w:ascii="Calibri" w:eastAsia="Calibri" w:hAnsi="Calibri" w:cs="Calibri"/>
           <w:b/>
           <w:bCs/>
         </w:rPr>
@@ -4112,14 +3277,14 @@
       <w:pPr>
         <w:jc w:val="both"/>
         <w:rPr>
-          <w:rFonts w:ascii="Arial" w:hAnsi="Arial" w:eastAsia="Arial" w:cs="Arial"/>
-          <w:sz w:val="20"/>
-          <w:szCs w:val="20"/>
-        </w:rPr>
-      </w:pPr>
-      <w:r>
-        <w:rPr>
-          <w:rFonts w:ascii="Arial" w:hAnsi="Arial" w:eastAsia="Arial" w:cs="Arial"/>
+          <w:rFonts w:ascii="Arial" w:eastAsia="Arial" w:hAnsi="Arial" w:cs="Arial"/>
+          <w:sz w:val="20"/>
+          <w:szCs w:val="20"/>
+        </w:rPr>
+      </w:pPr>
+      <w:r>
+        <w:rPr>
+          <w:rFonts w:ascii="Arial" w:eastAsia="Arial" w:hAnsi="Arial" w:cs="Arial"/>
           <w:sz w:val="20"/>
           <w:szCs w:val="20"/>
         </w:rPr>
@@ -4127,7 +3292,7 @@
       </w:r>
       <w:r>
         <w:rPr>
-          <w:rFonts w:ascii="Arial" w:hAnsi="Arial" w:eastAsia="Arial" w:cs="Arial"/>
+          <w:rFonts w:ascii="Arial" w:eastAsia="Arial" w:hAnsi="Arial" w:cs="Arial"/>
           <w:sz w:val="20"/>
           <w:szCs w:val="20"/>
         </w:rPr>
@@ -4138,32 +3303,35 @@
       <w:pPr>
         <w:jc w:val="center"/>
         <w:rPr>
-          <w:rFonts w:ascii="Arial" w:hAnsi="Arial" w:eastAsia="Arial" w:cs="Arial"/>
-          <w:sz w:val="20"/>
-          <w:szCs w:val="20"/>
-        </w:rPr>
-      </w:pPr>
-      <w:r>
+          <w:rFonts w:ascii="Arial" w:eastAsia="Arial" w:hAnsi="Arial" w:cs="Arial"/>
+          <w:sz w:val="20"/>
+          <w:szCs w:val="20"/>
+        </w:rPr>
+      </w:pPr>
+      <w:r>
+        <w:rPr>
+          <w:noProof/>
+        </w:rPr>
         <w:drawing>
-          <wp:inline wp14:editId="68F2A264" wp14:anchorId="4AEA243E">
+          <wp:inline distT="0" distB="0" distL="0" distR="0" wp14:anchorId="4AEA243E" wp14:editId="68F2A264">
             <wp:extent cx="3095625" cy="2028825"/>
             <wp:effectExtent l="0" t="0" r="9525" b="9525"/>
-            <wp:docPr id="1476295778" name="Picture 6" title=""/>
+            <wp:docPr id="1476295778" name="Picture 6"/>
             <wp:cNvGraphicFramePr>
-              <a:graphicFrameLocks noChangeAspect="1"/>
+              <a:graphicFrameLocks xmlns:a="http://schemas.openxmlformats.org/drawingml/2006/main" noChangeAspect="1"/>
             </wp:cNvGraphicFramePr>
-            <a:graphic>
+            <a:graphic xmlns:a="http://schemas.openxmlformats.org/drawingml/2006/main">
               <a:graphicData uri="http://schemas.openxmlformats.org/drawingml/2006/picture">
-                <pic:pic>
+                <pic:pic xmlns:pic="http://schemas.openxmlformats.org/drawingml/2006/picture">
                   <pic:nvPicPr>
                     <pic:cNvPr id="0" name="Picture 6"/>
                     <pic:cNvPicPr/>
                   </pic:nvPicPr>
                   <pic:blipFill>
-                    <a:blip r:embed="Ref1cac4acfe14c59">
+                    <a:blip r:embed="rId16">
                       <a:extLst>
-                        <a:ext xmlns:a="http://schemas.openxmlformats.org/drawingml/2006/main" uri="{28A0092B-C50C-407E-A947-70E740481C1C}">
-                          <a14:useLocalDpi val="0"/>
+                        <a:ext uri="{28A0092B-C50C-407E-A947-70E740481C1C}">
+                          <a14:useLocalDpi xmlns:a14="http://schemas.microsoft.com/office/drawing/2010/main" val="0"/>
                         </a:ext>
                       </a:extLst>
                     </a:blip>
@@ -4172,7 +3340,7 @@
                     </a:stretch>
                   </pic:blipFill>
                   <pic:spPr>
-                    <a:xfrm rot="0" flipH="0" flipV="0">
+                    <a:xfrm>
                       <a:off x="0" y="0"/>
                       <a:ext cx="3095625" cy="2028825"/>
                     </a:xfrm>
@@ -4190,14 +3358,14 @@
     <w:p>
       <w:pPr>
         <w:rPr>
-          <w:rFonts w:ascii="Arial" w:hAnsi="Arial" w:eastAsia="Arial" w:cs="Arial"/>
-          <w:sz w:val="20"/>
-          <w:szCs w:val="20"/>
-        </w:rPr>
-      </w:pPr>
-      <w:r>
-        <w:rPr>
-          <w:rFonts w:ascii="Arial" w:hAnsi="Arial" w:eastAsia="Arial" w:cs="Arial"/>
+          <w:rFonts w:ascii="Arial" w:eastAsia="Arial" w:hAnsi="Arial" w:cs="Arial"/>
+          <w:sz w:val="20"/>
+          <w:szCs w:val="20"/>
+        </w:rPr>
+      </w:pPr>
+      <w:r>
+        <w:rPr>
+          <w:rFonts w:ascii="Arial" w:eastAsia="Arial" w:hAnsi="Arial" w:cs="Arial"/>
           <w:sz w:val="20"/>
           <w:szCs w:val="20"/>
         </w:rPr>
@@ -4208,30 +3376,33 @@
       <w:pPr>
         <w:jc w:val="center"/>
         <w:rPr>
-          <w:rFonts w:ascii="Arial" w:hAnsi="Arial" w:eastAsia="Arial" w:cs="Arial"/>
-          <w:sz w:val="20"/>
-          <w:szCs w:val="20"/>
-        </w:rPr>
-      </w:pPr>
-      <w:r>
+          <w:rFonts w:ascii="Arial" w:eastAsia="Arial" w:hAnsi="Arial" w:cs="Arial"/>
+          <w:sz w:val="20"/>
+          <w:szCs w:val="20"/>
+        </w:rPr>
+      </w:pPr>
+      <w:r>
+        <w:rPr>
+          <w:noProof/>
+        </w:rPr>
         <w:drawing>
-          <wp:inline wp14:editId="298555D8" wp14:anchorId="48BC78DE">
+          <wp:inline distT="0" distB="0" distL="0" distR="0" wp14:anchorId="48BC78DE" wp14:editId="298555D8">
             <wp:extent cx="3151996" cy="2125980"/>
             <wp:effectExtent l="0" t="0" r="0" b="7620"/>
-            <wp:docPr id="1494436785" name="Picture 7" title=""/>
+            <wp:docPr id="1494436785" name="Picture 7"/>
             <wp:cNvGraphicFramePr>
-              <a:graphicFrameLocks noChangeAspect="1"/>
+              <a:graphicFrameLocks xmlns:a="http://schemas.openxmlformats.org/drawingml/2006/main" noChangeAspect="1"/>
             </wp:cNvGraphicFramePr>
-            <a:graphic>
+            <a:graphic xmlns:a="http://schemas.openxmlformats.org/drawingml/2006/main">
               <a:graphicData uri="http://schemas.openxmlformats.org/drawingml/2006/picture">
-                <pic:pic>
+                <pic:pic xmlns:pic="http://schemas.openxmlformats.org/drawingml/2006/picture">
                   <pic:nvPicPr>
                     <pic:cNvPr id="0" name="Picture 7"/>
                     <pic:cNvPicPr/>
                   </pic:nvPicPr>
                   <pic:blipFill>
-                    <a:blip r:embed="Rfd95dc8ad3a548ae">
-                      <a:extLst xmlns:a="http://schemas.openxmlformats.org/drawingml/2006/main">
+                    <a:blip r:embed="rId17">
+                      <a:extLst>
                         <a:ext uri="{28A0092B-C50C-407E-A947-70E740481C1C}">
                           <a14:useLocalDpi xmlns:a14="http://schemas.microsoft.com/office/drawing/2010/main" val="0"/>
                         </a:ext>
@@ -4242,7 +3413,7 @@
                     </a:stretch>
                   </pic:blipFill>
                   <pic:spPr>
-                    <a:xfrm rot="0" flipH="0" flipV="0">
+                    <a:xfrm>
                       <a:off x="0" y="0"/>
                       <a:ext cx="3151996" cy="2125980"/>
                     </a:xfrm>
@@ -4257,30 +3428,32 @@
         </w:drawing>
       </w:r>
       <w:r>
-        <w:rPr/>
         <w:t xml:space="preserve"> </w:t>
       </w:r>
       <w:r>
+        <w:rPr>
+          <w:noProof/>
+        </w:rPr>
         <w:drawing>
-          <wp:inline wp14:editId="04333AE2" wp14:anchorId="1B6DF084">
+          <wp:inline distT="0" distB="0" distL="0" distR="0" wp14:anchorId="1B6DF084" wp14:editId="04333AE2">
             <wp:extent cx="693420" cy="733425"/>
             <wp:effectExtent l="0" t="0" r="0" b="9525"/>
-            <wp:docPr id="1505971260" name="Picture 8" title=""/>
+            <wp:docPr id="1505971260" name="Picture 8"/>
             <wp:cNvGraphicFramePr>
-              <a:graphicFrameLocks noChangeAspect="1"/>
+              <a:graphicFrameLocks xmlns:a="http://schemas.openxmlformats.org/drawingml/2006/main" noChangeAspect="1"/>
             </wp:cNvGraphicFramePr>
-            <a:graphic>
+            <a:graphic xmlns:a="http://schemas.openxmlformats.org/drawingml/2006/main">
               <a:graphicData uri="http://schemas.openxmlformats.org/drawingml/2006/picture">
-                <pic:pic>
+                <pic:pic xmlns:pic="http://schemas.openxmlformats.org/drawingml/2006/picture">
                   <pic:nvPicPr>
                     <pic:cNvPr id="0" name="Picture 8"/>
                     <pic:cNvPicPr/>
                   </pic:nvPicPr>
                   <pic:blipFill>
-                    <a:blip r:embed="Re91410c81d20415e">
+                    <a:blip r:embed="rId18">
                       <a:extLst>
-                        <a:ext xmlns:a="http://schemas.openxmlformats.org/drawingml/2006/main" uri="{28A0092B-C50C-407E-A947-70E740481C1C}">
-                          <a14:useLocalDpi val="0"/>
+                        <a:ext uri="{28A0092B-C50C-407E-A947-70E740481C1C}">
+                          <a14:useLocalDpi xmlns:a14="http://schemas.microsoft.com/office/drawing/2010/main" val="0"/>
                         </a:ext>
                       </a:extLst>
                     </a:blip>
@@ -4289,7 +3462,7 @@
                     </a:stretch>
                   </pic:blipFill>
                   <pic:spPr>
-                    <a:xfrm rot="0" flipH="0" flipV="0">
+                    <a:xfrm>
                       <a:off x="0" y="0"/>
                       <a:ext cx="693420" cy="733425"/>
                     </a:xfrm>
@@ -4308,14 +3481,14 @@
       <w:pPr>
         <w:jc w:val="both"/>
         <w:rPr>
-          <w:rFonts w:ascii="Arial" w:hAnsi="Arial" w:eastAsia="Arial" w:cs="Arial"/>
-          <w:sz w:val="20"/>
-          <w:szCs w:val="20"/>
-        </w:rPr>
-      </w:pPr>
-      <w:r>
-        <w:rPr>
-          <w:rFonts w:ascii="Arial" w:hAnsi="Arial" w:eastAsia="Arial" w:cs="Arial"/>
+          <w:rFonts w:ascii="Arial" w:eastAsia="Arial" w:hAnsi="Arial" w:cs="Arial"/>
+          <w:sz w:val="20"/>
+          <w:szCs w:val="20"/>
+        </w:rPr>
+      </w:pPr>
+      <w:r>
+        <w:rPr>
+          <w:rFonts w:ascii="Arial" w:eastAsia="Arial" w:hAnsi="Arial" w:cs="Arial"/>
           <w:sz w:val="20"/>
           <w:szCs w:val="20"/>
         </w:rPr>
@@ -4323,7 +3496,7 @@
       </w:r>
       <w:r>
         <w:rPr>
-          <w:rFonts w:ascii="Arial" w:hAnsi="Arial" w:eastAsia="Arial" w:cs="Arial"/>
+          <w:rFonts w:ascii="Arial" w:eastAsia="Arial" w:hAnsi="Arial" w:cs="Arial"/>
           <w:sz w:val="20"/>
           <w:szCs w:val="20"/>
         </w:rPr>
@@ -4331,7 +3504,7 @@
       </w:r>
       <w:r>
         <w:rPr>
-          <w:rFonts w:ascii="Arial" w:hAnsi="Arial" w:eastAsia="Arial" w:cs="Arial"/>
+          <w:rFonts w:ascii="Arial" w:eastAsia="Arial" w:hAnsi="Arial" w:cs="Arial"/>
           <w:sz w:val="20"/>
           <w:szCs w:val="20"/>
         </w:rPr>
@@ -4339,7 +3512,7 @@
       </w:r>
       <w:r>
         <w:rPr>
-          <w:rFonts w:ascii="Arial" w:hAnsi="Arial" w:eastAsia="Arial" w:cs="Arial"/>
+          <w:rFonts w:ascii="Arial" w:eastAsia="Arial" w:hAnsi="Arial" w:cs="Arial"/>
           <w:sz w:val="20"/>
           <w:szCs w:val="20"/>
         </w:rPr>
@@ -4348,17 +3521,16 @@
     </w:p>
     <w:p>
       <w:pPr>
-        <w:pStyle w:val="Normal"/>
         <w:jc w:val="both"/>
         <w:rPr>
-          <w:rFonts w:ascii="Arial" w:hAnsi="Arial" w:eastAsia="Arial" w:cs="Arial"/>
-          <w:sz w:val="20"/>
-          <w:szCs w:val="20"/>
-        </w:rPr>
-      </w:pPr>
-      <w:r>
-        <w:rPr>
-          <w:rFonts w:ascii="Arial" w:hAnsi="Arial" w:eastAsia="Arial" w:cs="Arial"/>
+          <w:rFonts w:ascii="Arial" w:eastAsia="Arial" w:hAnsi="Arial" w:cs="Arial"/>
+          <w:sz w:val="20"/>
+          <w:szCs w:val="20"/>
+        </w:rPr>
+      </w:pPr>
+      <w:r>
+        <w:rPr>
+          <w:rFonts w:ascii="Arial" w:eastAsia="Arial" w:hAnsi="Arial" w:cs="Arial"/>
           <w:sz w:val="20"/>
           <w:szCs w:val="20"/>
         </w:rPr>
@@ -4366,23 +3538,15 @@
       </w:r>
       <w:r>
         <w:rPr>
-          <w:rFonts w:ascii="Arial" w:hAnsi="Arial" w:eastAsia="Arial" w:cs="Arial"/>
-          <w:sz w:val="20"/>
-          <w:szCs w:val="20"/>
-        </w:rPr>
-        <w:t xml:space="preserve">ed 4 years’ community detection in order to study how </w:t>
-      </w:r>
-      <w:r>
-        <w:rPr>
-          <w:rFonts w:ascii="Arial" w:hAnsi="Arial" w:eastAsia="Arial" w:cs="Arial"/>
-          <w:sz w:val="20"/>
-          <w:szCs w:val="20"/>
-        </w:rPr>
-        <w:t>communit</w:t>
-      </w:r>
-      <w:r>
-        <w:rPr>
-          <w:rFonts w:ascii="Arial" w:hAnsi="Arial" w:eastAsia="Arial" w:cs="Arial"/>
+          <w:rFonts w:ascii="Arial" w:eastAsia="Arial" w:hAnsi="Arial" w:cs="Arial"/>
+          <w:sz w:val="20"/>
+          <w:szCs w:val="20"/>
+        </w:rPr>
+        <w:t>ed 4 years’ community detection in order to study how communit</w:t>
+      </w:r>
+      <w:r>
+        <w:rPr>
+          <w:rFonts w:ascii="Arial" w:eastAsia="Arial" w:hAnsi="Arial" w:cs="Arial"/>
           <w:sz w:val="20"/>
           <w:szCs w:val="20"/>
         </w:rPr>
@@ -4390,7 +3554,7 @@
       </w:r>
       <w:r>
         <w:rPr>
-          <w:rFonts w:ascii="Arial" w:hAnsi="Arial" w:eastAsia="Arial" w:cs="Arial"/>
+          <w:rFonts w:ascii="Arial" w:eastAsia="Arial" w:hAnsi="Arial" w:cs="Arial"/>
           <w:sz w:val="20"/>
           <w:szCs w:val="20"/>
         </w:rPr>
@@ -4398,7 +3562,7 @@
       </w:r>
       <w:r>
         <w:rPr>
-          <w:rFonts w:ascii="Arial" w:hAnsi="Arial" w:eastAsia="Arial" w:cs="Arial"/>
+          <w:rFonts w:ascii="Arial" w:eastAsia="Arial" w:hAnsi="Arial" w:cs="Arial"/>
           <w:sz w:val="20"/>
           <w:szCs w:val="20"/>
         </w:rPr>
@@ -4406,7 +3570,7 @@
       </w:r>
       <w:r>
         <w:rPr>
-          <w:rFonts w:ascii="Arial" w:hAnsi="Arial" w:eastAsia="Arial" w:cs="Arial"/>
+          <w:rFonts w:ascii="Arial" w:eastAsia="Arial" w:hAnsi="Arial" w:cs="Arial"/>
           <w:sz w:val="20"/>
           <w:szCs w:val="20"/>
         </w:rPr>
@@ -4414,7 +3578,7 @@
       </w:r>
       <w:r>
         <w:rPr>
-          <w:rFonts w:ascii="Arial" w:hAnsi="Arial" w:eastAsia="Arial" w:cs="Arial"/>
+          <w:rFonts w:ascii="Arial" w:eastAsia="Arial" w:hAnsi="Arial" w:cs="Arial"/>
           <w:sz w:val="20"/>
           <w:szCs w:val="20"/>
         </w:rPr>
@@ -4422,7 +3586,7 @@
       </w:r>
       <w:r>
         <w:rPr>
-          <w:rFonts w:ascii="Arial" w:hAnsi="Arial" w:eastAsia="Arial" w:cs="Arial"/>
+          <w:rFonts w:ascii="Arial" w:eastAsia="Arial" w:hAnsi="Arial" w:cs="Arial"/>
           <w:sz w:val="20"/>
           <w:szCs w:val="20"/>
         </w:rPr>
@@ -4430,7 +3594,7 @@
       </w:r>
       <w:r>
         <w:rPr>
-          <w:rFonts w:ascii="Arial" w:hAnsi="Arial" w:eastAsia="Arial" w:cs="Arial"/>
+          <w:rFonts w:ascii="Arial" w:eastAsia="Arial" w:hAnsi="Arial" w:cs="Arial"/>
           <w:sz w:val="20"/>
           <w:szCs w:val="20"/>
         </w:rPr>
@@ -4438,15 +3602,24 @@
       </w:r>
       <w:r>
         <w:rPr>
-          <w:rFonts w:ascii="Arial" w:hAnsi="Arial" w:eastAsia="Arial" w:cs="Arial"/>
-          <w:sz w:val="20"/>
-          <w:szCs w:val="20"/>
-        </w:rPr>
-        <w:t xml:space="preserve">, and Ruby community, representing by blue color, disappeared after 2015. On contrast, </w:t>
-      </w:r>
-      <w:r>
-        <w:rPr>
-          <w:rFonts w:ascii="Arial" w:hAnsi="Arial" w:eastAsia="Arial" w:cs="Arial"/>
+          <w:rFonts w:ascii="Arial" w:eastAsia="Arial" w:hAnsi="Arial" w:cs="Arial"/>
+          <w:sz w:val="20"/>
+          <w:szCs w:val="20"/>
+        </w:rPr>
+        <w:t xml:space="preserve">, and Ruby </w:t>
+      </w:r>
+      <w:r>
+        <w:rPr>
+          <w:rFonts w:ascii="Arial" w:eastAsia="Arial" w:hAnsi="Arial" w:cs="Arial"/>
+          <w:sz w:val="20"/>
+          <w:szCs w:val="20"/>
+        </w:rPr>
+        <w:lastRenderedPageBreak/>
+        <w:t xml:space="preserve">community, representing by blue color, disappeared after 2015. On contrast, </w:t>
+      </w:r>
+      <w:r>
+        <w:rPr>
+          <w:rFonts w:ascii="Arial" w:eastAsia="Arial" w:hAnsi="Arial" w:cs="Arial"/>
           <w:sz w:val="20"/>
           <w:szCs w:val="20"/>
         </w:rPr>
@@ -4454,7 +3627,7 @@
       </w:r>
       <w:r>
         <w:rPr>
-          <w:rFonts w:ascii="Arial" w:hAnsi="Arial" w:eastAsia="Arial" w:cs="Arial"/>
+          <w:rFonts w:ascii="Arial" w:eastAsia="Arial" w:hAnsi="Arial" w:cs="Arial"/>
           <w:sz w:val="20"/>
           <w:szCs w:val="20"/>
         </w:rPr>
@@ -4462,7 +3635,7 @@
       </w:r>
       <w:r>
         <w:rPr>
-          <w:rFonts w:ascii="Arial" w:hAnsi="Arial" w:eastAsia="Arial" w:cs="Arial"/>
+          <w:rFonts w:ascii="Arial" w:eastAsia="Arial" w:hAnsi="Arial" w:cs="Arial"/>
           <w:sz w:val="20"/>
           <w:szCs w:val="20"/>
         </w:rPr>
@@ -4470,7 +3643,7 @@
       </w:r>
       <w:r>
         <w:rPr>
-          <w:rFonts w:ascii="Arial" w:hAnsi="Arial" w:eastAsia="Arial" w:cs="Arial"/>
+          <w:rFonts w:ascii="Arial" w:eastAsia="Arial" w:hAnsi="Arial" w:cs="Arial"/>
           <w:sz w:val="20"/>
           <w:szCs w:val="20"/>
         </w:rPr>
@@ -4478,7 +3651,7 @@
       </w:r>
       <w:r>
         <w:rPr>
-          <w:rFonts w:ascii="Arial" w:hAnsi="Arial" w:eastAsia="Arial" w:cs="Arial"/>
+          <w:rFonts w:ascii="Arial" w:eastAsia="Arial" w:hAnsi="Arial" w:cs="Arial"/>
           <w:sz w:val="20"/>
           <w:szCs w:val="20"/>
         </w:rPr>
@@ -4486,7 +3659,7 @@
       </w:r>
       <w:r>
         <w:rPr>
-          <w:rFonts w:ascii="Arial" w:hAnsi="Arial" w:eastAsia="Arial" w:cs="Arial"/>
+          <w:rFonts w:ascii="Arial" w:eastAsia="Arial" w:hAnsi="Arial" w:cs="Arial"/>
           <w:sz w:val="20"/>
           <w:szCs w:val="20"/>
         </w:rPr>
@@ -4495,30 +3668,32 @@
     </w:p>
     <w:p>
       <w:pPr>
-        <w:pStyle w:val="Normal"/>
         <w:jc w:val="both"/>
       </w:pPr>
       <w:r>
+        <w:rPr>
+          <w:noProof/>
+        </w:rPr>
         <w:drawing>
-          <wp:inline wp14:editId="5A172E23" wp14:anchorId="340A9DD3">
+          <wp:inline distT="0" distB="0" distL="0" distR="0" wp14:anchorId="340A9DD3" wp14:editId="5A172E23">
             <wp:extent cx="6315174" cy="2894455"/>
             <wp:effectExtent l="0" t="0" r="0" b="0"/>
-            <wp:docPr id="2106714772" name="" title=""/>
+            <wp:docPr id="2106714772" name="Picture 2106714772"/>
             <wp:cNvGraphicFramePr>
-              <a:graphicFrameLocks noChangeAspect="1"/>
+              <a:graphicFrameLocks xmlns:a="http://schemas.openxmlformats.org/drawingml/2006/main" noChangeAspect="1"/>
             </wp:cNvGraphicFramePr>
-            <a:graphic>
+            <a:graphic xmlns:a="http://schemas.openxmlformats.org/drawingml/2006/main">
               <a:graphicData uri="http://schemas.openxmlformats.org/drawingml/2006/picture">
-                <pic:pic>
+                <pic:pic xmlns:pic="http://schemas.openxmlformats.org/drawingml/2006/picture">
                   <pic:nvPicPr>
                     <pic:cNvPr id="0" name=""/>
                     <pic:cNvPicPr/>
                   </pic:nvPicPr>
                   <pic:blipFill>
-                    <a:blip r:embed="R7ddd71e6781f4161">
+                    <a:blip r:embed="rId19">
                       <a:extLst>
-                        <a:ext xmlns:a="http://schemas.openxmlformats.org/drawingml/2006/main" uri="{28A0092B-C50C-407E-A947-70E740481C1C}">
-                          <a14:useLocalDpi val="0"/>
+                        <a:ext uri="{28A0092B-C50C-407E-A947-70E740481C1C}">
+                          <a14:useLocalDpi xmlns:a14="http://schemas.microsoft.com/office/drawing/2010/main" val="0"/>
                         </a:ext>
                       </a:extLst>
                     </a:blip>
@@ -4543,101 +3718,84 @@
       </w:r>
     </w:p>
     <w:p>
-      <w:pPr>
-        <w:pStyle w:val="Normal"/>
-        <w:jc w:val="left"/>
-      </w:pPr>
-      <w:r>
-        <w:rPr/>
+      <w:r>
         <w:t>We can also refer to the number of questions and answers discussed in each community to reflect the communit</w:t>
       </w:r>
       <w:r>
-        <w:rPr/>
         <w:t>y</w:t>
       </w:r>
       <w:r>
-        <w:rPr/>
         <w:t xml:space="preserve"> evolution.</w:t>
       </w:r>
       <w:r>
-        <w:rPr/>
         <w:t xml:space="preserve"> According to the line chart below, the red line shows a downward trend and the blue line drops to 0</w:t>
       </w:r>
       <w:r>
-        <w:rPr/>
         <w:t xml:space="preserve">, meaning that the discussion related to C# and Ruby get fewer and fewer, which reflect the </w:t>
       </w:r>
       <w:r>
-        <w:rPr/>
         <w:t xml:space="preserve">decline of these two communities. On the other hand, we </w:t>
       </w:r>
       <w:r>
-        <w:rPr/>
         <w:t xml:space="preserve">noticed the sharp increase of the green and yellow lines. We learned that React </w:t>
       </w:r>
       <w:r>
-        <w:rPr/>
         <w:t xml:space="preserve">is open sourced in 2013 and gets more and more popular among developers. </w:t>
       </w:r>
       <w:r>
-        <w:rPr/>
         <w:t>Python, without surprise, grow up gradually,</w:t>
       </w:r>
       <w:r>
-        <w:rPr/>
         <w:t xml:space="preserve"> with the fashion trend of Machine Learning and Artificial Intelligence, </w:t>
       </w:r>
       <w:r>
-        <w:rPr/>
         <w:t>because of its</w:t>
       </w:r>
       <w:r>
-        <w:rPr/>
         <w:t xml:space="preserve"> </w:t>
       </w:r>
       <w:r>
-        <w:rPr/>
         <w:t>simplicity and natural language</w:t>
       </w:r>
       <w:r>
-        <w:rPr/>
         <w:t>-</w:t>
       </w:r>
       <w:r>
-        <w:rPr/>
         <w:t>like syntax</w:t>
       </w:r>
       <w:r>
-        <w:rPr/>
         <w:t>.</w:t>
       </w:r>
     </w:p>
     <w:p>
       <w:pPr>
-        <w:pStyle w:val="Normal"/>
         <w:jc w:val="center"/>
       </w:pPr>
       <w:r>
+        <w:rPr>
+          <w:noProof/>
+        </w:rPr>
+        <w:lastRenderedPageBreak/>
         <w:drawing>
-          <wp:inline wp14:editId="7F3A37E3" wp14:anchorId="311A9919">
+          <wp:inline distT="0" distB="0" distL="0" distR="0" wp14:anchorId="311A9919" wp14:editId="7F3A37E3">
             <wp:extent cx="4572000" cy="3781425"/>
             <wp:effectExtent l="0" t="0" r="0" b="0"/>
-            <wp:docPr id="136754668" name="" title=""/>
+            <wp:docPr id="136754668" name="Picture 136754668"/>
             <wp:cNvGraphicFramePr>
-              <a:graphicFrameLocks noChangeAspect="1"/>
+              <a:graphicFrameLocks xmlns:a="http://schemas.openxmlformats.org/drawingml/2006/main" noChangeAspect="1"/>
             </wp:cNvGraphicFramePr>
-            <a:graphic>
+            <a:graphic xmlns:a="http://schemas.openxmlformats.org/drawingml/2006/main">
               <a:graphicData uri="http://schemas.openxmlformats.org/drawingml/2006/picture">
-                <pic:pic>
+                <pic:pic xmlns:pic="http://schemas.openxmlformats.org/drawingml/2006/picture">
                   <pic:nvPicPr>
                     <pic:cNvPr id="0" name=""/>
                     <pic:cNvPicPr/>
                   </pic:nvPicPr>
                   <pic:blipFill>
-                    <a:blip r:embed="R77e2c4102d4248f3">
+                    <a:blip r:embed="rId20">
                       <a:extLst>
-                        <a:ext xmlns:a="http://schemas.openxmlformats.org/drawingml/2006/main" uri="{28A0092B-C50C-407E-A947-70E740481C1C}">
-                          <a14:useLocalDpi val="0"/>
+                        <a:ext uri="{28A0092B-C50C-407E-A947-70E740481C1C}">
+                          <a14:useLocalDpi xmlns:a14="http://schemas.microsoft.com/office/drawing/2010/main" val="0"/>
                         </a:ext>
                       </a:extLst>
                     </a:blip>
@@ -4663,131 +3821,104 @@
     </w:p>
     <w:p>
       <w:pPr>
-        <w:pStyle w:val="Normal"/>
-        <w:bidi w:val="0"/>
-        <w:spacing w:before="0" w:beforeAutospacing="off" w:after="160" w:afterAutospacing="off" w:line="259" w:lineRule="auto"/>
-        <w:ind w:left="0" w:right="0"/>
-        <w:jc w:val="left"/>
-        <w:rPr>
-          <w:rFonts w:ascii="Calibri" w:hAnsi="Calibri" w:eastAsia="Calibri" w:cs="Calibri"/>
-          <w:b w:val="1"/>
-          <w:bCs w:val="1"/>
-          <w:noProof w:val="0"/>
-          <w:lang w:val="en-US"/>
-        </w:rPr>
-      </w:pPr>
-      <w:r>
-        <w:rPr>
-          <w:rFonts w:ascii="Calibri" w:hAnsi="Calibri" w:eastAsia="Calibri" w:cs="Calibri"/>
-          <w:b w:val="1"/>
-          <w:bCs w:val="1"/>
-          <w:noProof w:val="0"/>
-          <w:lang w:val="en-US"/>
+        <w:rPr>
+          <w:rFonts w:ascii="Calibri" w:eastAsia="Calibri" w:hAnsi="Calibri" w:cs="Calibri"/>
+          <w:b/>
+          <w:bCs/>
+        </w:rPr>
+      </w:pPr>
+      <w:r>
+        <w:rPr>
+          <w:rFonts w:ascii="Calibri" w:eastAsia="Calibri" w:hAnsi="Calibri" w:cs="Calibri"/>
+          <w:b/>
+          <w:bCs/>
         </w:rPr>
         <w:t xml:space="preserve">Frequent </w:t>
       </w:r>
       <w:r>
         <w:rPr>
-          <w:rFonts w:ascii="Calibri" w:hAnsi="Calibri" w:eastAsia="Calibri" w:cs="Calibri"/>
-          <w:b w:val="1"/>
-          <w:bCs w:val="1"/>
-          <w:noProof w:val="0"/>
-          <w:lang w:val="en-US"/>
+          <w:rFonts w:ascii="Calibri" w:eastAsia="Calibri" w:hAnsi="Calibri" w:cs="Calibri"/>
+          <w:b/>
+          <w:bCs/>
         </w:rPr>
         <w:t>Itemset Mining</w:t>
       </w:r>
     </w:p>
     <w:p>
       <w:pPr>
-        <w:pStyle w:val="Normal"/>
-        <w:bidi w:val="0"/>
-        <w:spacing w:before="0" w:beforeAutospacing="off" w:after="160" w:afterAutospacing="off" w:line="259" w:lineRule="auto"/>
-        <w:ind w:left="0" w:right="0"/>
         <w:jc w:val="both"/>
         <w:rPr>
-          <w:rFonts w:ascii="Arial" w:hAnsi="Arial" w:eastAsia="Arial" w:cs="Arial"/>
-          <w:noProof w:val="0"/>
-          <w:sz w:val="20"/>
-          <w:szCs w:val="20"/>
-          <w:lang w:val="en-US"/>
-        </w:rPr>
-      </w:pPr>
-      <w:r>
-        <w:rPr>
-          <w:rFonts w:ascii="Arial" w:hAnsi="Arial" w:eastAsia="Arial" w:cs="Arial"/>
-          <w:noProof w:val="0"/>
-          <w:sz w:val="20"/>
-          <w:szCs w:val="20"/>
-          <w:lang w:val="en-US"/>
+          <w:rFonts w:ascii="Arial" w:eastAsia="Arial" w:hAnsi="Arial" w:cs="Arial"/>
+          <w:sz w:val="20"/>
+          <w:szCs w:val="20"/>
+        </w:rPr>
+      </w:pPr>
+      <w:r>
+        <w:rPr>
+          <w:rFonts w:ascii="Arial" w:eastAsia="Arial" w:hAnsi="Arial" w:cs="Arial"/>
+          <w:sz w:val="20"/>
+          <w:szCs w:val="20"/>
         </w:rPr>
         <w:t>The bar chart describes the ranking of percentage of each tag under Python category. It is obvious that “pandas” has the highest percentage of 14.28%, twice more than the second tag “Django”. Except for “Django”, which is more about the web framework, all the top 3 tags (“pandas”, “</w:t>
       </w:r>
       <w:r>
         <w:rPr>
-          <w:rFonts w:ascii="Arial" w:hAnsi="Arial" w:eastAsia="Arial" w:cs="Arial"/>
-          <w:noProof w:val="0"/>
-          <w:sz w:val="20"/>
-          <w:szCs w:val="20"/>
-          <w:lang w:val="en-US"/>
+          <w:rFonts w:ascii="Arial" w:eastAsia="Arial" w:hAnsi="Arial" w:cs="Arial"/>
+          <w:sz w:val="20"/>
+          <w:szCs w:val="20"/>
         </w:rPr>
         <w:t>D</w:t>
       </w:r>
       <w:r>
         <w:rPr>
-          <w:rFonts w:ascii="Arial" w:hAnsi="Arial" w:eastAsia="Arial" w:cs="Arial"/>
-          <w:noProof w:val="0"/>
-          <w:sz w:val="20"/>
-          <w:szCs w:val="20"/>
-          <w:lang w:val="en-US"/>
+          <w:rFonts w:ascii="Arial" w:eastAsia="Arial" w:hAnsi="Arial" w:cs="Arial"/>
+          <w:sz w:val="20"/>
+          <w:szCs w:val="20"/>
         </w:rPr>
         <w:t>ataframe” and “</w:t>
       </w:r>
       <w:r>
         <w:rPr>
-          <w:rFonts w:ascii="Arial" w:hAnsi="Arial" w:eastAsia="Arial" w:cs="Arial"/>
-          <w:noProof w:val="0"/>
-          <w:sz w:val="20"/>
-          <w:szCs w:val="20"/>
-          <w:lang w:val="en-US"/>
+          <w:rFonts w:ascii="Arial" w:eastAsia="Arial" w:hAnsi="Arial" w:cs="Arial"/>
+          <w:sz w:val="20"/>
+          <w:szCs w:val="20"/>
         </w:rPr>
         <w:t>NumPy</w:t>
       </w:r>
       <w:r>
         <w:rPr>
-          <w:rFonts w:ascii="Arial" w:hAnsi="Arial" w:eastAsia="Arial" w:cs="Arial"/>
-          <w:noProof w:val="0"/>
-          <w:sz w:val="20"/>
-          <w:szCs w:val="20"/>
-          <w:lang w:val="en-US"/>
+          <w:rFonts w:ascii="Arial" w:eastAsia="Arial" w:hAnsi="Arial" w:cs="Arial"/>
+          <w:sz w:val="20"/>
+          <w:szCs w:val="20"/>
         </w:rPr>
         <w:t>”) are under data wrangling category. It could be inferred that data processing is the most popular topic under Python among users on stack overflow forums.</w:t>
       </w:r>
     </w:p>
     <w:p>
-      <w:pPr>
-        <w:pStyle w:val="Normal"/>
-      </w:pPr>
-      <w:r>
+      <w:r>
+        <w:rPr>
+          <w:noProof/>
+        </w:rPr>
         <w:drawing>
-          <wp:inline wp14:editId="45DB090B" wp14:anchorId="6575C118">
+          <wp:inline distT="0" distB="0" distL="0" distR="0" wp14:anchorId="6575C118" wp14:editId="45DB090B">
             <wp:extent cx="4572000" cy="2695575"/>
             <wp:effectExtent l="0" t="0" r="0" b="0"/>
-            <wp:docPr id="1689693467" name="" title=""/>
+            <wp:docPr id="1689693467" name="Picture 1689693467"/>
             <wp:cNvGraphicFramePr>
-              <a:graphicFrameLocks noChangeAspect="1"/>
+              <a:graphicFrameLocks xmlns:a="http://schemas.openxmlformats.org/drawingml/2006/main" noChangeAspect="1"/>
             </wp:cNvGraphicFramePr>
-            <a:graphic>
+            <a:graphic xmlns:a="http://schemas.openxmlformats.org/drawingml/2006/main">
               <a:graphicData uri="http://schemas.openxmlformats.org/drawingml/2006/picture">
-                <pic:pic>
+                <pic:pic xmlns:pic="http://schemas.openxmlformats.org/drawingml/2006/picture">
                   <pic:nvPicPr>
                     <pic:cNvPr id="0" name=""/>
                     <pic:cNvPicPr/>
                   </pic:nvPicPr>
                   <pic:blipFill>
-                    <a:blip r:embed="R5fae929207ea48cc">
+                    <a:blip r:embed="rId21">
                       <a:extLst>
-                        <a:ext xmlns:a="http://schemas.openxmlformats.org/drawingml/2006/main" uri="{28A0092B-C50C-407E-A947-70E740481C1C}">
-                          <a14:useLocalDpi val="0"/>
+                        <a:ext uri="{28A0092B-C50C-407E-A947-70E740481C1C}">
+                          <a14:useLocalDpi xmlns:a14="http://schemas.microsoft.com/office/drawing/2010/main" val="0"/>
                         </a:ext>
                       </a:extLst>
                     </a:blip>
@@ -4812,43 +3943,39 @@
       </w:r>
     </w:p>
     <w:p>
-      <w:pPr/>
-      <w:r>
-        <w:rPr>
-          <w:rFonts w:ascii="Calibri" w:hAnsi="Calibri" w:eastAsia="Calibri" w:cs="Calibri"/>
-          <w:noProof w:val="0"/>
-          <w:sz w:val="22"/>
-          <w:szCs w:val="22"/>
-          <w:lang w:val="en-US"/>
+      <w:r>
+        <w:rPr>
+          <w:rFonts w:ascii="Calibri" w:eastAsia="Calibri" w:hAnsi="Calibri" w:cs="Calibri"/>
         </w:rPr>
         <w:t>An ego-network of python is built and visualized according to the relative distances among nodes.</w:t>
       </w:r>
     </w:p>
     <w:p>
-      <w:pPr>
-        <w:pStyle w:val="Normal"/>
-      </w:pPr>
-      <w:r>
+      <w:r>
+        <w:rPr>
+          <w:noProof/>
+        </w:rPr>
+        <w:lastRenderedPageBreak/>
         <w:drawing>
-          <wp:inline wp14:editId="37169AFF" wp14:anchorId="3888C8A7">
+          <wp:inline distT="0" distB="0" distL="0" distR="0" wp14:anchorId="3888C8A7" wp14:editId="37169AFF">
             <wp:extent cx="4572000" cy="4210050"/>
             <wp:effectExtent l="0" t="0" r="0" b="0"/>
-            <wp:docPr id="99896949" name="" title=""/>
+            <wp:docPr id="99896949" name="Picture 99896949"/>
             <wp:cNvGraphicFramePr>
-              <a:graphicFrameLocks noChangeAspect="1"/>
+              <a:graphicFrameLocks xmlns:a="http://schemas.openxmlformats.org/drawingml/2006/main" noChangeAspect="1"/>
             </wp:cNvGraphicFramePr>
-            <a:graphic>
+            <a:graphic xmlns:a="http://schemas.openxmlformats.org/drawingml/2006/main">
               <a:graphicData uri="http://schemas.openxmlformats.org/drawingml/2006/picture">
-                <pic:pic>
+                <pic:pic xmlns:pic="http://schemas.openxmlformats.org/drawingml/2006/picture">
                   <pic:nvPicPr>
                     <pic:cNvPr id="0" name=""/>
                     <pic:cNvPicPr/>
                   </pic:nvPicPr>
                   <pic:blipFill>
-                    <a:blip r:embed="Ra99dce208af440ab">
+                    <a:blip r:embed="rId22">
                       <a:extLst>
-                        <a:ext xmlns:a="http://schemas.openxmlformats.org/drawingml/2006/main" uri="{28A0092B-C50C-407E-A947-70E740481C1C}">
-                          <a14:useLocalDpi val="0"/>
+                        <a:ext uri="{28A0092B-C50C-407E-A947-70E740481C1C}">
+                          <a14:useLocalDpi xmlns:a14="http://schemas.microsoft.com/office/drawing/2010/main" val="0"/>
                         </a:ext>
                       </a:extLst>
                     </a:blip>
@@ -4875,234 +4002,145 @@
     <w:p>
       <w:pPr>
         <w:rPr>
-          <w:rFonts w:ascii="Calibri" w:hAnsi="Calibri" w:eastAsia="Calibri" w:cs="Calibri"/>
-          <w:noProof w:val="0"/>
-          <w:sz w:val="22"/>
-          <w:szCs w:val="22"/>
-          <w:lang w:val="en-US"/>
-        </w:rPr>
-      </w:pPr>
-      <w:r>
-        <w:rPr>
-          <w:rFonts w:ascii="Calibri" w:hAnsi="Calibri" w:eastAsia="Calibri" w:cs="Calibri"/>
-          <w:noProof w:val="0"/>
-          <w:sz w:val="22"/>
-          <w:szCs w:val="22"/>
-          <w:lang w:val="en-US"/>
+          <w:rFonts w:ascii="Calibri" w:eastAsia="Calibri" w:hAnsi="Calibri" w:cs="Calibri"/>
+        </w:rPr>
+      </w:pPr>
+      <w:r>
+        <w:rPr>
+          <w:rFonts w:ascii="Calibri" w:eastAsia="Calibri" w:hAnsi="Calibri" w:cs="Calibri"/>
         </w:rPr>
         <w:t xml:space="preserve">The blue edges are frequent </w:t>
       </w:r>
       <w:r>
         <w:rPr>
-          <w:rFonts w:ascii="Calibri" w:hAnsi="Calibri" w:eastAsia="Calibri" w:cs="Calibri"/>
-          <w:noProof w:val="0"/>
-          <w:sz w:val="22"/>
-          <w:szCs w:val="22"/>
-          <w:lang w:val="en-US"/>
+          <w:rFonts w:ascii="Calibri" w:eastAsia="Calibri" w:hAnsi="Calibri" w:cs="Calibri"/>
         </w:rPr>
         <w:t xml:space="preserve">itemset </w:t>
       </w:r>
       <w:r>
         <w:rPr>
-          <w:rFonts w:ascii="Calibri" w:hAnsi="Calibri" w:eastAsia="Calibri" w:cs="Calibri"/>
-          <w:noProof w:val="0"/>
-          <w:sz w:val="22"/>
-          <w:szCs w:val="22"/>
-          <w:lang w:val="en-US"/>
+          <w:rFonts w:ascii="Calibri" w:eastAsia="Calibri" w:hAnsi="Calibri" w:cs="Calibri"/>
         </w:rPr>
         <w:t>mined from the dataset. The wider the edge, the larger the support. Edges with support larger than 0.01%, will also be displayed here for better visualization.</w:t>
       </w:r>
       <w:r>
         <w:rPr>
-          <w:rFonts w:ascii="Calibri" w:hAnsi="Calibri" w:eastAsia="Calibri" w:cs="Calibri"/>
-          <w:noProof w:val="0"/>
-          <w:sz w:val="22"/>
-          <w:szCs w:val="22"/>
-          <w:lang w:val="en-US"/>
+          <w:rFonts w:ascii="Calibri" w:eastAsia="Calibri" w:hAnsi="Calibri" w:cs="Calibri"/>
         </w:rPr>
         <w:t xml:space="preserve"> </w:t>
       </w:r>
       <w:r>
         <w:rPr>
-          <w:rFonts w:ascii="Calibri" w:hAnsi="Calibri" w:eastAsia="Calibri" w:cs="Calibri"/>
-          <w:noProof w:val="0"/>
-          <w:sz w:val="22"/>
-          <w:szCs w:val="22"/>
-          <w:lang w:val="en-US"/>
+          <w:rFonts w:ascii="Calibri" w:eastAsia="Calibri" w:hAnsi="Calibri" w:cs="Calibri"/>
         </w:rPr>
         <w:t xml:space="preserve">In the middle of the graph is the node </w:t>
       </w:r>
       <w:r>
         <w:rPr>
-          <w:rFonts w:ascii="Calibri" w:hAnsi="Calibri" w:eastAsia="Calibri" w:cs="Calibri"/>
-          <w:noProof w:val="0"/>
-          <w:sz w:val="22"/>
-          <w:szCs w:val="22"/>
-          <w:lang w:val="en-US"/>
+          <w:rFonts w:ascii="Calibri" w:eastAsia="Calibri" w:hAnsi="Calibri" w:cs="Calibri"/>
         </w:rPr>
         <w:t>“</w:t>
       </w:r>
       <w:r>
         <w:rPr>
-          <w:rFonts w:ascii="Calibri" w:hAnsi="Calibri" w:eastAsia="Calibri" w:cs="Calibri"/>
-          <w:noProof w:val="0"/>
-          <w:sz w:val="22"/>
-          <w:szCs w:val="22"/>
-          <w:lang w:val="en-US"/>
+          <w:rFonts w:ascii="Calibri" w:eastAsia="Calibri" w:hAnsi="Calibri" w:cs="Calibri"/>
         </w:rPr>
         <w:t>python</w:t>
       </w:r>
       <w:r>
         <w:rPr>
-          <w:rFonts w:ascii="Calibri" w:hAnsi="Calibri" w:eastAsia="Calibri" w:cs="Calibri"/>
-          <w:noProof w:val="0"/>
-          <w:sz w:val="22"/>
-          <w:szCs w:val="22"/>
-          <w:lang w:val="en-US"/>
+          <w:rFonts w:ascii="Calibri" w:eastAsia="Calibri" w:hAnsi="Calibri" w:cs="Calibri"/>
         </w:rPr>
         <w:t>”</w:t>
       </w:r>
       <w:r>
         <w:rPr>
-          <w:rFonts w:ascii="Calibri" w:hAnsi="Calibri" w:eastAsia="Calibri" w:cs="Calibri"/>
-          <w:noProof w:val="0"/>
-          <w:sz w:val="22"/>
-          <w:szCs w:val="22"/>
-          <w:lang w:val="en-US"/>
+          <w:rFonts w:ascii="Calibri" w:eastAsia="Calibri" w:hAnsi="Calibri" w:cs="Calibri"/>
         </w:rPr>
         <w:t>. It connects to every node in this network.</w:t>
       </w:r>
     </w:p>
     <w:p>
-      <w:pPr/>
-      <w:r>
-        <w:rPr>
-          <w:rFonts w:ascii="Calibri" w:hAnsi="Calibri" w:eastAsia="Calibri" w:cs="Calibri"/>
-          <w:noProof w:val="0"/>
-          <w:sz w:val="22"/>
-          <w:szCs w:val="22"/>
-          <w:lang w:val="en-US"/>
+      <w:r>
+        <w:rPr>
+          <w:rFonts w:ascii="Calibri" w:eastAsia="Calibri" w:hAnsi="Calibri" w:cs="Calibri"/>
         </w:rPr>
         <w:t xml:space="preserve">The position of data wrangling group is in the middle near ‘python’. When you choose the three nodes respectively, </w:t>
       </w:r>
       <w:r>
         <w:rPr>
-          <w:rFonts w:ascii="Calibri" w:hAnsi="Calibri" w:eastAsia="Calibri" w:cs="Calibri"/>
-          <w:noProof w:val="0"/>
-          <w:sz w:val="22"/>
-          <w:szCs w:val="22"/>
-          <w:lang w:val="en-US"/>
+          <w:rFonts w:ascii="Calibri" w:eastAsia="Calibri" w:hAnsi="Calibri" w:cs="Calibri"/>
         </w:rPr>
         <w:t>P</w:t>
       </w:r>
       <w:r>
         <w:rPr>
-          <w:rFonts w:ascii="Calibri" w:hAnsi="Calibri" w:eastAsia="Calibri" w:cs="Calibri"/>
-          <w:noProof w:val="0"/>
-          <w:sz w:val="22"/>
-          <w:szCs w:val="22"/>
-          <w:lang w:val="en-US"/>
+          <w:rFonts w:ascii="Calibri" w:eastAsia="Calibri" w:hAnsi="Calibri" w:cs="Calibri"/>
         </w:rPr>
         <w:t xml:space="preserve">andas, </w:t>
       </w:r>
       <w:r>
         <w:rPr>
-          <w:rFonts w:ascii="Calibri" w:hAnsi="Calibri" w:eastAsia="Calibri" w:cs="Calibri"/>
-          <w:noProof w:val="0"/>
-          <w:sz w:val="22"/>
-          <w:szCs w:val="22"/>
-          <w:lang w:val="en-US"/>
+          <w:rFonts w:ascii="Calibri" w:eastAsia="Calibri" w:hAnsi="Calibri" w:cs="Calibri"/>
         </w:rPr>
         <w:t>NumPy</w:t>
       </w:r>
       <w:r>
         <w:rPr>
-          <w:rFonts w:ascii="Calibri" w:hAnsi="Calibri" w:eastAsia="Calibri" w:cs="Calibri"/>
-          <w:noProof w:val="0"/>
-          <w:sz w:val="22"/>
-          <w:szCs w:val="22"/>
-          <w:lang w:val="en-US"/>
+          <w:rFonts w:ascii="Calibri" w:eastAsia="Calibri" w:hAnsi="Calibri" w:cs="Calibri"/>
         </w:rPr>
         <w:t xml:space="preserve">, </w:t>
       </w:r>
-      <w:proofErr w:type="spellStart"/>
-      <w:r>
-        <w:rPr>
-          <w:rFonts w:ascii="Calibri" w:hAnsi="Calibri" w:eastAsia="Calibri" w:cs="Calibri"/>
-          <w:noProof w:val="0"/>
-          <w:sz w:val="22"/>
-          <w:szCs w:val="22"/>
-          <w:lang w:val="en-US"/>
+      <w:r>
+        <w:rPr>
+          <w:rFonts w:ascii="Calibri" w:eastAsia="Calibri" w:hAnsi="Calibri" w:cs="Calibri"/>
         </w:rPr>
         <w:t>D</w:t>
       </w:r>
       <w:r>
         <w:rPr>
-          <w:rFonts w:ascii="Calibri" w:hAnsi="Calibri" w:eastAsia="Calibri" w:cs="Calibri"/>
-          <w:noProof w:val="0"/>
-          <w:sz w:val="22"/>
-          <w:szCs w:val="22"/>
-          <w:lang w:val="en-US"/>
+          <w:rFonts w:ascii="Calibri" w:eastAsia="Calibri" w:hAnsi="Calibri" w:cs="Calibri"/>
         </w:rPr>
         <w:t>ata</w:t>
       </w:r>
       <w:r>
         <w:rPr>
-          <w:rFonts w:ascii="Calibri" w:hAnsi="Calibri" w:eastAsia="Calibri" w:cs="Calibri"/>
-          <w:noProof w:val="0"/>
-          <w:sz w:val="22"/>
-          <w:szCs w:val="22"/>
-          <w:lang w:val="en-US"/>
+          <w:rFonts w:ascii="Calibri" w:eastAsia="Calibri" w:hAnsi="Calibri" w:cs="Calibri"/>
         </w:rPr>
         <w:t>F</w:t>
       </w:r>
       <w:r>
         <w:rPr>
-          <w:rFonts w:ascii="Calibri" w:hAnsi="Calibri" w:eastAsia="Calibri" w:cs="Calibri"/>
-          <w:noProof w:val="0"/>
-          <w:sz w:val="22"/>
-          <w:szCs w:val="22"/>
-          <w:lang w:val="en-US"/>
-        </w:rPr>
-        <w:t>rame</w:t>
-      </w:r>
-      <w:proofErr w:type="spellEnd"/>
-      <w:r>
-        <w:rPr>
-          <w:rFonts w:ascii="Calibri" w:hAnsi="Calibri" w:eastAsia="Calibri" w:cs="Calibri"/>
-          <w:noProof w:val="0"/>
-          <w:sz w:val="22"/>
-          <w:szCs w:val="22"/>
-          <w:lang w:val="en-US"/>
-        </w:rPr>
-        <w:t>, basically you can highlight the whole network, showing the importance of data wrangling.</w:t>
-      </w:r>
-    </w:p>
-    <w:p>
-      <w:pPr>
-        <w:pStyle w:val="Normal"/>
-      </w:pPr>
-      <w:r>
+          <w:rFonts w:ascii="Calibri" w:eastAsia="Calibri" w:hAnsi="Calibri" w:cs="Calibri"/>
+        </w:rPr>
+        <w:t>rame, basically you can highlight the whole network, showing the importance of data wrangling.</w:t>
+      </w:r>
+    </w:p>
+    <w:p>
+      <w:r>
+        <w:rPr>
+          <w:noProof/>
+        </w:rPr>
         <w:drawing>
-          <wp:inline wp14:editId="73BA51C4" wp14:anchorId="1CCF4ECF">
+          <wp:inline distT="0" distB="0" distL="0" distR="0" wp14:anchorId="1CCF4ECF" wp14:editId="73BA51C4">
             <wp:extent cx="1645920" cy="1645920"/>
             <wp:effectExtent l="0" t="0" r="0" b="0"/>
-            <wp:docPr id="1514577647" name="" title=""/>
+            <wp:docPr id="1514577647" name="Picture 1514577647"/>
             <wp:cNvGraphicFramePr>
-              <a:graphicFrameLocks noChangeAspect="1"/>
+              <a:graphicFrameLocks xmlns:a="http://schemas.openxmlformats.org/drawingml/2006/main" noChangeAspect="1"/>
             </wp:cNvGraphicFramePr>
-            <a:graphic>
+            <a:graphic xmlns:a="http://schemas.openxmlformats.org/drawingml/2006/main">
               <a:graphicData uri="http://schemas.openxmlformats.org/drawingml/2006/picture">
-                <pic:pic>
+                <pic:pic xmlns:pic="http://schemas.openxmlformats.org/drawingml/2006/picture">
                   <pic:nvPicPr>
                     <pic:cNvPr id="0" name=""/>
                     <pic:cNvPicPr/>
                   </pic:nvPicPr>
                   <pic:blipFill>
-                    <a:blip r:embed="Re22ff0cb18194d7b">
+                    <a:blip r:embed="rId23" cstate="print">
                       <a:extLst>
-                        <a:ext xmlns:a="http://schemas.openxmlformats.org/drawingml/2006/main" uri="{28A0092B-C50C-407E-A947-70E740481C1C}">
-                          <a14:useLocalDpi val="0"/>
+                        <a:ext uri="{28A0092B-C50C-407E-A947-70E740481C1C}">
+                          <a14:useLocalDpi xmlns:a14="http://schemas.microsoft.com/office/drawing/2010/main" val="0"/>
                         </a:ext>
                       </a:extLst>
                     </a:blip>
@@ -5126,26 +4164,29 @@
         </w:drawing>
       </w:r>
       <w:r>
+        <w:rPr>
+          <w:noProof/>
+        </w:rPr>
         <w:drawing>
-          <wp:inline wp14:editId="2DAB2177" wp14:anchorId="2DFDF331">
+          <wp:inline distT="0" distB="0" distL="0" distR="0" wp14:anchorId="2DFDF331" wp14:editId="2DAB2177">
             <wp:extent cx="1645920" cy="1645920"/>
             <wp:effectExtent l="0" t="0" r="0" b="0"/>
-            <wp:docPr id="1090470002" name="" title=""/>
+            <wp:docPr id="1090470002" name="Picture 1090470002"/>
             <wp:cNvGraphicFramePr>
-              <a:graphicFrameLocks noChangeAspect="1"/>
+              <a:graphicFrameLocks xmlns:a="http://schemas.openxmlformats.org/drawingml/2006/main" noChangeAspect="1"/>
             </wp:cNvGraphicFramePr>
-            <a:graphic>
+            <a:graphic xmlns:a="http://schemas.openxmlformats.org/drawingml/2006/main">
               <a:graphicData uri="http://schemas.openxmlformats.org/drawingml/2006/picture">
-                <pic:pic>
+                <pic:pic xmlns:pic="http://schemas.openxmlformats.org/drawingml/2006/picture">
                   <pic:nvPicPr>
                     <pic:cNvPr id="0" name=""/>
                     <pic:cNvPicPr/>
                   </pic:nvPicPr>
                   <pic:blipFill>
-                    <a:blip r:embed="Re96d9dc74d004b70">
+                    <a:blip r:embed="rId24" cstate="print">
                       <a:extLst>
-                        <a:ext xmlns:a="http://schemas.openxmlformats.org/drawingml/2006/main" uri="{28A0092B-C50C-407E-A947-70E740481C1C}">
-                          <a14:useLocalDpi val="0"/>
+                        <a:ext uri="{28A0092B-C50C-407E-A947-70E740481C1C}">
+                          <a14:useLocalDpi xmlns:a14="http://schemas.microsoft.com/office/drawing/2010/main" val="0"/>
                         </a:ext>
                       </a:extLst>
                     </a:blip>
@@ -5169,26 +4210,29 @@
         </w:drawing>
       </w:r>
       <w:r>
+        <w:rPr>
+          <w:noProof/>
+        </w:rPr>
         <w:drawing>
-          <wp:inline wp14:editId="193DE8B6" wp14:anchorId="35E19F83">
+          <wp:inline distT="0" distB="0" distL="0" distR="0" wp14:anchorId="35E19F83" wp14:editId="193DE8B6">
             <wp:extent cx="1645920" cy="1645920"/>
             <wp:effectExtent l="0" t="0" r="0" b="0"/>
-            <wp:docPr id="323318354" name="" title=""/>
+            <wp:docPr id="323318354" name="Picture 323318354"/>
             <wp:cNvGraphicFramePr>
-              <a:graphicFrameLocks noChangeAspect="1"/>
+              <a:graphicFrameLocks xmlns:a="http://schemas.openxmlformats.org/drawingml/2006/main" noChangeAspect="1"/>
             </wp:cNvGraphicFramePr>
-            <a:graphic>
+            <a:graphic xmlns:a="http://schemas.openxmlformats.org/drawingml/2006/main">
               <a:graphicData uri="http://schemas.openxmlformats.org/drawingml/2006/picture">
-                <pic:pic>
+                <pic:pic xmlns:pic="http://schemas.openxmlformats.org/drawingml/2006/picture">
                   <pic:nvPicPr>
                     <pic:cNvPr id="0" name=""/>
                     <pic:cNvPicPr/>
                   </pic:nvPicPr>
                   <pic:blipFill>
-                    <a:blip r:embed="Rc9f6196a6564440f">
+                    <a:blip r:embed="rId25" cstate="print">
                       <a:extLst>
-                        <a:ext xmlns:a="http://schemas.openxmlformats.org/drawingml/2006/main" uri="{28A0092B-C50C-407E-A947-70E740481C1C}">
-                          <a14:useLocalDpi val="0"/>
+                        <a:ext uri="{28A0092B-C50C-407E-A947-70E740481C1C}">
+                          <a14:useLocalDpi xmlns:a14="http://schemas.microsoft.com/office/drawing/2010/main" val="0"/>
                         </a:ext>
                       </a:extLst>
                     </a:blip>
@@ -5213,43 +4257,39 @@
       </w:r>
     </w:p>
     <w:p>
-      <w:pPr/>
-      <w:r>
-        <w:rPr>
-          <w:rFonts w:ascii="Calibri" w:hAnsi="Calibri" w:eastAsia="Calibri" w:cs="Calibri"/>
-          <w:noProof w:val="0"/>
-          <w:sz w:val="22"/>
-          <w:szCs w:val="22"/>
-          <w:lang w:val="en-US"/>
+      <w:r>
+        <w:rPr>
+          <w:rFonts w:ascii="Calibri" w:eastAsia="Calibri" w:hAnsi="Calibri" w:cs="Calibri"/>
         </w:rPr>
         <w:t xml:space="preserve">Data wrangling &amp; ML are densely distributed, with great inner connections. however, plotting-related nodes are sparsely distributed, meaning that they don’t have much collaboration with one another. </w:t>
       </w:r>
     </w:p>
     <w:p>
-      <w:pPr>
-        <w:pStyle w:val="Normal"/>
-      </w:pPr>
-      <w:r>
+      <w:r>
+        <w:rPr>
+          <w:noProof/>
+        </w:rPr>
+        <w:lastRenderedPageBreak/>
         <w:drawing>
-          <wp:inline wp14:editId="281C52E5" wp14:anchorId="376D66BB">
+          <wp:inline distT="0" distB="0" distL="0" distR="0" wp14:anchorId="376D66BB" wp14:editId="281C52E5">
             <wp:extent cx="1645920" cy="1645920"/>
             <wp:effectExtent l="0" t="0" r="0" b="0"/>
-            <wp:docPr id="1873780306" name="" title=""/>
+            <wp:docPr id="1873780306" name="Picture 1873780306"/>
             <wp:cNvGraphicFramePr>
-              <a:graphicFrameLocks noChangeAspect="1"/>
+              <a:graphicFrameLocks xmlns:a="http://schemas.openxmlformats.org/drawingml/2006/main" noChangeAspect="1"/>
             </wp:cNvGraphicFramePr>
-            <a:graphic>
+            <a:graphic xmlns:a="http://schemas.openxmlformats.org/drawingml/2006/main">
               <a:graphicData uri="http://schemas.openxmlformats.org/drawingml/2006/picture">
-                <pic:pic>
+                <pic:pic xmlns:pic="http://schemas.openxmlformats.org/drawingml/2006/picture">
                   <pic:nvPicPr>
                     <pic:cNvPr id="0" name=""/>
                     <pic:cNvPicPr/>
                   </pic:nvPicPr>
                   <pic:blipFill>
-                    <a:blip r:embed="Ra2424e0543c245fe">
+                    <a:blip r:embed="rId26" cstate="print">
                       <a:extLst>
-                        <a:ext xmlns:a="http://schemas.openxmlformats.org/drawingml/2006/main" uri="{28A0092B-C50C-407E-A947-70E740481C1C}">
-                          <a14:useLocalDpi val="0"/>
+                        <a:ext uri="{28A0092B-C50C-407E-A947-70E740481C1C}">
+                          <a14:useLocalDpi xmlns:a14="http://schemas.microsoft.com/office/drawing/2010/main" val="0"/>
                         </a:ext>
                       </a:extLst>
                     </a:blip>
@@ -5273,26 +4313,29 @@
         </w:drawing>
       </w:r>
       <w:r>
+        <w:rPr>
+          <w:noProof/>
+        </w:rPr>
         <w:drawing>
-          <wp:inline wp14:editId="67B545B7" wp14:anchorId="2FABE8A8">
+          <wp:inline distT="0" distB="0" distL="0" distR="0" wp14:anchorId="2FABE8A8" wp14:editId="67B545B7">
             <wp:extent cx="1645920" cy="1645920"/>
             <wp:effectExtent l="0" t="0" r="0" b="0"/>
-            <wp:docPr id="686140830" name="" title=""/>
+            <wp:docPr id="686140830" name="Picture 686140830"/>
             <wp:cNvGraphicFramePr>
-              <a:graphicFrameLocks noChangeAspect="1"/>
+              <a:graphicFrameLocks xmlns:a="http://schemas.openxmlformats.org/drawingml/2006/main" noChangeAspect="1"/>
             </wp:cNvGraphicFramePr>
-            <a:graphic>
+            <a:graphic xmlns:a="http://schemas.openxmlformats.org/drawingml/2006/main">
               <a:graphicData uri="http://schemas.openxmlformats.org/drawingml/2006/picture">
-                <pic:pic>
+                <pic:pic xmlns:pic="http://schemas.openxmlformats.org/drawingml/2006/picture">
                   <pic:nvPicPr>
                     <pic:cNvPr id="0" name=""/>
                     <pic:cNvPicPr/>
                   </pic:nvPicPr>
                   <pic:blipFill>
-                    <a:blip r:embed="R5350bb048e344d58">
+                    <a:blip r:embed="rId27" cstate="print">
                       <a:extLst>
-                        <a:ext xmlns:a="http://schemas.openxmlformats.org/drawingml/2006/main" uri="{28A0092B-C50C-407E-A947-70E740481C1C}">
-                          <a14:useLocalDpi val="0"/>
+                        <a:ext uri="{28A0092B-C50C-407E-A947-70E740481C1C}">
+                          <a14:useLocalDpi xmlns:a14="http://schemas.microsoft.com/office/drawing/2010/main" val="0"/>
                         </a:ext>
                       </a:extLst>
                     </a:blip>
@@ -5316,26 +4359,29 @@
         </w:drawing>
       </w:r>
       <w:r>
+        <w:rPr>
+          <w:noProof/>
+        </w:rPr>
         <w:drawing>
-          <wp:inline wp14:editId="481DC78D" wp14:anchorId="71100306">
+          <wp:inline distT="0" distB="0" distL="0" distR="0" wp14:anchorId="71100306" wp14:editId="481DC78D">
             <wp:extent cx="1645920" cy="1645920"/>
             <wp:effectExtent l="0" t="0" r="0" b="0"/>
-            <wp:docPr id="287513920" name="" title=""/>
+            <wp:docPr id="287513920" name="Picture 287513920"/>
             <wp:cNvGraphicFramePr>
-              <a:graphicFrameLocks noChangeAspect="1"/>
+              <a:graphicFrameLocks xmlns:a="http://schemas.openxmlformats.org/drawingml/2006/main" noChangeAspect="1"/>
             </wp:cNvGraphicFramePr>
-            <a:graphic>
+            <a:graphic xmlns:a="http://schemas.openxmlformats.org/drawingml/2006/main">
               <a:graphicData uri="http://schemas.openxmlformats.org/drawingml/2006/picture">
-                <pic:pic>
+                <pic:pic xmlns:pic="http://schemas.openxmlformats.org/drawingml/2006/picture">
                   <pic:nvPicPr>
                     <pic:cNvPr id="0" name=""/>
                     <pic:cNvPicPr/>
                   </pic:nvPicPr>
                   <pic:blipFill>
-                    <a:blip r:embed="R641763235e764c33">
+                    <a:blip r:embed="rId28" cstate="print">
                       <a:extLst>
-                        <a:ext xmlns:a="http://schemas.openxmlformats.org/drawingml/2006/main" uri="{28A0092B-C50C-407E-A947-70E740481C1C}">
-                          <a14:useLocalDpi val="0"/>
+                        <a:ext uri="{28A0092B-C50C-407E-A947-70E740481C1C}">
+                          <a14:useLocalDpi xmlns:a14="http://schemas.microsoft.com/office/drawing/2010/main" val="0"/>
                         </a:ext>
                       </a:extLst>
                     </a:blip>
@@ -5360,43 +4406,38 @@
       </w:r>
     </w:p>
     <w:p>
-      <w:pPr/>
-      <w:r>
-        <w:rPr>
-          <w:rFonts w:ascii="Calibri" w:hAnsi="Calibri" w:eastAsia="Calibri" w:cs="Calibri"/>
-          <w:noProof w:val="0"/>
-          <w:sz w:val="22"/>
-          <w:szCs w:val="22"/>
-          <w:lang w:val="en-US"/>
+      <w:r>
+        <w:rPr>
+          <w:rFonts w:ascii="Calibri" w:eastAsia="Calibri" w:hAnsi="Calibri" w:cs="Calibri"/>
         </w:rPr>
         <w:t>Also, we could see that the node ‘deep-learning’ is mostly connected to nodes in the ML group. It doesn’t relate much nodes in other groups.</w:t>
       </w:r>
     </w:p>
     <w:p>
-      <w:pPr>
-        <w:pStyle w:val="Normal"/>
-      </w:pPr>
-      <w:r>
+      <w:r>
+        <w:rPr>
+          <w:noProof/>
+        </w:rPr>
         <w:drawing>
-          <wp:inline wp14:editId="7347CF46" wp14:anchorId="4492E121">
+          <wp:inline distT="0" distB="0" distL="0" distR="0" wp14:anchorId="4492E121" wp14:editId="7347CF46">
             <wp:extent cx="1645920" cy="1645920"/>
             <wp:effectExtent l="0" t="0" r="0" b="0"/>
-            <wp:docPr id="2123669031" name="" title=""/>
+            <wp:docPr id="2123669031" name="Picture 2123669031"/>
             <wp:cNvGraphicFramePr>
-              <a:graphicFrameLocks noChangeAspect="1"/>
+              <a:graphicFrameLocks xmlns:a="http://schemas.openxmlformats.org/drawingml/2006/main" noChangeAspect="1"/>
             </wp:cNvGraphicFramePr>
-            <a:graphic>
+            <a:graphic xmlns:a="http://schemas.openxmlformats.org/drawingml/2006/main">
               <a:graphicData uri="http://schemas.openxmlformats.org/drawingml/2006/picture">
-                <pic:pic>
+                <pic:pic xmlns:pic="http://schemas.openxmlformats.org/drawingml/2006/picture">
                   <pic:nvPicPr>
                     <pic:cNvPr id="0" name=""/>
                     <pic:cNvPicPr/>
                   </pic:nvPicPr>
                   <pic:blipFill>
-                    <a:blip r:embed="Ree033fa8d3324b8d">
+                    <a:blip r:embed="rId29" cstate="print">
                       <a:extLst>
-                        <a:ext xmlns:a="http://schemas.openxmlformats.org/drawingml/2006/main" uri="{28A0092B-C50C-407E-A947-70E740481C1C}">
-                          <a14:useLocalDpi val="0"/>
+                        <a:ext uri="{28A0092B-C50C-407E-A947-70E740481C1C}">
+                          <a14:useLocalDpi xmlns:a14="http://schemas.microsoft.com/office/drawing/2010/main" val="0"/>
                         </a:ext>
                       </a:extLst>
                     </a:blip>
@@ -5421,484 +4462,120 @@
       </w:r>
     </w:p>
     <w:p>
-      <w:pPr>
-        <w:pStyle w:val="Normal"/>
-      </w:pPr>
-      <w:r>
-        <w:rPr/>
+      <w:r>
         <w:t xml:space="preserve">All in all, </w:t>
       </w:r>
       <w:r>
-        <w:rPr/>
         <w:t>p</w:t>
       </w:r>
       <w:r>
-        <w:rPr/>
         <w:t xml:space="preserve">ython is the most </w:t>
       </w:r>
       <w:r>
-        <w:rPr/>
         <w:t xml:space="preserve">popular </w:t>
       </w:r>
       <w:r>
-        <w:rPr/>
         <w:t>language nowadays. Data wrangling</w:t>
       </w:r>
       <w:r>
-        <w:rPr/>
         <w:t xml:space="preserve"> (blue </w:t>
       </w:r>
       <w:r>
-        <w:rPr/>
         <w:t>nod</w:t>
       </w:r>
       <w:r>
-        <w:rPr/>
         <w:t>es)</w:t>
       </w:r>
       <w:r>
-        <w:rPr/>
         <w:t xml:space="preserve"> is the most </w:t>
       </w:r>
       <w:r>
-        <w:rPr/>
         <w:t>important part in Python language</w:t>
       </w:r>
       <w:r>
-        <w:rPr/>
         <w:t xml:space="preserve">. Basic functions (purple </w:t>
       </w:r>
       <w:r>
-        <w:rPr/>
         <w:t>nod</w:t>
       </w:r>
       <w:r>
-        <w:rPr/>
         <w:t>es)</w:t>
       </w:r>
       <w:r>
-        <w:rPr/>
         <w:t xml:space="preserve"> </w:t>
       </w:r>
       <w:r>
-        <w:rPr/>
         <w:t xml:space="preserve">are embedded into every part of python. </w:t>
       </w:r>
       <w:r>
-        <w:rPr/>
         <w:t xml:space="preserve">On the contrary, Machine Learning (red </w:t>
       </w:r>
       <w:r>
-        <w:rPr/>
         <w:t>nodes</w:t>
       </w:r>
       <w:r>
-        <w:rPr/>
         <w:t xml:space="preserve">) and Website-related </w:t>
       </w:r>
       <w:r>
-        <w:rPr/>
         <w:t>nodes (</w:t>
       </w:r>
       <w:r>
-        <w:rPr/>
         <w:t>yellow nodes</w:t>
       </w:r>
       <w:r>
-        <w:rPr/>
         <w:t>)</w:t>
       </w:r>
       <w:r>
-        <w:rPr/>
         <w:t xml:space="preserve"> are more specialized in their particular fields, </w:t>
       </w:r>
       <w:r>
-        <w:rPr/>
         <w:t>related</w:t>
       </w:r>
       <w:r>
-        <w:rPr/>
         <w:t xml:space="preserve"> to </w:t>
       </w:r>
       <w:r>
-        <w:rPr/>
         <w:t xml:space="preserve">artificial </w:t>
       </w:r>
       <w:r>
-        <w:rPr/>
         <w:t>intelligence</w:t>
       </w:r>
       <w:r>
-        <w:rPr/>
         <w:t xml:space="preserve"> and front-</w:t>
       </w:r>
       <w:r>
-        <w:rPr/>
         <w:t>end UI design respectively.</w:t>
       </w:r>
     </w:p>
     <w:p>
       <w:pPr>
-        <w:pStyle w:val="Normal"/>
         <w:jc w:val="both"/>
         <w:rPr>
-          <w:rFonts w:ascii="Arial" w:hAnsi="Arial" w:eastAsia="Arial" w:cs="Arial"/>
-          <w:sz w:val="20"/>
-          <w:szCs w:val="20"/>
-        </w:rPr>
-      </w:pPr>
-    </w:p>
-    <w:p>
-      <w:pPr>
-        <w:pStyle w:val="Heading1"/>
-        <w:rPr>
-          <w:rFonts w:ascii="Arial" w:hAnsi="Arial" w:eastAsia="Arial" w:cs="Arial"/>
-        </w:rPr>
-      </w:pPr>
-      <w:r>
-        <w:rPr>
-          <w:rFonts w:ascii="Arial" w:hAnsi="Arial" w:eastAsia="Arial" w:cs="Arial"/>
-        </w:rPr>
-        <w:t>Contributions</w:t>
-      </w:r>
-    </w:p>
-    <w:p>
-      <w:pPr>
-        <w:spacing w:line="257" w:lineRule="auto"/>
-        <w:jc w:val="left"/>
-        <w:rPr>
-          <w:rFonts w:ascii="Arial" w:hAnsi="Arial" w:eastAsia="Arial" w:cs="Arial"/>
-          <w:sz w:val="20"/>
-          <w:szCs w:val="20"/>
-        </w:rPr>
-      </w:pPr>
-      <w:r>
-        <w:rPr>
-          <w:rFonts w:ascii="Arial" w:hAnsi="Arial" w:eastAsia="Arial" w:cs="Arial"/>
-          <w:sz w:val="20"/>
-          <w:szCs w:val="20"/>
-        </w:rPr>
-        <w:t>Li Ling: Text analysis part presentation and report writing.</w:t>
-      </w:r>
-    </w:p>
-    <w:p>
-      <w:pPr>
-        <w:spacing w:line="257" w:lineRule="auto"/>
-        <w:jc w:val="left"/>
-        <w:rPr>
-          <w:rFonts w:ascii="Arial" w:hAnsi="Arial" w:eastAsia="Arial" w:cs="Arial"/>
-          <w:sz w:val="20"/>
-          <w:szCs w:val="20"/>
-        </w:rPr>
-      </w:pPr>
-      <w:r>
-        <w:rPr>
-          <w:rFonts w:ascii="Arial" w:hAnsi="Arial" w:eastAsia="Arial" w:cs="Arial"/>
-          <w:sz w:val="20"/>
-          <w:szCs w:val="20"/>
-        </w:rPr>
-        <w:t xml:space="preserve">Li </w:t>
-      </w:r>
-      <w:r>
-        <w:rPr>
-          <w:rFonts w:ascii="Arial" w:hAnsi="Arial" w:eastAsia="Arial" w:cs="Arial"/>
-          <w:sz w:val="20"/>
-          <w:szCs w:val="20"/>
-        </w:rPr>
-        <w:t>Zuxian</w:t>
-      </w:r>
-      <w:r>
-        <w:rPr>
-          <w:rFonts w:ascii="Arial" w:hAnsi="Arial" w:eastAsia="Arial" w:cs="Arial"/>
-          <w:sz w:val="20"/>
-          <w:szCs w:val="20"/>
-        </w:rPr>
-        <w:t>: Social Itemset Mining, Ego-network building, Ego-network visualization</w:t>
-      </w:r>
-      <w:r>
-        <w:rPr>
-          <w:rFonts w:ascii="Arial" w:hAnsi="Arial" w:eastAsia="Arial" w:cs="Arial"/>
-          <w:sz w:val="20"/>
-          <w:szCs w:val="20"/>
-        </w:rPr>
-        <w:t>.</w:t>
-      </w:r>
-    </w:p>
-    <w:p>
-      <w:pPr>
-        <w:pStyle w:val="Normal"/>
-        <w:spacing w:line="257" w:lineRule="auto"/>
-        <w:jc w:val="left"/>
-        <w:rPr>
-          <w:rFonts w:ascii="Arial" w:hAnsi="Arial" w:eastAsia="Arial" w:cs="Arial"/>
-          <w:sz w:val="20"/>
-          <w:szCs w:val="20"/>
-        </w:rPr>
-      </w:pPr>
-      <w:r>
-        <w:rPr>
-          <w:rFonts w:ascii="Arial" w:hAnsi="Arial" w:eastAsia="Arial" w:cs="Arial"/>
-          <w:sz w:val="20"/>
-          <w:szCs w:val="20"/>
-        </w:rPr>
-        <w:t>Lyu Xudong</w:t>
-      </w:r>
-      <w:r>
-        <w:rPr>
-          <w:rFonts w:ascii="Arial" w:hAnsi="Arial" w:eastAsia="Arial" w:cs="Arial"/>
-          <w:sz w:val="20"/>
-          <w:szCs w:val="20"/>
-        </w:rPr>
-        <w:t>:</w:t>
-      </w:r>
-      <w:r>
-        <w:rPr>
-          <w:rFonts w:ascii="Arial" w:hAnsi="Arial" w:eastAsia="Arial" w:cs="Arial"/>
-          <w:sz w:val="20"/>
-          <w:szCs w:val="20"/>
-        </w:rPr>
-        <w:t xml:space="preserve"> </w:t>
-      </w:r>
-      <w:r>
-        <w:rPr>
-          <w:rFonts w:ascii="Arial" w:hAnsi="Arial" w:eastAsia="Arial" w:cs="Arial"/>
-          <w:sz w:val="20"/>
-          <w:szCs w:val="20"/>
-        </w:rPr>
-        <w:t xml:space="preserve">Query data from Google Cloud with </w:t>
-      </w:r>
-      <w:proofErr w:type="spellStart"/>
-      <w:r>
-        <w:rPr>
-          <w:rFonts w:ascii="Arial" w:hAnsi="Arial" w:eastAsia="Arial" w:cs="Arial"/>
-          <w:sz w:val="20"/>
-          <w:szCs w:val="20"/>
-        </w:rPr>
-        <w:t>Bigquery</w:t>
-      </w:r>
-      <w:proofErr w:type="spellEnd"/>
-      <w:r>
-        <w:rPr>
-          <w:rFonts w:ascii="Arial" w:hAnsi="Arial" w:eastAsia="Arial" w:cs="Arial"/>
-          <w:sz w:val="20"/>
-          <w:szCs w:val="20"/>
-        </w:rPr>
-        <w:t>;</w:t>
-      </w:r>
-      <w:r>
-        <w:rPr>
-          <w:rFonts w:ascii="Arial" w:hAnsi="Arial" w:eastAsia="Arial" w:cs="Arial"/>
-          <w:sz w:val="20"/>
-          <w:szCs w:val="20"/>
-        </w:rPr>
-        <w:t xml:space="preserve"> build graph and run community detection</w:t>
-      </w:r>
-      <w:r>
-        <w:rPr>
-          <w:rFonts w:ascii="Arial" w:hAnsi="Arial" w:eastAsia="Arial" w:cs="Arial"/>
-          <w:sz w:val="20"/>
-          <w:szCs w:val="20"/>
-        </w:rPr>
-        <w:t>.</w:t>
-      </w:r>
-      <w:r>
-        <w:rPr>
-          <w:rFonts w:ascii="Arial" w:hAnsi="Arial" w:eastAsia="Arial" w:cs="Arial"/>
-          <w:sz w:val="20"/>
-          <w:szCs w:val="20"/>
-        </w:rPr>
-        <w:t xml:space="preserve"> </w:t>
-      </w:r>
-    </w:p>
-    <w:p>
-      <w:pPr>
-        <w:pStyle w:val="Normal"/>
-        <w:spacing w:line="257" w:lineRule="auto"/>
-        <w:jc w:val="left"/>
-        <w:rPr>
-          <w:rFonts w:ascii="Arial" w:hAnsi="Arial" w:eastAsia="Arial" w:cs="Arial"/>
-          <w:sz w:val="20"/>
-          <w:szCs w:val="20"/>
-        </w:rPr>
-      </w:pPr>
-      <w:r>
-        <w:rPr>
-          <w:rFonts w:ascii="Arial" w:hAnsi="Arial" w:eastAsia="Arial" w:cs="Arial"/>
-          <w:sz w:val="20"/>
-          <w:szCs w:val="20"/>
-        </w:rPr>
-        <w:t>Shen Jiajun</w:t>
-      </w:r>
-      <w:r>
-        <w:rPr>
-          <w:rFonts w:ascii="Arial" w:hAnsi="Arial" w:eastAsia="Arial" w:cs="Arial"/>
-          <w:sz w:val="20"/>
-          <w:szCs w:val="20"/>
-        </w:rPr>
-        <w:t xml:space="preserve">: </w:t>
-      </w:r>
-      <w:r>
-        <w:rPr>
-          <w:rFonts w:ascii="Arial" w:hAnsi="Arial" w:eastAsia="Arial" w:cs="Arial"/>
-          <w:sz w:val="20"/>
-          <w:szCs w:val="20"/>
-        </w:rPr>
-        <w:t>Social Itemset Mining coding including data pre-processing</w:t>
-      </w:r>
-      <w:r>
-        <w:rPr>
-          <w:rFonts w:ascii="Arial" w:hAnsi="Arial" w:eastAsia="Arial" w:cs="Arial"/>
-          <w:sz w:val="20"/>
-          <w:szCs w:val="20"/>
-        </w:rPr>
-        <w:t xml:space="preserve"> and </w:t>
-      </w:r>
-      <w:r>
-        <w:rPr>
-          <w:rFonts w:ascii="Arial" w:hAnsi="Arial" w:eastAsia="Arial" w:cs="Arial"/>
-          <w:sz w:val="20"/>
-          <w:szCs w:val="20"/>
-        </w:rPr>
-        <w:t>graph building</w:t>
-      </w:r>
-      <w:r>
-        <w:rPr>
-          <w:rFonts w:ascii="Arial" w:hAnsi="Arial" w:eastAsia="Arial" w:cs="Arial"/>
-          <w:sz w:val="20"/>
-          <w:szCs w:val="20"/>
-        </w:rPr>
-        <w:t>.</w:t>
-      </w:r>
-    </w:p>
-    <w:p>
-      <w:pPr>
-        <w:spacing w:line="257" w:lineRule="auto"/>
-        <w:jc w:val="left"/>
-        <w:rPr>
-          <w:rFonts w:ascii="Arial" w:hAnsi="Arial" w:eastAsia="Arial" w:cs="Arial"/>
-          <w:sz w:val="20"/>
-          <w:szCs w:val="20"/>
-        </w:rPr>
-      </w:pPr>
-      <w:r>
-        <w:rPr>
-          <w:rFonts w:ascii="Arial" w:hAnsi="Arial" w:eastAsia="Arial" w:cs="Arial"/>
-          <w:sz w:val="20"/>
-          <w:szCs w:val="20"/>
-        </w:rPr>
-        <w:t>Wang Kuan</w:t>
-      </w:r>
-      <w:r>
-        <w:rPr>
-          <w:rFonts w:ascii="Arial" w:hAnsi="Arial" w:eastAsia="Arial" w:cs="Arial"/>
-          <w:sz w:val="20"/>
-          <w:szCs w:val="20"/>
-        </w:rPr>
-        <w:t>:</w:t>
-      </w:r>
-      <w:r>
-        <w:rPr>
-          <w:rFonts w:ascii="Arial" w:hAnsi="Arial" w:eastAsia="Arial" w:cs="Arial"/>
-          <w:sz w:val="20"/>
-          <w:szCs w:val="20"/>
-        </w:rPr>
-        <w:t xml:space="preserve"> Text analysis coding and conclusion &amp; future work</w:t>
-      </w:r>
-      <w:r>
-        <w:rPr>
-          <w:rFonts w:ascii="Arial" w:hAnsi="Arial" w:eastAsia="Arial" w:cs="Arial"/>
-          <w:sz w:val="20"/>
-          <w:szCs w:val="20"/>
-        </w:rPr>
-        <w:t>.</w:t>
-      </w:r>
-      <w:r>
-        <w:rPr>
-          <w:rFonts w:ascii="Arial" w:hAnsi="Arial" w:eastAsia="Arial" w:cs="Arial"/>
-          <w:sz w:val="20"/>
-          <w:szCs w:val="20"/>
-        </w:rPr>
-        <w:t xml:space="preserve"> </w:t>
-      </w:r>
-    </w:p>
-    <w:p>
-      <w:pPr>
-        <w:spacing w:line="257" w:lineRule="auto"/>
-        <w:jc w:val="left"/>
-        <w:rPr>
-          <w:rFonts w:ascii="Arial" w:hAnsi="Arial" w:eastAsia="Arial" w:cs="Arial"/>
-          <w:sz w:val="20"/>
-          <w:szCs w:val="20"/>
-        </w:rPr>
-      </w:pPr>
-      <w:r>
-        <w:rPr>
-          <w:rFonts w:ascii="Arial" w:hAnsi="Arial" w:eastAsia="Arial" w:cs="Arial"/>
-          <w:sz w:val="20"/>
-          <w:szCs w:val="20"/>
-        </w:rPr>
-        <w:t>Zhong Zhewei</w:t>
-      </w:r>
-      <w:r>
-        <w:rPr>
-          <w:rFonts w:ascii="Arial" w:hAnsi="Arial" w:eastAsia="Arial" w:cs="Arial"/>
-          <w:sz w:val="20"/>
-          <w:szCs w:val="20"/>
-        </w:rPr>
-        <w:t xml:space="preserve">: conduct community detection for 5 years with </w:t>
-      </w:r>
-      <w:r>
-        <w:rPr>
-          <w:rFonts w:ascii="Arial" w:hAnsi="Arial" w:eastAsia="Arial" w:cs="Arial"/>
-          <w:sz w:val="20"/>
-          <w:szCs w:val="20"/>
-        </w:rPr>
-        <w:t>Xudong;</w:t>
-      </w:r>
-      <w:r>
-        <w:rPr>
-          <w:rFonts w:ascii="Arial" w:hAnsi="Arial" w:eastAsia="Arial" w:cs="Arial"/>
-          <w:sz w:val="20"/>
-          <w:szCs w:val="20"/>
-        </w:rPr>
-        <w:t xml:space="preserve"> </w:t>
-      </w:r>
-      <w:r>
-        <w:rPr>
-          <w:rFonts w:ascii="Arial" w:hAnsi="Arial" w:eastAsia="Arial" w:cs="Arial"/>
-          <w:sz w:val="20"/>
-          <w:szCs w:val="20"/>
-        </w:rPr>
-        <w:t>Build community network graph</w:t>
-      </w:r>
-      <w:r>
-        <w:rPr>
-          <w:rFonts w:ascii="Arial" w:hAnsi="Arial" w:eastAsia="Arial" w:cs="Arial"/>
-          <w:sz w:val="20"/>
-          <w:szCs w:val="20"/>
-        </w:rPr>
-        <w:t>.</w:t>
-      </w:r>
+          <w:rFonts w:ascii="Arial" w:eastAsia="Arial" w:hAnsi="Arial" w:cs="Arial"/>
+          <w:sz w:val="20"/>
+          <w:szCs w:val="20"/>
+        </w:rPr>
+      </w:pPr>
     </w:p>
     <w:p>
       <w:pPr>
         <w:pStyle w:val="Heading1"/>
         <w:jc w:val="both"/>
         <w:rPr>
-          <w:rFonts w:ascii="Arial" w:hAnsi="Arial" w:eastAsia="Arial" w:cs="Arial"/>
-          <w:sz w:val="20"/>
-          <w:szCs w:val="20"/>
-        </w:rPr>
-      </w:pPr>
-      <w:r>
-        <w:rPr>
-          <w:rFonts w:ascii="Arial" w:hAnsi="Arial" w:eastAsia="Arial" w:cs="Arial"/>
+          <w:rFonts w:ascii="Arial" w:eastAsia="Arial" w:hAnsi="Arial" w:cs="Arial"/>
+          <w:sz w:val="20"/>
+          <w:szCs w:val="20"/>
+        </w:rPr>
+      </w:pPr>
+      <w:r>
+        <w:rPr>
+          <w:rFonts w:ascii="Arial" w:eastAsia="Arial" w:hAnsi="Arial" w:cs="Arial"/>
         </w:rPr>
         <w:t xml:space="preserve">Limitation &amp; </w:t>
       </w:r>
       <w:r>
         <w:rPr>
-          <w:rFonts w:ascii="Arial" w:hAnsi="Arial" w:eastAsia="Arial" w:cs="Arial"/>
+          <w:rFonts w:ascii="Arial" w:eastAsia="Arial" w:hAnsi="Arial" w:cs="Arial"/>
         </w:rPr>
         <w:t>Future Work</w:t>
       </w:r>
@@ -5908,14 +4585,14 @@
         <w:pStyle w:val="Heading1"/>
         <w:jc w:val="both"/>
         <w:rPr>
-          <w:rFonts w:ascii="Arial" w:hAnsi="Arial" w:eastAsia="Arial" w:cs="Arial"/>
-          <w:sz w:val="20"/>
-          <w:szCs w:val="20"/>
-        </w:rPr>
-      </w:pPr>
-      <w:r>
-        <w:rPr>
-          <w:rFonts w:ascii="Arial" w:hAnsi="Arial" w:eastAsia="Arial" w:cs="Arial"/>
+          <w:rFonts w:ascii="Arial" w:eastAsia="Arial" w:hAnsi="Arial" w:cs="Arial"/>
+          <w:sz w:val="20"/>
+          <w:szCs w:val="20"/>
+        </w:rPr>
+      </w:pPr>
+      <w:r>
+        <w:rPr>
+          <w:rFonts w:ascii="Arial" w:eastAsia="Arial" w:hAnsi="Arial" w:cs="Arial"/>
           <w:sz w:val="24"/>
           <w:szCs w:val="24"/>
         </w:rPr>
@@ -5923,7 +4600,7 @@
       </w:r>
       <w:r>
         <w:rPr>
-          <w:rFonts w:ascii="Arial" w:hAnsi="Arial" w:eastAsia="Arial" w:cs="Arial"/>
+          <w:rFonts w:ascii="Arial" w:eastAsia="Arial" w:hAnsi="Arial" w:cs="Arial"/>
           <w:sz w:val="24"/>
           <w:szCs w:val="24"/>
         </w:rPr>
@@ -5932,268 +4609,170 @@
     </w:p>
     <w:p>
       <w:pPr>
-        <w:pStyle w:val="Normal"/>
-        <w:ind w:left="0"/>
         <w:jc w:val="both"/>
         <w:rPr>
-          <w:rFonts w:ascii="Arial" w:hAnsi="Arial" w:eastAsia="Arial" w:cs="Arial"/>
-          <w:sz w:val="20"/>
-          <w:szCs w:val="20"/>
-        </w:rPr>
-      </w:pPr>
-      <w:r>
-        <w:rPr>
-          <w:rFonts w:ascii="Arial" w:hAnsi="Arial" w:eastAsia="Arial" w:cs="Arial"/>
-          <w:sz w:val="20"/>
-          <w:szCs w:val="20"/>
-        </w:rPr>
-        <w:t xml:space="preserve">In complex networks, one node may closely relate to multiple groups, that is, there may be overlaps between communities. We may use weighted graph or try other more advanced algorithms to mitigate the </w:t>
-      </w:r>
-      <w:r>
-        <w:rPr>
-          <w:rFonts w:ascii="Arial" w:hAnsi="Arial" w:eastAsia="Arial" w:cs="Arial"/>
-          <w:sz w:val="20"/>
-          <w:szCs w:val="20"/>
-        </w:rPr>
-        <w:t>problem. The</w:t>
-      </w:r>
-      <w:r>
-        <w:rPr>
-          <w:rFonts w:ascii="Arial" w:hAnsi="Arial" w:eastAsia="Arial" w:cs="Arial"/>
-          <w:sz w:val="20"/>
-          <w:szCs w:val="20"/>
-        </w:rPr>
-        <w:t xml:space="preserve"> result of topic modeling may not be very clear. Topics may overlap or it may be hard to understand what each topic is about or determine the context in which the words are used based on the top topic words. We can change the number of topics when build the model, do more data cleaning like adding specific stop words and do some feature engineering.</w:t>
-      </w:r>
-    </w:p>
-    <w:p>
-      <w:pPr>
-        <w:pStyle w:val="Normal"/>
-        <w:ind w:left="0"/>
+          <w:rFonts w:ascii="Arial" w:eastAsia="Arial" w:hAnsi="Arial" w:cs="Arial"/>
+          <w:sz w:val="20"/>
+          <w:szCs w:val="20"/>
+        </w:rPr>
+      </w:pPr>
+      <w:r>
+        <w:rPr>
+          <w:rFonts w:ascii="Arial" w:eastAsia="Arial" w:hAnsi="Arial" w:cs="Arial"/>
+          <w:sz w:val="20"/>
+          <w:szCs w:val="20"/>
+        </w:rPr>
+        <w:t>In complex networks, one node may closely relate to multiple groups, that is, there may be overlaps between communities. We may use weighted graph or try other more advanced algorithms to mitigate the problem. The result of topic modeling may not be very clear. Topics may overlap or it may be hard to understand what each topic is about or determine the context in which the words are used based on the top topic words. We can change the number of topics when build the model, do more data cleaning like adding specific stop words and do some feature engineering.</w:t>
+      </w:r>
+    </w:p>
+    <w:p>
+      <w:pPr>
         <w:jc w:val="both"/>
         <w:rPr>
-          <w:rFonts w:ascii="Arial" w:hAnsi="Arial" w:eastAsia="Arial" w:cs="Arial"/>
+          <w:rFonts w:ascii="Arial" w:eastAsia="Arial" w:hAnsi="Arial" w:cs="Arial"/>
           <w:sz w:val="24"/>
           <w:szCs w:val="24"/>
         </w:rPr>
       </w:pPr>
       <w:r>
         <w:rPr>
-          <w:rFonts w:ascii="Arial" w:hAnsi="Arial" w:eastAsia="Arial" w:cs="Arial" w:asciiTheme="majorAscii" w:hAnsiTheme="majorAscii" w:eastAsiaTheme="majorEastAsia" w:cstheme="majorBidi"/>
-          <w:color w:val="2F5496" w:themeColor="accent1" w:themeTint="FF" w:themeShade="BF"/>
+          <w:rFonts w:asciiTheme="majorHAnsi" w:eastAsiaTheme="majorEastAsia" w:hAnsiTheme="majorHAnsi" w:cstheme="majorBidi"/>
+          <w:color w:val="2F5496" w:themeColor="accent1" w:themeShade="BF"/>
           <w:sz w:val="24"/>
           <w:szCs w:val="24"/>
         </w:rPr>
-        <w:t>F</w:t>
-      </w:r>
-      <w:r>
-        <w:rPr>
-          <w:rFonts w:ascii="Arial" w:hAnsi="Arial" w:eastAsia="Arial" w:cs="Arial" w:asciiTheme="majorAscii" w:hAnsiTheme="majorAscii" w:eastAsiaTheme="majorEastAsia" w:cstheme="majorBidi"/>
-          <w:color w:val="2F5496" w:themeColor="accent1" w:themeTint="FF" w:themeShade="BF"/>
-          <w:sz w:val="24"/>
-          <w:szCs w:val="24"/>
-        </w:rPr>
-        <w:t>u</w:t>
-      </w:r>
-      <w:r>
-        <w:rPr>
-          <w:rFonts w:ascii="Arial" w:hAnsi="Arial" w:eastAsia="Arial" w:cs="Arial" w:asciiTheme="majorAscii" w:hAnsiTheme="majorAscii" w:eastAsiaTheme="majorEastAsia" w:cstheme="majorBidi"/>
-          <w:color w:val="2F5496" w:themeColor="accent1" w:themeTint="FF" w:themeShade="BF"/>
-          <w:sz w:val="24"/>
-          <w:szCs w:val="24"/>
-        </w:rPr>
-        <w:t>ture Work</w:t>
-      </w:r>
-    </w:p>
-    <w:p>
-      <w:pPr>
-        <w:pStyle w:val="Normal"/>
-      </w:pPr>
-      <w:r>
-        <w:rPr/>
+        <w:t>Future Work</w:t>
+      </w:r>
+    </w:p>
+    <w:p>
+      <w:r>
         <w:t xml:space="preserve">We also admin there </w:t>
       </w:r>
       <w:r>
-        <w:rPr/>
         <w:t>is</w:t>
       </w:r>
       <w:r>
-        <w:rPr/>
         <w:t xml:space="preserve"> a lot of other meaningful work we can do in the future. Firstly, we can identify the most difficult and challeng</w:t>
       </w:r>
       <w:r>
-        <w:rPr/>
         <w:t xml:space="preserve">ing topics commonly faced </w:t>
       </w:r>
       <w:r>
-        <w:rPr/>
         <w:t>through</w:t>
       </w:r>
       <w:r>
-        <w:rPr/>
         <w:t xml:space="preserve"> sentiment analysis</w:t>
       </w:r>
       <w:r>
-        <w:rPr/>
         <w:t xml:space="preserve"> which is not done in our current project yet. </w:t>
       </w:r>
       <w:r>
-        <w:rPr/>
         <w:t xml:space="preserve">Sentiment analysis will </w:t>
       </w:r>
       <w:r>
-        <w:rPr/>
         <w:t xml:space="preserve">help detect </w:t>
       </w:r>
       <w:r>
-        <w:rPr/>
         <w:t xml:space="preserve">more insights about </w:t>
       </w:r>
       <w:r>
-        <w:rPr/>
         <w:t xml:space="preserve">each </w:t>
       </w:r>
       <w:r>
-        <w:rPr/>
         <w:t>question</w:t>
       </w:r>
       <w:r>
-        <w:rPr/>
         <w:t xml:space="preserve"> topic</w:t>
       </w:r>
       <w:r>
-        <w:rPr/>
         <w:t>. With all the information, we can develop</w:t>
       </w:r>
       <w:r>
-        <w:rPr/>
         <w:t xml:space="preserve"> </w:t>
       </w:r>
       <w:r>
-        <w:rPr/>
         <w:t xml:space="preserve">more </w:t>
       </w:r>
       <w:r>
-        <w:rPr/>
         <w:t xml:space="preserve">useful programming courses </w:t>
       </w:r>
       <w:r>
-        <w:rPr/>
         <w:t xml:space="preserve">to meet users’ urgent needs. </w:t>
       </w:r>
       <w:r>
-        <w:rPr/>
         <w:t>Secondly, we also can improve our topic modelling by determining more d</w:t>
       </w:r>
       <w:r>
-        <w:rPr/>
-        <w:t xml:space="preserve">etails of subject difficulties for users. Specifically, it means we will find out </w:t>
-      </w:r>
-      <w:r>
-        <w:rPr/>
-        <w:t xml:space="preserve">deep level of </w:t>
-      </w:r>
-      <w:r>
-        <w:rPr/>
-        <w:t>sub</w:t>
-      </w:r>
-      <w:r>
-        <w:rPr/>
+        <w:t xml:space="preserve">etails of subject </w:t>
+      </w:r>
+      <w:r>
+        <w:lastRenderedPageBreak/>
+        <w:t xml:space="preserve">difficulties for users. Specifically, it means we will find out </w:t>
+      </w:r>
+      <w:r>
+        <w:t>deep level of sub</w:t>
+      </w:r>
+      <w:r>
         <w:t>-</w:t>
       </w:r>
       <w:r>
-        <w:rPr/>
-        <w:t>topics</w:t>
-      </w:r>
-      <w:r>
-        <w:rPr/>
+        <w:t xml:space="preserve">topics </w:t>
+      </w:r>
+      <w:r>
+        <w:t xml:space="preserve">for python or even specific library, function and error message. </w:t>
+      </w:r>
+      <w:r>
+        <w:t xml:space="preserve">Additionally, more than size thousand new questions are asked on stack overflow every weekday. However, currently about 6% of all new </w:t>
+      </w:r>
+      <w:r>
+        <w:t>questions</w:t>
+      </w:r>
+      <w:r>
+        <w:t xml:space="preserve"> end up closed</w:t>
+      </w:r>
+      <w:r>
+        <w:t>. So another future work we can do is to predict closed questions</w:t>
+      </w:r>
+      <w:r>
+        <w:t xml:space="preserve"> an</w:t>
+      </w:r>
+      <w:r>
+        <w:t>d</w:t>
+      </w:r>
+      <w:r>
+        <w:t xml:space="preserve"> highlight in</w:t>
+      </w:r>
+      <w:r>
+        <w:t xml:space="preserve"> website</w:t>
+      </w:r>
+      <w:r>
         <w:t xml:space="preserve"> </w:t>
       </w:r>
       <w:r>
-        <w:rPr/>
-        <w:t xml:space="preserve">for python or even specific library, function and error message. </w:t>
-      </w:r>
-      <w:r>
-        <w:rPr/>
-        <w:t xml:space="preserve">Additionally, more than size thousand new questions are asked on stack overflow every weekday. However, currently about 6% of all new </w:t>
-      </w:r>
-      <w:r>
-        <w:rPr/>
+        <w:t xml:space="preserve">for </w:t>
+      </w:r>
+      <w:r>
+        <w:t>non-closed</w:t>
+      </w:r>
+      <w:r>
+        <w:t xml:space="preserve"> </w:t>
+      </w:r>
+      <w:r>
+        <w:t xml:space="preserve">but urgent </w:t>
+      </w:r>
+      <w:r>
         <w:t>questions</w:t>
       </w:r>
       <w:r>
-        <w:rPr/>
-        <w:t xml:space="preserve"> end up closed</w:t>
-      </w:r>
-      <w:r>
-        <w:rPr/>
-        <w:t xml:space="preserve">. </w:t>
-      </w:r>
-      <w:proofErr w:type="gramStart"/>
-      <w:r>
-        <w:rPr/>
-        <w:t>So</w:t>
-      </w:r>
-      <w:proofErr w:type="gramEnd"/>
-      <w:r>
-        <w:rPr/>
-        <w:t xml:space="preserve"> another future work we can do is to predict closed questions</w:t>
-      </w:r>
-      <w:r>
-        <w:rPr/>
-        <w:t xml:space="preserve"> an</w:t>
-      </w:r>
-      <w:r>
-        <w:rPr/>
-        <w:t>d</w:t>
-      </w:r>
-      <w:r>
-        <w:rPr/>
-        <w:t xml:space="preserve"> highlight in</w:t>
-      </w:r>
-      <w:r>
-        <w:rPr/>
-        <w:t xml:space="preserve"> website</w:t>
-      </w:r>
-      <w:r>
-        <w:rPr/>
-        <w:t xml:space="preserve"> </w:t>
-      </w:r>
-      <w:r>
-        <w:rPr/>
-        <w:t xml:space="preserve">for </w:t>
-      </w:r>
-      <w:r>
-        <w:rPr/>
-        <w:t>non-closed</w:t>
-      </w:r>
-      <w:r>
-        <w:rPr/>
-        <w:t xml:space="preserve"> </w:t>
-      </w:r>
-      <w:r>
-        <w:rPr/>
-        <w:t xml:space="preserve">but urgent </w:t>
-      </w:r>
-      <w:r>
-        <w:rPr/>
-        <w:t>questions</w:t>
-      </w:r>
-      <w:r>
-        <w:rPr/>
         <w:t xml:space="preserve"> to improve our user experience </w:t>
       </w:r>
     </w:p>
-    <w:p>
-      <w:pPr>
-        <w:pStyle w:val="Normal"/>
-      </w:pPr>
-    </w:p>
+    <w:p/>
     <w:p>
       <w:pPr>
         <w:pStyle w:val="Heading1"/>
         <w:rPr>
-          <w:rFonts w:ascii="Arial" w:hAnsi="Arial" w:eastAsia="Arial" w:cs="Arial"/>
+          <w:rFonts w:ascii="Arial" w:eastAsia="Arial" w:hAnsi="Arial" w:cs="Arial"/>
           <w:b/>
           <w:bCs/>
           <w:sz w:val="24"/>
@@ -6203,7 +4782,7 @@
       </w:pPr>
       <w:r>
         <w:rPr>
-          <w:rFonts w:ascii="Arial" w:hAnsi="Arial" w:eastAsia="Arial" w:cs="Arial"/>
+          <w:rFonts w:ascii="Arial" w:eastAsia="Arial" w:hAnsi="Arial" w:cs="Arial"/>
         </w:rPr>
         <w:t>References</w:t>
       </w:r>
@@ -6212,16 +4791,16 @@
       <w:pPr>
         <w:jc w:val="both"/>
         <w:rPr>
-          <w:rFonts w:ascii="Arial" w:hAnsi="Arial" w:eastAsia="Arial" w:cs="Arial"/>
-          <w:sz w:val="20"/>
-          <w:szCs w:val="20"/>
-        </w:rPr>
-      </w:pPr>
-      <w:hyperlink r:id="rId13">
+          <w:rFonts w:ascii="Arial" w:eastAsia="Arial" w:hAnsi="Arial" w:cs="Arial"/>
+          <w:sz w:val="20"/>
+          <w:szCs w:val="20"/>
+        </w:rPr>
+      </w:pPr>
+      <w:hyperlink r:id="rId30">
         <w:r>
           <w:rPr>
             <w:rStyle w:val="Hyperlink"/>
-            <w:rFonts w:ascii="Arial" w:hAnsi="Arial" w:eastAsia="Arial" w:cs="Arial"/>
+            <w:rFonts w:ascii="Arial" w:eastAsia="Arial" w:hAnsi="Arial" w:cs="Arial"/>
             <w:sz w:val="20"/>
             <w:szCs w:val="20"/>
           </w:rPr>
@@ -6233,18 +4812,18 @@
       <w:pPr>
         <w:jc w:val="both"/>
         <w:rPr>
-          <w:rFonts w:ascii="Arial" w:hAnsi="Arial" w:eastAsia="Arial" w:cs="Arial"/>
+          <w:rFonts w:ascii="Arial" w:eastAsia="Arial" w:hAnsi="Arial" w:cs="Arial"/>
           <w:color w:val="0000FF"/>
           <w:sz w:val="20"/>
           <w:szCs w:val="20"/>
           <w:u w:val="single"/>
         </w:rPr>
       </w:pPr>
-      <w:hyperlink r:id="rId14">
+      <w:hyperlink r:id="rId31">
         <w:r>
           <w:rPr>
             <w:rStyle w:val="Hyperlink"/>
-            <w:rFonts w:ascii="Arial" w:hAnsi="Arial" w:eastAsia="Arial" w:cs="Arial"/>
+            <w:rFonts w:ascii="Arial" w:eastAsia="Arial" w:hAnsi="Arial" w:cs="Arial"/>
             <w:sz w:val="20"/>
             <w:szCs w:val="20"/>
           </w:rPr>
@@ -6253,7 +4832,7 @@
       </w:hyperlink>
     </w:p>
     <w:sectPr>
-      <w:pgSz w:w="12240" w:h="15840" w:orient="portrait"/>
+      <w:pgSz w:w="12240" w:h="15840"/>
       <w:pgMar w:top="1440" w:right="1440" w:bottom="1440" w:left="1440" w:header="720" w:footer="720" w:gutter="0"/>
       <w:cols w:space="720"/>
       <w:docGrid w:linePitch="360"/>
@@ -6277,7 +4856,7 @@
         <w:ind w:left="420" w:hanging="420"/>
       </w:pPr>
       <w:rPr>
-        <w:rFonts w:hint="default" w:ascii="Symbol" w:hAnsi="Symbol"/>
+        <w:rFonts w:ascii="Symbol" w:hAnsi="Symbol" w:hint="default"/>
       </w:rPr>
     </w:lvl>
     <w:lvl w:ilvl="1" w:tplc="231C664A">
@@ -6289,7 +4868,7 @@
         <w:ind w:left="840" w:hanging="420"/>
       </w:pPr>
       <w:rPr>
-        <w:rFonts w:hint="default" w:ascii="Courier New" w:hAnsi="Courier New"/>
+        <w:rFonts w:ascii="Courier New" w:hAnsi="Courier New" w:hint="default"/>
       </w:rPr>
     </w:lvl>
     <w:lvl w:ilvl="2" w:tplc="AE581424">
@@ -6301,7 +4880,7 @@
         <w:ind w:left="1260" w:hanging="420"/>
       </w:pPr>
       <w:rPr>
-        <w:rFonts w:hint="default" w:ascii="Wingdings" w:hAnsi="Wingdings"/>
+        <w:rFonts w:ascii="Wingdings" w:hAnsi="Wingdings" w:hint="default"/>
       </w:rPr>
     </w:lvl>
     <w:lvl w:ilvl="3" w:tplc="1BEC79CE">
@@ -6313,7 +4892,7 @@
         <w:ind w:left="1680" w:hanging="420"/>
       </w:pPr>
       <w:rPr>
-        <w:rFonts w:hint="default" w:ascii="Symbol" w:hAnsi="Symbol"/>
+        <w:rFonts w:ascii="Symbol" w:hAnsi="Symbol" w:hint="default"/>
       </w:rPr>
     </w:lvl>
     <w:lvl w:ilvl="4" w:tplc="2EF4C7D6">
@@ -6325,7 +4904,7 @@
         <w:ind w:left="2100" w:hanging="420"/>
       </w:pPr>
       <w:rPr>
-        <w:rFonts w:hint="default" w:ascii="Courier New" w:hAnsi="Courier New"/>
+        <w:rFonts w:ascii="Courier New" w:hAnsi="Courier New" w:hint="default"/>
       </w:rPr>
     </w:lvl>
     <w:lvl w:ilvl="5" w:tplc="D87A4EFC">
@@ -6337,7 +4916,7 @@
         <w:ind w:left="2520" w:hanging="420"/>
       </w:pPr>
       <w:rPr>
-        <w:rFonts w:hint="default" w:ascii="Wingdings" w:hAnsi="Wingdings"/>
+        <w:rFonts w:ascii="Wingdings" w:hAnsi="Wingdings" w:hint="default"/>
       </w:rPr>
     </w:lvl>
     <w:lvl w:ilvl="6" w:tplc="68867632">
@@ -6349,7 +4928,7 @@
         <w:ind w:left="2940" w:hanging="420"/>
       </w:pPr>
       <w:rPr>
-        <w:rFonts w:hint="default" w:ascii="Symbol" w:hAnsi="Symbol"/>
+        <w:rFonts w:ascii="Symbol" w:hAnsi="Symbol" w:hint="default"/>
       </w:rPr>
     </w:lvl>
     <w:lvl w:ilvl="7" w:tplc="D032BB7E">
@@ -6361,7 +4940,7 @@
         <w:ind w:left="3360" w:hanging="420"/>
       </w:pPr>
       <w:rPr>
-        <w:rFonts w:hint="default" w:ascii="Courier New" w:hAnsi="Courier New"/>
+        <w:rFonts w:ascii="Courier New" w:hAnsi="Courier New" w:hint="default"/>
       </w:rPr>
     </w:lvl>
     <w:lvl w:ilvl="8" w:tplc="8A82024A">
@@ -6373,7 +4952,7 @@
         <w:ind w:left="3780" w:hanging="420"/>
       </w:pPr>
       <w:rPr>
-        <w:rFonts w:hint="default" w:ascii="Wingdings" w:hAnsi="Wingdings"/>
+        <w:rFonts w:ascii="Wingdings" w:hAnsi="Wingdings" w:hint="default"/>
       </w:rPr>
     </w:lvl>
   </w:abstractNum>
@@ -6390,7 +4969,7 @@
         <w:ind w:left="720" w:hanging="360"/>
       </w:pPr>
       <w:rPr>
-        <w:rFonts w:hint="default" w:ascii="Symbol" w:hAnsi="Symbol"/>
+        <w:rFonts w:ascii="Symbol" w:hAnsi="Symbol" w:hint="default"/>
       </w:rPr>
     </w:lvl>
     <w:lvl w:ilvl="1" w:tplc="AA1EB6F4">
@@ -6402,7 +4981,7 @@
         <w:ind w:left="1440" w:hanging="360"/>
       </w:pPr>
       <w:rPr>
-        <w:rFonts w:hint="default" w:ascii="Courier New" w:hAnsi="Courier New"/>
+        <w:rFonts w:ascii="Courier New" w:hAnsi="Courier New" w:hint="default"/>
       </w:rPr>
     </w:lvl>
     <w:lvl w:ilvl="2" w:tplc="203CDF8C">
@@ -6414,7 +4993,7 @@
         <w:ind w:left="2160" w:hanging="360"/>
       </w:pPr>
       <w:rPr>
-        <w:rFonts w:hint="default" w:ascii="Wingdings" w:hAnsi="Wingdings"/>
+        <w:rFonts w:ascii="Wingdings" w:hAnsi="Wingdings" w:hint="default"/>
       </w:rPr>
     </w:lvl>
     <w:lvl w:ilvl="3" w:tplc="78BA0C2C">
@@ -6426,7 +5005,7 @@
         <w:ind w:left="2880" w:hanging="360"/>
       </w:pPr>
       <w:rPr>
-        <w:rFonts w:hint="default" w:ascii="Symbol" w:hAnsi="Symbol"/>
+        <w:rFonts w:ascii="Symbol" w:hAnsi="Symbol" w:hint="default"/>
       </w:rPr>
     </w:lvl>
     <w:lvl w:ilvl="4" w:tplc="78D40284">
@@ -6438,7 +5017,7 @@
         <w:ind w:left="3600" w:hanging="360"/>
       </w:pPr>
       <w:rPr>
-        <w:rFonts w:hint="default" w:ascii="Courier New" w:hAnsi="Courier New"/>
+        <w:rFonts w:ascii="Courier New" w:hAnsi="Courier New" w:hint="default"/>
       </w:rPr>
     </w:lvl>
     <w:lvl w:ilvl="5" w:tplc="EBD61870">
@@ -6450,7 +5029,7 @@
         <w:ind w:left="4320" w:hanging="360"/>
       </w:pPr>
       <w:rPr>
-        <w:rFonts w:hint="default" w:ascii="Wingdings" w:hAnsi="Wingdings"/>
+        <w:rFonts w:ascii="Wingdings" w:hAnsi="Wingdings" w:hint="default"/>
       </w:rPr>
     </w:lvl>
     <w:lvl w:ilvl="6" w:tplc="F30C9C5E">
@@ -6462,7 +5041,7 @@
         <w:ind w:left="5040" w:hanging="360"/>
       </w:pPr>
       <w:rPr>
-        <w:rFonts w:hint="default" w:ascii="Symbol" w:hAnsi="Symbol"/>
+        <w:rFonts w:ascii="Symbol" w:hAnsi="Symbol" w:hint="default"/>
       </w:rPr>
     </w:lvl>
     <w:lvl w:ilvl="7" w:tplc="5028913C">
@@ -6474,7 +5053,7 @@
         <w:ind w:left="5760" w:hanging="360"/>
       </w:pPr>
       <w:rPr>
-        <w:rFonts w:hint="default" w:ascii="Courier New" w:hAnsi="Courier New"/>
+        <w:rFonts w:ascii="Courier New" w:hAnsi="Courier New" w:hint="default"/>
       </w:rPr>
     </w:lvl>
     <w:lvl w:ilvl="8" w:tplc="533A4A28">
@@ -6486,7 +5065,7 @@
         <w:ind w:left="6480" w:hanging="360"/>
       </w:pPr>
       <w:rPr>
-        <w:rFonts w:hint="default" w:ascii="Wingdings" w:hAnsi="Wingdings"/>
+        <w:rFonts w:ascii="Wingdings" w:hAnsi="Wingdings" w:hint="default"/>
       </w:rPr>
     </w:lvl>
   </w:abstractNum>
@@ -6503,7 +5082,7 @@
         <w:ind w:left="720" w:hanging="360"/>
       </w:pPr>
       <w:rPr>
-        <w:rFonts w:hint="default" w:ascii="Symbol" w:hAnsi="Symbol"/>
+        <w:rFonts w:ascii="Symbol" w:hAnsi="Symbol" w:hint="default"/>
       </w:rPr>
     </w:lvl>
     <w:lvl w:ilvl="1" w:tplc="E5940DA6">
@@ -6515,7 +5094,7 @@
         <w:ind w:left="1440" w:hanging="360"/>
       </w:pPr>
       <w:rPr>
-        <w:rFonts w:hint="default" w:ascii="Courier New" w:hAnsi="Courier New"/>
+        <w:rFonts w:ascii="Courier New" w:hAnsi="Courier New" w:hint="default"/>
       </w:rPr>
     </w:lvl>
     <w:lvl w:ilvl="2" w:tplc="F27416D8">
@@ -6527,7 +5106,7 @@
         <w:ind w:left="2160" w:hanging="360"/>
       </w:pPr>
       <w:rPr>
-        <w:rFonts w:hint="default" w:ascii="Wingdings" w:hAnsi="Wingdings"/>
+        <w:rFonts w:ascii="Wingdings" w:hAnsi="Wingdings" w:hint="default"/>
       </w:rPr>
     </w:lvl>
     <w:lvl w:ilvl="3" w:tplc="DBD4D1BA">
@@ -6539,7 +5118,7 @@
         <w:ind w:left="2880" w:hanging="360"/>
       </w:pPr>
       <w:rPr>
-        <w:rFonts w:hint="default" w:ascii="Symbol" w:hAnsi="Symbol"/>
+        <w:rFonts w:ascii="Symbol" w:hAnsi="Symbol" w:hint="default"/>
       </w:rPr>
     </w:lvl>
     <w:lvl w:ilvl="4" w:tplc="69C4DC88">
@@ -6551,7 +5130,7 @@
         <w:ind w:left="3600" w:hanging="360"/>
       </w:pPr>
       <w:rPr>
-        <w:rFonts w:hint="default" w:ascii="Courier New" w:hAnsi="Courier New"/>
+        <w:rFonts w:ascii="Courier New" w:hAnsi="Courier New" w:hint="default"/>
       </w:rPr>
     </w:lvl>
     <w:lvl w:ilvl="5" w:tplc="D88E54C0">
@@ -6563,7 +5142,7 @@
         <w:ind w:left="4320" w:hanging="360"/>
       </w:pPr>
       <w:rPr>
-        <w:rFonts w:hint="default" w:ascii="Wingdings" w:hAnsi="Wingdings"/>
+        <w:rFonts w:ascii="Wingdings" w:hAnsi="Wingdings" w:hint="default"/>
       </w:rPr>
     </w:lvl>
     <w:lvl w:ilvl="6" w:tplc="A93E5A4E">
@@ -6575,7 +5154,7 @@
         <w:ind w:left="5040" w:hanging="360"/>
       </w:pPr>
       <w:rPr>
-        <w:rFonts w:hint="default" w:ascii="Symbol" w:hAnsi="Symbol"/>
+        <w:rFonts w:ascii="Symbol" w:hAnsi="Symbol" w:hint="default"/>
       </w:rPr>
     </w:lvl>
     <w:lvl w:ilvl="7" w:tplc="DE9EE32E">
@@ -6587,7 +5166,7 @@
         <w:ind w:left="5760" w:hanging="360"/>
       </w:pPr>
       <w:rPr>
-        <w:rFonts w:hint="default" w:ascii="Courier New" w:hAnsi="Courier New"/>
+        <w:rFonts w:ascii="Courier New" w:hAnsi="Courier New" w:hint="default"/>
       </w:rPr>
     </w:lvl>
     <w:lvl w:ilvl="8" w:tplc="DCF2F3C8">
@@ -6599,7 +5178,7 @@
         <w:ind w:left="6480" w:hanging="360"/>
       </w:pPr>
       <w:rPr>
-        <w:rFonts w:hint="default" w:ascii="Wingdings" w:hAnsi="Wingdings"/>
+        <w:rFonts w:ascii="Wingdings" w:hAnsi="Wingdings" w:hint="default"/>
       </w:rPr>
     </w:lvl>
   </w:abstractNum>
@@ -6620,7 +5199,7 @@
   <w:docDefaults>
     <w:rPrDefault>
       <w:rPr>
-        <w:rFonts w:eastAsia="SimSun" w:asciiTheme="minorHAnsi" w:hAnsiTheme="minorHAnsi" w:cstheme="minorBidi"/>
+        <w:rFonts w:asciiTheme="minorHAnsi" w:eastAsia="SimSun" w:hAnsiTheme="minorHAnsi" w:cstheme="minorBidi"/>
         <w:sz w:val="22"/>
         <w:szCs w:val="22"/>
         <w:lang w:val="en-US" w:eastAsia="en-US" w:bidi="ar-SA"/>
@@ -6635,14 +5214,14 @@
   <w:latentStyles w:defLockedState="0" w:defUIPriority="99" w:defSemiHidden="0" w:defUnhideWhenUsed="0" w:defQFormat="0" w:count="376">
     <w:lsdException w:name="Normal" w:uiPriority="0" w:qFormat="1"/>
     <w:lsdException w:name="heading 1" w:uiPriority="9" w:qFormat="1"/>
-    <w:lsdException w:name="heading 2" w:uiPriority="9" w:semiHidden="1" w:unhideWhenUsed="1" w:qFormat="1"/>
-    <w:lsdException w:name="heading 3" w:uiPriority="9" w:semiHidden="1" w:unhideWhenUsed="1" w:qFormat="1"/>
-    <w:lsdException w:name="heading 4" w:uiPriority="9" w:semiHidden="1" w:unhideWhenUsed="1" w:qFormat="1"/>
-    <w:lsdException w:name="heading 5" w:uiPriority="9" w:semiHidden="1" w:unhideWhenUsed="1" w:qFormat="1"/>
-    <w:lsdException w:name="heading 6" w:uiPriority="9" w:semiHidden="1" w:unhideWhenUsed="1" w:qFormat="1"/>
-    <w:lsdException w:name="heading 7" w:uiPriority="9" w:semiHidden="1" w:unhideWhenUsed="1" w:qFormat="1"/>
-    <w:lsdException w:name="heading 8" w:uiPriority="9" w:semiHidden="1" w:unhideWhenUsed="1" w:qFormat="1"/>
-    <w:lsdException w:name="heading 9" w:uiPriority="9" w:semiHidden="1" w:unhideWhenUsed="1" w:qFormat="1"/>
+    <w:lsdException w:name="heading 2" w:semiHidden="1" w:uiPriority="9" w:unhideWhenUsed="1" w:qFormat="1"/>
+    <w:lsdException w:name="heading 3" w:semiHidden="1" w:uiPriority="9" w:unhideWhenUsed="1" w:qFormat="1"/>
+    <w:lsdException w:name="heading 4" w:semiHidden="1" w:uiPriority="9" w:unhideWhenUsed="1" w:qFormat="1"/>
+    <w:lsdException w:name="heading 5" w:semiHidden="1" w:uiPriority="9" w:unhideWhenUsed="1" w:qFormat="1"/>
+    <w:lsdException w:name="heading 6" w:semiHidden="1" w:uiPriority="9" w:unhideWhenUsed="1" w:qFormat="1"/>
+    <w:lsdException w:name="heading 7" w:semiHidden="1" w:uiPriority="9" w:unhideWhenUsed="1" w:qFormat="1"/>
+    <w:lsdException w:name="heading 8" w:semiHidden="1" w:uiPriority="9" w:unhideWhenUsed="1" w:qFormat="1"/>
+    <w:lsdException w:name="heading 9" w:semiHidden="1" w:uiPriority="9" w:unhideWhenUsed="1" w:qFormat="1"/>
     <w:lsdException w:name="index 1" w:semiHidden="1" w:unhideWhenUsed="1"/>
     <w:lsdException w:name="index 2" w:semiHidden="1" w:unhideWhenUsed="1"/>
     <w:lsdException w:name="index 3" w:semiHidden="1" w:unhideWhenUsed="1"/>
@@ -6652,22 +5231,22 @@
     <w:lsdException w:name="index 7" w:semiHidden="1" w:unhideWhenUsed="1"/>
     <w:lsdException w:name="index 8" w:semiHidden="1" w:unhideWhenUsed="1"/>
     <w:lsdException w:name="index 9" w:semiHidden="1" w:unhideWhenUsed="1"/>
-    <w:lsdException w:name="toc 1" w:uiPriority="39" w:semiHidden="1" w:unhideWhenUsed="1"/>
-    <w:lsdException w:name="toc 2" w:uiPriority="39" w:semiHidden="1" w:unhideWhenUsed="1"/>
-    <w:lsdException w:name="toc 3" w:uiPriority="39" w:semiHidden="1" w:unhideWhenUsed="1"/>
-    <w:lsdException w:name="toc 4" w:uiPriority="39" w:semiHidden="1" w:unhideWhenUsed="1"/>
-    <w:lsdException w:name="toc 5" w:uiPriority="39" w:semiHidden="1" w:unhideWhenUsed="1"/>
-    <w:lsdException w:name="toc 6" w:uiPriority="39" w:semiHidden="1" w:unhideWhenUsed="1"/>
-    <w:lsdException w:name="toc 7" w:uiPriority="39" w:semiHidden="1" w:unhideWhenUsed="1"/>
-    <w:lsdException w:name="toc 8" w:uiPriority="39" w:semiHidden="1" w:unhideWhenUsed="1"/>
-    <w:lsdException w:name="toc 9" w:uiPriority="39" w:semiHidden="1" w:unhideWhenUsed="1"/>
+    <w:lsdException w:name="toc 1" w:semiHidden="1" w:uiPriority="39" w:unhideWhenUsed="1"/>
+    <w:lsdException w:name="toc 2" w:semiHidden="1" w:uiPriority="39" w:unhideWhenUsed="1"/>
+    <w:lsdException w:name="toc 3" w:semiHidden="1" w:uiPriority="39" w:unhideWhenUsed="1"/>
+    <w:lsdException w:name="toc 4" w:semiHidden="1" w:uiPriority="39" w:unhideWhenUsed="1"/>
+    <w:lsdException w:name="toc 5" w:semiHidden="1" w:uiPriority="39" w:unhideWhenUsed="1"/>
+    <w:lsdException w:name="toc 6" w:semiHidden="1" w:uiPriority="39" w:unhideWhenUsed="1"/>
+    <w:lsdException w:name="toc 7" w:semiHidden="1" w:uiPriority="39" w:unhideWhenUsed="1"/>
+    <w:lsdException w:name="toc 8" w:semiHidden="1" w:uiPriority="39" w:unhideWhenUsed="1"/>
+    <w:lsdException w:name="toc 9" w:semiHidden="1" w:uiPriority="39" w:unhideWhenUsed="1"/>
     <w:lsdException w:name="Normal Indent" w:semiHidden="1" w:unhideWhenUsed="1"/>
     <w:lsdException w:name="footnote text" w:semiHidden="1" w:unhideWhenUsed="1"/>
     <w:lsdException w:name="annotation text" w:semiHidden="1" w:unhideWhenUsed="1"/>
     <w:lsdException w:name="header" w:semiHidden="1" w:unhideWhenUsed="1"/>
     <w:lsdException w:name="footer" w:semiHidden="1" w:unhideWhenUsed="1"/>
     <w:lsdException w:name="index heading" w:semiHidden="1" w:unhideWhenUsed="1"/>
-    <w:lsdException w:name="caption" w:uiPriority="35" w:semiHidden="1" w:unhideWhenUsed="1" w:qFormat="1"/>
+    <w:lsdException w:name="caption" w:semiHidden="1" w:uiPriority="35" w:unhideWhenUsed="1" w:qFormat="1"/>
     <w:lsdException w:name="table of figures" w:semiHidden="1" w:unhideWhenUsed="1"/>
     <w:lsdException w:name="envelope address" w:semiHidden="1" w:unhideWhenUsed="1"/>
     <w:lsdException w:name="envelope return" w:semiHidden="1" w:unhideWhenUsed="1"/>
@@ -6698,7 +5277,7 @@
     <w:lsdException w:name="Title" w:uiPriority="10" w:qFormat="1"/>
     <w:lsdException w:name="Closing" w:semiHidden="1" w:unhideWhenUsed="1"/>
     <w:lsdException w:name="Signature" w:semiHidden="1" w:unhideWhenUsed="1"/>
-    <w:lsdException w:name="Default Paragraph Font" w:uiPriority="1" w:semiHidden="1" w:unhideWhenUsed="1"/>
+    <w:lsdException w:name="Default Paragraph Font" w:semiHidden="1" w:uiPriority="1" w:unhideWhenUsed="1"/>
     <w:lsdException w:name="Body Text" w:semiHidden="1" w:unhideWhenUsed="1"/>
     <w:lsdException w:name="Body Text Indent" w:semiHidden="1" w:unhideWhenUsed="1"/>
     <w:lsdException w:name="List Continue" w:semiHidden="1" w:unhideWhenUsed="1"/>
@@ -6898,8 +5477,8 @@
     <w:lsdException w:name="Subtle Reference" w:uiPriority="31" w:qFormat="1"/>
     <w:lsdException w:name="Intense Reference" w:uiPriority="32" w:qFormat="1"/>
     <w:lsdException w:name="Book Title" w:uiPriority="33" w:qFormat="1"/>
-    <w:lsdException w:name="Bibliography" w:uiPriority="37" w:semiHidden="1" w:unhideWhenUsed="1"/>
-    <w:lsdException w:name="TOC Heading" w:uiPriority="39" w:semiHidden="1" w:unhideWhenUsed="1" w:qFormat="1"/>
+    <w:lsdException w:name="Bibliography" w:semiHidden="1" w:uiPriority="37" w:unhideWhenUsed="1"/>
+    <w:lsdException w:name="TOC Heading" w:semiHidden="1" w:uiPriority="39" w:unhideWhenUsed="1" w:qFormat="1"/>
     <w:lsdException w:name="Plain Table 1" w:uiPriority="41"/>
     <w:lsdException w:name="Plain Table 2" w:uiPriority="42"/>
     <w:lsdException w:name="Plain Table 3" w:uiPriority="43"/>
@@ -7010,7 +5589,7 @@
     <w:lsdException w:name="Unresolved Mention" w:semiHidden="1" w:unhideWhenUsed="1"/>
     <w:lsdException w:name="Smart Link" w:semiHidden="1" w:unhideWhenUsed="1"/>
   </w:latentStyles>
-  <w:style w:type="paragraph" w:styleId="Normal" w:default="1">
+  <w:style w:type="paragraph" w:default="1" w:styleId="Normal">
     <w:name w:val="Normal"/>
     <w:qFormat/>
   </w:style>
@@ -7028,19 +5607,40 @@
       <w:outlineLvl w:val="0"/>
     </w:pPr>
     <w:rPr>
-      <w:rFonts w:asciiTheme="majorHAnsi" w:hAnsiTheme="majorHAnsi" w:eastAsiaTheme="majorEastAsia" w:cstheme="majorBidi"/>
+      <w:rFonts w:asciiTheme="majorHAnsi" w:eastAsiaTheme="majorEastAsia" w:hAnsiTheme="majorHAnsi" w:cstheme="majorBidi"/>
       <w:color w:val="2F5496" w:themeColor="accent1" w:themeShade="BF"/>
       <w:sz w:val="32"/>
       <w:szCs w:val="32"/>
     </w:rPr>
   </w:style>
-  <w:style w:type="character" w:styleId="DefaultParagraphFont" w:default="1">
+  <w:style w:type="paragraph" w:styleId="Heading2">
+    <w:name w:val="heading 2"/>
+    <w:basedOn w:val="Normal"/>
+    <w:next w:val="Normal"/>
+    <w:link w:val="Heading2Char"/>
+    <w:uiPriority w:val="9"/>
+    <w:unhideWhenUsed/>
+    <w:qFormat/>
+    <w:pPr>
+      <w:keepNext/>
+      <w:keepLines/>
+      <w:spacing w:before="40" w:after="0"/>
+      <w:outlineLvl w:val="1"/>
+    </w:pPr>
+    <w:rPr>
+      <w:rFonts w:asciiTheme="majorHAnsi" w:eastAsiaTheme="majorEastAsia" w:hAnsiTheme="majorHAnsi" w:cstheme="majorBidi"/>
+      <w:color w:val="2F5496" w:themeColor="accent1" w:themeShade="BF"/>
+      <w:sz w:val="26"/>
+      <w:szCs w:val="26"/>
+    </w:rPr>
+  </w:style>
+  <w:style w:type="character" w:default="1" w:styleId="DefaultParagraphFont">
     <w:name w:val="Default Paragraph Font"/>
     <w:uiPriority w:val="1"/>
     <w:semiHidden/>
     <w:unhideWhenUsed/>
   </w:style>
-  <w:style w:type="table" w:styleId="TableNormal" w:default="1">
+  <w:style w:type="table" w:default="1" w:styleId="TableNormal">
     <w:name w:val="Normal Table"/>
     <w:uiPriority w:val="99"/>
     <w:semiHidden/>
@@ -7055,7 +5655,7 @@
       </w:tblCellMar>
     </w:tblPr>
   </w:style>
-  <w:style w:type="numbering" w:styleId="NoList" w:default="1">
+  <w:style w:type="numbering" w:default="1" w:styleId="NoList">
     <w:name w:val="No List"/>
     <w:uiPriority w:val="99"/>
     <w:semiHidden/>
@@ -7093,12 +5693,12 @@
     </w:pPr>
     <w:tblPr>
       <w:tblBorders>
-        <w:top w:val="single" w:color="auto" w:sz="4" w:space="0"/>
-        <w:left w:val="single" w:color="auto" w:sz="4" w:space="0"/>
-        <w:bottom w:val="single" w:color="auto" w:sz="4" w:space="0"/>
-        <w:right w:val="single" w:color="auto" w:sz="4" w:space="0"/>
-        <w:insideH w:val="single" w:color="auto" w:sz="4" w:space="0"/>
-        <w:insideV w:val="single" w:color="auto" w:sz="4" w:space="0"/>
+        <w:top w:val="single" w:sz="4" w:space="0" w:color="auto"/>
+        <w:left w:val="single" w:sz="4" w:space="0" w:color="auto"/>
+        <w:bottom w:val="single" w:sz="4" w:space="0" w:color="auto"/>
+        <w:right w:val="single" w:sz="4" w:space="0" w:color="auto"/>
+        <w:insideH w:val="single" w:sz="4" w:space="0" w:color="auto"/>
+        <w:insideV w:val="single" w:sz="4" w:space="0" w:color="auto"/>
       </w:tblBorders>
     </w:tblPr>
   </w:style>
@@ -7113,12 +5713,12 @@
       <w:tblStyleRowBandSize w:val="1"/>
       <w:tblStyleColBandSize w:val="1"/>
       <w:tblBorders>
-        <w:top w:val="single" w:color="B4C6E7" w:themeColor="accent1" w:themeTint="66" w:sz="4" w:space="0"/>
-        <w:left w:val="single" w:color="B4C6E7" w:themeColor="accent1" w:themeTint="66" w:sz="4" w:space="0"/>
-        <w:bottom w:val="single" w:color="B4C6E7" w:themeColor="accent1" w:themeTint="66" w:sz="4" w:space="0"/>
-        <w:right w:val="single" w:color="B4C6E7" w:themeColor="accent1" w:themeTint="66" w:sz="4" w:space="0"/>
-        <w:insideH w:val="single" w:color="B4C6E7" w:themeColor="accent1" w:themeTint="66" w:sz="4" w:space="0"/>
-        <w:insideV w:val="single" w:color="B4C6E7" w:themeColor="accent1" w:themeTint="66" w:sz="4" w:space="0"/>
+        <w:top w:val="single" w:sz="4" w:space="0" w:color="B4C6E7" w:themeColor="accent1" w:themeTint="66"/>
+        <w:left w:val="single" w:sz="4" w:space="0" w:color="B4C6E7" w:themeColor="accent1" w:themeTint="66"/>
+        <w:bottom w:val="single" w:sz="4" w:space="0" w:color="B4C6E7" w:themeColor="accent1" w:themeTint="66"/>
+        <w:right w:val="single" w:sz="4" w:space="0" w:color="B4C6E7" w:themeColor="accent1" w:themeTint="66"/>
+        <w:insideH w:val="single" w:sz="4" w:space="0" w:color="B4C6E7" w:themeColor="accent1" w:themeTint="66"/>
+        <w:insideV w:val="single" w:sz="4" w:space="0" w:color="B4C6E7" w:themeColor="accent1" w:themeTint="66"/>
       </w:tblBorders>
     </w:tblPr>
     <w:tblStylePr w:type="firstRow">
@@ -7129,7 +5729,7 @@
       <w:tblPr/>
       <w:tcPr>
         <w:tcBorders>
-          <w:bottom w:val="single" w:color="8EAADB" w:themeColor="accent1" w:themeTint="99" w:sz="12" w:space="0"/>
+          <w:bottom w:val="single" w:sz="12" w:space="0" w:color="8EAADB" w:themeColor="accent1" w:themeTint="99"/>
         </w:tcBorders>
       </w:tcPr>
     </w:tblStylePr>
@@ -7141,7 +5741,7 @@
       <w:tblPr/>
       <w:tcPr>
         <w:tcBorders>
-          <w:top w:val="double" w:color="8EAADB" w:themeColor="accent1" w:themeTint="99" w:sz="2" w:space="0"/>
+          <w:top w:val="double" w:sz="2" w:space="0" w:color="8EAADB" w:themeColor="accent1" w:themeTint="99"/>
         </w:tcBorders>
       </w:tcPr>
     </w:tblStylePr>
@@ -7169,12 +5769,12 @@
       <w:tblStyleRowBandSize w:val="1"/>
       <w:tblStyleColBandSize w:val="1"/>
       <w:tblBorders>
-        <w:top w:val="single" w:color="999999" w:themeColor="text1" w:themeTint="66" w:sz="4" w:space="0"/>
-        <w:left w:val="single" w:color="999999" w:themeColor="text1" w:themeTint="66" w:sz="4" w:space="0"/>
-        <w:bottom w:val="single" w:color="999999" w:themeColor="text1" w:themeTint="66" w:sz="4" w:space="0"/>
-        <w:right w:val="single" w:color="999999" w:themeColor="text1" w:themeTint="66" w:sz="4" w:space="0"/>
-        <w:insideH w:val="single" w:color="999999" w:themeColor="text1" w:themeTint="66" w:sz="4" w:space="0"/>
-        <w:insideV w:val="single" w:color="999999" w:themeColor="text1" w:themeTint="66" w:sz="4" w:space="0"/>
+        <w:top w:val="single" w:sz="4" w:space="0" w:color="999999" w:themeColor="text1" w:themeTint="66"/>
+        <w:left w:val="single" w:sz="4" w:space="0" w:color="999999" w:themeColor="text1" w:themeTint="66"/>
+        <w:bottom w:val="single" w:sz="4" w:space="0" w:color="999999" w:themeColor="text1" w:themeTint="66"/>
+        <w:right w:val="single" w:sz="4" w:space="0" w:color="999999" w:themeColor="text1" w:themeTint="66"/>
+        <w:insideH w:val="single" w:sz="4" w:space="0" w:color="999999" w:themeColor="text1" w:themeTint="66"/>
+        <w:insideV w:val="single" w:sz="4" w:space="0" w:color="999999" w:themeColor="text1" w:themeTint="66"/>
       </w:tblBorders>
     </w:tblPr>
     <w:tblStylePr w:type="firstRow">
@@ -7185,7 +5785,7 @@
       <w:tblPr/>
       <w:tcPr>
         <w:tcBorders>
-          <w:bottom w:val="single" w:color="666666" w:themeColor="text1" w:themeTint="99" w:sz="12" w:space="0"/>
+          <w:bottom w:val="single" w:sz="12" w:space="0" w:color="666666" w:themeColor="text1" w:themeTint="99"/>
         </w:tcBorders>
       </w:tcPr>
     </w:tblStylePr>
@@ -7197,7 +5797,7 @@
       <w:tblPr/>
       <w:tcPr>
         <w:tcBorders>
-          <w:top w:val="double" w:color="666666" w:themeColor="text1" w:themeTint="99" w:sz="2" w:space="0"/>
+          <w:top w:val="double" w:sz="2" w:space="0" w:color="666666" w:themeColor="text1" w:themeTint="99"/>
         </w:tcBorders>
       </w:tcPr>
     </w:tblStylePr>
@@ -7214,47 +5814,26 @@
       </w:rPr>
     </w:tblStylePr>
   </w:style>
-  <w:style w:type="character" w:styleId="Heading1Char" w:customStyle="1">
+  <w:style w:type="character" w:customStyle="1" w:styleId="Heading1Char">
     <w:name w:val="Heading 1 Char"/>
     <w:basedOn w:val="DefaultParagraphFont"/>
     <w:link w:val="Heading1"/>
     <w:uiPriority w:val="9"/>
     <w:rPr>
-      <w:rFonts w:asciiTheme="majorHAnsi" w:hAnsiTheme="majorHAnsi" w:eastAsiaTheme="majorEastAsia" w:cstheme="majorBidi"/>
+      <w:rFonts w:asciiTheme="majorHAnsi" w:eastAsiaTheme="majorEastAsia" w:hAnsiTheme="majorHAnsi" w:cstheme="majorBidi"/>
       <w:color w:val="2F5496" w:themeColor="accent1" w:themeShade="BF"/>
       <w:sz w:val="32"/>
       <w:szCs w:val="32"/>
     </w:rPr>
   </w:style>
-  <w:style xmlns:w14="http://schemas.microsoft.com/office/word/2010/wordml" xmlns:mc="http://schemas.openxmlformats.org/markup-compatibility/2006" xmlns:w="http://schemas.openxmlformats.org/wordprocessingml/2006/main" w:type="character" w:styleId="Heading2Char" w:customStyle="1" mc:Ignorable="w14">
-    <w:name xmlns:w="http://schemas.openxmlformats.org/wordprocessingml/2006/main" w:val="Heading 2 Char"/>
-    <w:basedOn xmlns:w="http://schemas.openxmlformats.org/wordprocessingml/2006/main" w:val="DefaultParagraphFont"/>
-    <w:link xmlns:w="http://schemas.openxmlformats.org/wordprocessingml/2006/main" w:val="Heading2"/>
-    <w:uiPriority xmlns:w="http://schemas.openxmlformats.org/wordprocessingml/2006/main" w:val="9"/>
-    <w:rPr xmlns:w="http://schemas.openxmlformats.org/wordprocessingml/2006/main">
-      <w:rFonts w:asciiTheme="majorHAnsi" w:hAnsiTheme="majorHAnsi" w:eastAsiaTheme="majorEastAsia" w:cstheme="majorBidi"/>
-      <w:color w:val="2E74B5" w:themeColor="accent1" w:themeShade="BF"/>
-      <w:sz w:val="26"/>
-      <w:szCs w:val="26"/>
-    </w:rPr>
-  </w:style>
-  <w:style xmlns:w14="http://schemas.microsoft.com/office/word/2010/wordml" xmlns:mc="http://schemas.openxmlformats.org/markup-compatibility/2006" xmlns:w="http://schemas.openxmlformats.org/wordprocessingml/2006/main" w:type="paragraph" w:styleId="Heading2" mc:Ignorable="w14">
-    <w:name xmlns:w="http://schemas.openxmlformats.org/wordprocessingml/2006/main" w:val="heading 2"/>
-    <w:basedOn xmlns:w="http://schemas.openxmlformats.org/wordprocessingml/2006/main" w:val="Normal"/>
-    <w:next xmlns:w="http://schemas.openxmlformats.org/wordprocessingml/2006/main" w:val="Normal"/>
-    <w:link xmlns:w="http://schemas.openxmlformats.org/wordprocessingml/2006/main" w:val="Heading2Char"/>
-    <w:uiPriority xmlns:w="http://schemas.openxmlformats.org/wordprocessingml/2006/main" w:val="9"/>
-    <w:unhideWhenUsed xmlns:w="http://schemas.openxmlformats.org/wordprocessingml/2006/main"/>
-    <w:qFormat xmlns:w="http://schemas.openxmlformats.org/wordprocessingml/2006/main"/>
-    <w:pPr xmlns:w="http://schemas.openxmlformats.org/wordprocessingml/2006/main">
-      <w:keepNext xmlns:w="http://schemas.openxmlformats.org/wordprocessingml/2006/main"/>
-      <w:keepLines xmlns:w="http://schemas.openxmlformats.org/wordprocessingml/2006/main"/>
-      <w:spacing xmlns:w="http://schemas.openxmlformats.org/wordprocessingml/2006/main" w:before="40" w:after="0"/>
-      <w:outlineLvl xmlns:w="http://schemas.openxmlformats.org/wordprocessingml/2006/main" w:val="1"/>
-    </w:pPr>
-    <w:rPr xmlns:w="http://schemas.openxmlformats.org/wordprocessingml/2006/main">
-      <w:rFonts w:asciiTheme="majorHAnsi" w:hAnsiTheme="majorHAnsi" w:eastAsiaTheme="majorEastAsia" w:cstheme="majorBidi"/>
-      <w:color w:val="2E74B5" w:themeColor="accent1" w:themeShade="BF"/>
+  <w:style w:type="character" w:customStyle="1" w:styleId="Heading2Char">
+    <w:name w:val="Heading 2 Char"/>
+    <w:basedOn w:val="DefaultParagraphFont"/>
+    <w:link w:val="Heading2"/>
+    <w:uiPriority w:val="9"/>
+    <w:rPr>
+      <w:rFonts w:asciiTheme="majorHAnsi" w:eastAsiaTheme="majorEastAsia" w:hAnsiTheme="majorHAnsi" w:cstheme="majorBidi"/>
+      <w:color w:val="2F5496" w:themeColor="accent1" w:themeShade="BF"/>
       <w:sz w:val="26"/>
       <w:szCs w:val="26"/>
     </w:rPr>
@@ -7524,9 +6103,12 @@
 </file>
 
 <file path=customXml/item1.xml><?xml version="1.0" encoding="utf-8"?>
-<p:properties xmlns:p="http://schemas.microsoft.com/office/2006/metadata/properties" xmlns:xsi="http://www.w3.org/2001/XMLSchema-instance" xmlns:pc="http://schemas.microsoft.com/office/infopath/2007/PartnerControls">
-  <documentManagement/>
-</p:properties>
+<?mso-contentType ?>
+<FormTemplates xmlns="http://schemas.microsoft.com/sharepoint/v3/contenttype/forms">
+  <Display>DocumentLibraryForm</Display>
+  <Edit>DocumentLibraryForm</Edit>
+  <New>DocumentLibraryForm</New>
+</FormTemplates>
 </file>
 
 <file path=customXml/item2.xml><?xml version="1.0" encoding="utf-8"?>
@@ -7676,26 +6258,15 @@
 </file>
 
 <file path=customXml/item3.xml><?xml version="1.0" encoding="utf-8"?>
-<?mso-contentType ?>
-<FormTemplates xmlns="http://schemas.microsoft.com/sharepoint/v3/contenttype/forms">
-  <Display>DocumentLibraryForm</Display>
-  <Edit>DocumentLibraryForm</Edit>
-  <New>DocumentLibraryForm</New>
-</FormTemplates>
+<p:properties xmlns:p="http://schemas.microsoft.com/office/2006/metadata/properties" xmlns:xsi="http://www.w3.org/2001/XMLSchema-instance" xmlns:pc="http://schemas.microsoft.com/office/infopath/2007/PartnerControls">
+  <documentManagement/>
+</p:properties>
 </file>
 
 <file path=customXml/itemProps1.xml><?xml version="1.0" encoding="utf-8"?>
-<ds:datastoreItem xmlns:ds="http://schemas.openxmlformats.org/officeDocument/2006/customXml" ds:itemID="{15B8840A-66E7-4F73-9695-61D75F93D648}">
+<ds:datastoreItem xmlns:ds="http://schemas.openxmlformats.org/officeDocument/2006/customXml" ds:itemID="{F99D41FE-970E-46E6-8FE8-7C8F9D32C2C7}">
   <ds:schemaRefs>
-    <ds:schemaRef ds:uri="http://schemas.microsoft.com/office/2006/metadata/properties"/>
-    <ds:schemaRef ds:uri="020860cd-bd81-4707-8c60-502a46384711"/>
-    <ds:schemaRef ds:uri="http://schemas.microsoft.com/office/2006/documentManagement/types"/>
-    <ds:schemaRef ds:uri="http://purl.org/dc/elements/1.1/"/>
-    <ds:schemaRef ds:uri="http://schemas.openxmlformats.org/package/2006/metadata/core-properties"/>
-    <ds:schemaRef ds:uri="http://purl.org/dc/terms/"/>
-    <ds:schemaRef ds:uri="http://schemas.microsoft.com/office/infopath/2007/PartnerControls"/>
-    <ds:schemaRef ds:uri="http://purl.org/dc/dcmitype/"/>
-    <ds:schemaRef ds:uri="http://www.w3.org/XML/1998/namespace"/>
+    <ds:schemaRef ds:uri="http://schemas.microsoft.com/sharepoint/v3/contenttype/forms"/>
   </ds:schemaRefs>
 </ds:datastoreItem>
 </file>
@@ -7719,9 +6290,10 @@
 </file>
 
 <file path=customXml/itemProps3.xml><?xml version="1.0" encoding="utf-8"?>
-<ds:datastoreItem xmlns:ds="http://schemas.openxmlformats.org/officeDocument/2006/customXml" ds:itemID="{F99D41FE-970E-46E6-8FE8-7C8F9D32C2C7}">
+<ds:datastoreItem xmlns:ds="http://schemas.openxmlformats.org/officeDocument/2006/customXml" ds:itemID="{15B8840A-66E7-4F73-9695-61D75F93D648}">
   <ds:schemaRefs>
-    <ds:schemaRef ds:uri="http://schemas.microsoft.com/sharepoint/v3/contenttype/forms"/>
+    <ds:schemaRef ds:uri="http://schemas.microsoft.com/office/2006/metadata/properties"/>
+    <ds:schemaRef ds:uri="http://schemas.microsoft.com/office/infopath/2007/PartnerControls"/>
   </ds:schemaRefs>
 </ds:datastoreItem>
 </file>